--- a/branches/RAD.docx
+++ b/branches/RAD.docx
@@ -1,6 +1,6 @@
 
 <file path=word/document.xml><?xml version="1.0" encoding="utf-8"?>
-<w:document xmlns:wpc="http://schemas.microsoft.com/office/word/2010/wordprocessingCanvas" xmlns:mc="http://schemas.openxmlformats.org/markup-compatibility/2006" xmlns:o="urn:schemas-microsoft-com:office:office" xmlns:r="http://schemas.openxmlformats.org/officeDocument/2006/relationships" xmlns:m="http://schemas.openxmlformats.org/officeDocument/2006/math" xmlns:v="urn:schemas-microsoft-com:vml" xmlns:wp14="http://schemas.microsoft.com/office/word/2010/wordprocessingDrawing" xmlns:wp="http://schemas.openxmlformats.org/drawingml/2006/wordprocessingDrawing" xmlns:w10="urn:schemas-microsoft-com:office:word" xmlns:w="http://schemas.openxmlformats.org/wordprocessingml/2006/main" xmlns:w14="http://schemas.microsoft.com/office/word/2010/wordml" xmlns:wpg="http://schemas.microsoft.com/office/word/2010/wordprocessingGroup" xmlns:wpi="http://schemas.microsoft.com/office/word/2010/wordprocessingInk" xmlns:wne="http://schemas.microsoft.com/office/word/2006/wordml" xmlns:wps="http://schemas.microsoft.com/office/word/2010/wordprocessingShape" mc:Ignorable="w14 wp14">
+<w:document xmlns:ve="http://schemas.openxmlformats.org/markup-compatibility/2006" xmlns:o="urn:schemas-microsoft-com:office:office" xmlns:r="http://schemas.openxmlformats.org/officeDocument/2006/relationships" xmlns:m="http://schemas.openxmlformats.org/officeDocument/2006/math" xmlns:v="urn:schemas-microsoft-com:vml" xmlns:wp="http://schemas.openxmlformats.org/drawingml/2006/wordprocessingDrawing" xmlns:w10="urn:schemas-microsoft-com:office:word" xmlns:w="http://schemas.openxmlformats.org/wordprocessingml/2006/main" xmlns:wne="http://schemas.microsoft.com/office/word/2006/wordml">
   <w:body>
     <w:p>
       <w:pPr>
@@ -43,7 +43,7 @@
           <w:rtl/>
           <w:lang w:bidi="fa-IR"/>
         </w:rPr>
-        <w:footnoteReference w:id="1"/>
+        <w:footnoteReference w:id="2"/>
       </w:r>
     </w:p>
     <w:p>
@@ -178,7 +178,7 @@
           <w:rtl/>
           <w:lang w:bidi="fa-IR"/>
         </w:rPr>
-        <w:footnoteReference w:id="2"/>
+        <w:footnoteReference w:id="3"/>
       </w:r>
     </w:p>
     <w:p>
@@ -205,13 +205,7 @@
           <w:rtl/>
           <w:lang w:bidi="fa-IR"/>
         </w:rPr>
-        <w:footnoteReference w:id="3"/>
-      </w:r>
-      <w:r>
-        <w:rPr>
-          <w:lang w:bidi="fa-IR"/>
-        </w:rPr>
-        <w:t xml:space="preserve"> </w:t>
+        <w:footnoteReference w:id="4"/>
       </w:r>
       <w:r>
         <w:rPr>
@@ -262,7 +256,7 @@
           <w:rtl/>
           <w:lang w:bidi="fa-IR"/>
         </w:rPr>
-        <w:footnoteReference w:id="4"/>
+        <w:footnoteReference w:id="5"/>
       </w:r>
       <w:r>
         <w:rPr>
@@ -299,7 +293,7 @@
           <w:rtl/>
           <w:lang w:bidi="fa-IR"/>
         </w:rPr>
-        <w:footnoteReference w:id="5"/>
+        <w:footnoteReference w:id="6"/>
       </w:r>
     </w:p>
     <w:p>
@@ -374,7 +368,7 @@
           <w:rtl/>
           <w:lang w:bidi="fa-IR"/>
         </w:rPr>
-        <w:footnoteReference w:id="6"/>
+        <w:footnoteReference w:id="7"/>
       </w:r>
     </w:p>
     <w:p>
@@ -403,7 +397,7 @@
           <w:rtl/>
           <w:lang w:bidi="fa-IR"/>
         </w:rPr>
-        <w:footnoteReference w:id="7"/>
+        <w:footnoteReference w:id="8"/>
       </w:r>
     </w:p>
     <w:p>
@@ -745,7 +739,7 @@
           <w:rtl/>
           <w:lang w:bidi="fa-IR"/>
         </w:rPr>
-        <w:footnoteReference w:id="8"/>
+        <w:footnoteReference w:id="9"/>
       </w:r>
     </w:p>
     <w:p>
@@ -937,14 +931,12 @@
         </w:rPr>
         <w:t xml:space="preserve"> از ابزار </w:t>
       </w:r>
-      <w:proofErr w:type="spellStart"/>
       <w:r>
         <w:rPr>
           <w:lang w:bidi="fa-IR"/>
         </w:rPr>
         <w:t>jira</w:t>
       </w:r>
-      <w:proofErr w:type="spellEnd"/>
       <w:r>
         <w:rPr>
           <w:rFonts w:hint="cs"/>
@@ -1005,14 +997,12 @@
         </w:rPr>
         <w:t xml:space="preserve">زبان پیاده سازی برنامه نیز </w:t>
       </w:r>
-      <w:proofErr w:type="spellStart"/>
       <w:r>
         <w:rPr>
           <w:lang w:bidi="fa-IR"/>
         </w:rPr>
         <w:t>c++</w:t>
       </w:r>
-      <w:proofErr w:type="spellEnd"/>
       <w:r>
         <w:rPr>
           <w:rFonts w:hint="cs"/>
@@ -1153,6 +1143,801 @@
         </w:rPr>
         <w:t>سناریوها</w:t>
       </w:r>
+    </w:p>
+    <w:p>
+      <w:pPr>
+        <w:pStyle w:val="ListParagraph"/>
+        <w:bidi/>
+        <w:ind w:left="792"/>
+        <w:rPr>
+          <w:lang w:bidi="fa-IR"/>
+        </w:rPr>
+      </w:pPr>
+    </w:p>
+    <w:p>
+      <w:pPr>
+        <w:pStyle w:val="ListParagraph"/>
+        <w:bidi/>
+        <w:ind w:left="792"/>
+        <w:rPr>
+          <w:lang w:bidi="fa-IR"/>
+        </w:rPr>
+      </w:pPr>
+    </w:p>
+    <w:tbl>
+      <w:tblPr>
+        <w:tblStyle w:val="LightGrid-Accent3"/>
+        <w:bidiVisual/>
+        <w:tblW w:w="0" w:type="auto"/>
+        <w:tblLook w:val="04A0"/>
+      </w:tblPr>
+      <w:tblGrid>
+        <w:gridCol w:w="1728"/>
+        <w:gridCol w:w="2700"/>
+        <w:gridCol w:w="5148"/>
+      </w:tblGrid>
+      <w:tr>
+        <w:trPr>
+          <w:cnfStyle w:val="100000000000"/>
+        </w:trPr>
+        <w:tc>
+          <w:tcPr>
+            <w:cnfStyle w:val="001000000000"/>
+            <w:tcW w:w="1728" w:type="dxa"/>
+          </w:tcPr>
+          <w:p>
+            <w:pPr>
+              <w:bidi/>
+              <w:rPr>
+                <w:rFonts w:cs="B Nazanin"/>
+                <w:rtl/>
+                <w:lang w:bidi="fa-IR"/>
+              </w:rPr>
+            </w:pPr>
+            <w:r>
+              <w:rPr>
+                <w:rFonts w:cs="B Nazanin" w:hint="cs"/>
+                <w:rtl/>
+                <w:lang w:bidi="fa-IR"/>
+              </w:rPr>
+              <w:t>کارخواست</w:t>
+            </w:r>
+          </w:p>
+        </w:tc>
+        <w:tc>
+          <w:tcPr>
+            <w:tcW w:w="7848" w:type="dxa"/>
+            <w:gridSpan w:val="2"/>
+          </w:tcPr>
+          <w:p>
+            <w:pPr>
+              <w:bidi/>
+              <w:cnfStyle w:val="100000000000"/>
+              <w:rPr>
+                <w:rFonts w:cs="B Nazanin"/>
+                <w:rtl/>
+                <w:lang w:bidi="fa-IR"/>
+              </w:rPr>
+            </w:pPr>
+            <w:r>
+              <w:rPr>
+                <w:rFonts w:cs="B Nazanin" w:hint="cs"/>
+                <w:rtl/>
+                <w:lang w:bidi="fa-IR"/>
+              </w:rPr>
+              <w:t>حرکت توپ</w:t>
+            </w:r>
+          </w:p>
+        </w:tc>
+      </w:tr>
+      <w:tr>
+        <w:trPr>
+          <w:cnfStyle w:val="000000100000"/>
+        </w:trPr>
+        <w:tc>
+          <w:tcPr>
+            <w:cnfStyle w:val="001000000000"/>
+            <w:tcW w:w="1728" w:type="dxa"/>
+          </w:tcPr>
+          <w:p>
+            <w:pPr>
+              <w:bidi/>
+              <w:rPr>
+                <w:rFonts w:cs="B Nazanin"/>
+                <w:rtl/>
+                <w:lang w:bidi="fa-IR"/>
+              </w:rPr>
+            </w:pPr>
+            <w:r>
+              <w:rPr>
+                <w:rFonts w:cs="B Nazanin" w:hint="cs"/>
+                <w:rtl/>
+                <w:lang w:bidi="fa-IR"/>
+              </w:rPr>
+              <w:t>بازیگر</w:t>
+            </w:r>
+          </w:p>
+        </w:tc>
+        <w:tc>
+          <w:tcPr>
+            <w:tcW w:w="7848" w:type="dxa"/>
+            <w:gridSpan w:val="2"/>
+          </w:tcPr>
+          <w:p>
+            <w:pPr>
+              <w:bidi/>
+              <w:cnfStyle w:val="000000100000"/>
+              <w:rPr>
+                <w:rFonts w:cs="B Nazanin"/>
+                <w:rtl/>
+                <w:lang w:bidi="fa-IR"/>
+              </w:rPr>
+            </w:pPr>
+            <w:r>
+              <w:rPr>
+                <w:rFonts w:cs="B Nazanin" w:hint="cs"/>
+                <w:rtl/>
+                <w:lang w:bidi="fa-IR"/>
+              </w:rPr>
+              <w:t>کاربر</w:t>
+            </w:r>
+          </w:p>
+        </w:tc>
+      </w:tr>
+      <w:tr>
+        <w:trPr>
+          <w:cnfStyle w:val="000000010000"/>
+        </w:trPr>
+        <w:tc>
+          <w:tcPr>
+            <w:cnfStyle w:val="001000000000"/>
+            <w:tcW w:w="1728" w:type="dxa"/>
+          </w:tcPr>
+          <w:p>
+            <w:pPr>
+              <w:bidi/>
+              <w:rPr>
+                <w:rFonts w:cs="B Nazanin"/>
+                <w:rtl/>
+                <w:lang w:bidi="fa-IR"/>
+              </w:rPr>
+            </w:pPr>
+            <w:r>
+              <w:rPr>
+                <w:rFonts w:cs="B Nazanin" w:hint="cs"/>
+                <w:rtl/>
+                <w:lang w:bidi="fa-IR"/>
+              </w:rPr>
+              <w:t>نوع</w:t>
+            </w:r>
+          </w:p>
+        </w:tc>
+        <w:tc>
+          <w:tcPr>
+            <w:tcW w:w="7848" w:type="dxa"/>
+            <w:gridSpan w:val="2"/>
+          </w:tcPr>
+          <w:p>
+            <w:pPr>
+              <w:bidi/>
+              <w:cnfStyle w:val="000000010000"/>
+              <w:rPr>
+                <w:rFonts w:cs="B Nazanin"/>
+                <w:rtl/>
+                <w:lang w:bidi="fa-IR"/>
+              </w:rPr>
+            </w:pPr>
+            <w:r>
+              <w:rPr>
+                <w:rFonts w:cs="B Nazanin" w:hint="cs"/>
+                <w:rtl/>
+                <w:lang w:bidi="fa-IR"/>
+              </w:rPr>
+              <w:t xml:space="preserve">اصلی </w:t>
+            </w:r>
+          </w:p>
+        </w:tc>
+      </w:tr>
+      <w:tr>
+        <w:trPr>
+          <w:cnfStyle w:val="000000100000"/>
+        </w:trPr>
+        <w:tc>
+          <w:tcPr>
+            <w:cnfStyle w:val="001000000000"/>
+            <w:tcW w:w="1728" w:type="dxa"/>
+          </w:tcPr>
+          <w:p>
+            <w:pPr>
+              <w:bidi/>
+              <w:rPr>
+                <w:rFonts w:cs="B Nazanin"/>
+                <w:rtl/>
+                <w:lang w:bidi="fa-IR"/>
+              </w:rPr>
+            </w:pPr>
+            <w:r>
+              <w:rPr>
+                <w:rFonts w:cs="B Nazanin" w:hint="cs"/>
+                <w:rtl/>
+                <w:lang w:bidi="fa-IR"/>
+              </w:rPr>
+              <w:t xml:space="preserve">هدف </w:t>
+            </w:r>
+          </w:p>
+        </w:tc>
+        <w:tc>
+          <w:tcPr>
+            <w:tcW w:w="7848" w:type="dxa"/>
+            <w:gridSpan w:val="2"/>
+          </w:tcPr>
+          <w:p>
+            <w:pPr>
+              <w:bidi/>
+              <w:cnfStyle w:val="000000100000"/>
+              <w:rPr>
+                <w:rFonts w:cs="B Nazanin"/>
+                <w:rtl/>
+                <w:lang w:bidi="fa-IR"/>
+              </w:rPr>
+            </w:pPr>
+            <w:r>
+              <w:rPr>
+                <w:rFonts w:cs="B Nazanin" w:hint="cs"/>
+                <w:rtl/>
+                <w:lang w:bidi="fa-IR"/>
+              </w:rPr>
+              <w:t>انجام بازی</w:t>
+            </w:r>
+          </w:p>
+        </w:tc>
+      </w:tr>
+      <w:tr>
+        <w:trPr>
+          <w:cnfStyle w:val="000000010000"/>
+        </w:trPr>
+        <w:tc>
+          <w:tcPr>
+            <w:cnfStyle w:val="001000000000"/>
+            <w:tcW w:w="1728" w:type="dxa"/>
+          </w:tcPr>
+          <w:p>
+            <w:pPr>
+              <w:bidi/>
+              <w:rPr>
+                <w:rFonts w:cs="B Nazanin"/>
+                <w:rtl/>
+                <w:lang w:bidi="fa-IR"/>
+              </w:rPr>
+            </w:pPr>
+            <w:r>
+              <w:rPr>
+                <w:rFonts w:cs="B Nazanin" w:hint="cs"/>
+                <w:rtl/>
+                <w:lang w:bidi="fa-IR"/>
+              </w:rPr>
+              <w:t>پیش فرض</w:t>
+            </w:r>
+          </w:p>
+        </w:tc>
+        <w:tc>
+          <w:tcPr>
+            <w:tcW w:w="7848" w:type="dxa"/>
+            <w:gridSpan w:val="2"/>
+          </w:tcPr>
+          <w:p>
+            <w:pPr>
+              <w:bidi/>
+              <w:cnfStyle w:val="000000010000"/>
+              <w:rPr>
+                <w:rFonts w:cs="B Nazanin"/>
+                <w:rtl/>
+                <w:lang w:bidi="fa-IR"/>
+              </w:rPr>
+            </w:pPr>
+            <w:r>
+              <w:rPr>
+                <w:rFonts w:cs="B Nazanin" w:hint="cs"/>
+                <w:rtl/>
+                <w:lang w:bidi="fa-IR"/>
+              </w:rPr>
+              <w:t xml:space="preserve">کاربر از منو گذشته و وارد صفحه اصلی بازی شده است </w:t>
+            </w:r>
+          </w:p>
+        </w:tc>
+      </w:tr>
+      <w:tr>
+        <w:trPr>
+          <w:cnfStyle w:val="000000100000"/>
+        </w:trPr>
+        <w:tc>
+          <w:tcPr>
+            <w:cnfStyle w:val="001000000000"/>
+            <w:tcW w:w="1728" w:type="dxa"/>
+          </w:tcPr>
+          <w:p>
+            <w:pPr>
+              <w:bidi/>
+              <w:rPr>
+                <w:rFonts w:cs="B Nazanin"/>
+                <w:rtl/>
+                <w:lang w:bidi="fa-IR"/>
+              </w:rPr>
+            </w:pPr>
+            <w:r>
+              <w:rPr>
+                <w:rFonts w:cs="B Nazanin" w:hint="cs"/>
+                <w:rtl/>
+                <w:lang w:bidi="fa-IR"/>
+              </w:rPr>
+              <w:t>پس فرض</w:t>
+            </w:r>
+          </w:p>
+        </w:tc>
+        <w:tc>
+          <w:tcPr>
+            <w:tcW w:w="7848" w:type="dxa"/>
+            <w:gridSpan w:val="2"/>
+          </w:tcPr>
+          <w:p>
+            <w:pPr>
+              <w:bidi/>
+              <w:cnfStyle w:val="000000100000"/>
+              <w:rPr>
+                <w:rFonts w:cs="B Nazanin"/>
+                <w:rtl/>
+                <w:lang w:bidi="fa-IR"/>
+              </w:rPr>
+            </w:pPr>
+            <w:r>
+              <w:rPr>
+                <w:rFonts w:cs="B Nazanin" w:hint="cs"/>
+                <w:rtl/>
+                <w:lang w:bidi="fa-IR"/>
+              </w:rPr>
+              <w:t xml:space="preserve">توپ در حال حرکت است </w:t>
+            </w:r>
+          </w:p>
+        </w:tc>
+      </w:tr>
+      <w:tr>
+        <w:trPr>
+          <w:cnfStyle w:val="000000010000"/>
+        </w:trPr>
+        <w:tc>
+          <w:tcPr>
+            <w:cnfStyle w:val="001000000000"/>
+            <w:tcW w:w="1728" w:type="dxa"/>
+          </w:tcPr>
+          <w:p>
+            <w:pPr>
+              <w:bidi/>
+              <w:rPr>
+                <w:rFonts w:cs="B Nazanin"/>
+                <w:rtl/>
+                <w:lang w:bidi="fa-IR"/>
+              </w:rPr>
+            </w:pPr>
+            <w:r>
+              <w:rPr>
+                <w:rFonts w:cs="B Nazanin" w:hint="cs"/>
+                <w:rtl/>
+                <w:lang w:bidi="fa-IR"/>
+              </w:rPr>
+              <w:t>شرح ها</w:t>
+            </w:r>
+          </w:p>
+        </w:tc>
+        <w:tc>
+          <w:tcPr>
+            <w:tcW w:w="7848" w:type="dxa"/>
+            <w:gridSpan w:val="2"/>
+          </w:tcPr>
+          <w:p>
+            <w:pPr>
+              <w:bidi/>
+              <w:cnfStyle w:val="000000010000"/>
+              <w:rPr>
+                <w:rFonts w:cs="B Nazanin"/>
+                <w:rtl/>
+                <w:lang w:bidi="fa-IR"/>
+              </w:rPr>
+            </w:pPr>
+            <w:r>
+              <w:rPr>
+                <w:rFonts w:cs="B Nazanin" w:hint="cs"/>
+                <w:rtl/>
+                <w:lang w:bidi="fa-IR"/>
+              </w:rPr>
+              <w:t>برای انجام بازی کاربر باید بتواند توپ را بین دو دست حرکت بدهد و پرتاب کند .</w:t>
+            </w:r>
+          </w:p>
+        </w:tc>
+      </w:tr>
+      <w:tr>
+        <w:trPr>
+          <w:cnfStyle w:val="000000100000"/>
+          <w:trHeight w:val="592"/>
+        </w:trPr>
+        <w:tc>
+          <w:tcPr>
+            <w:cnfStyle w:val="001000000000"/>
+            <w:tcW w:w="1728" w:type="dxa"/>
+          </w:tcPr>
+          <w:p>
+            <w:pPr>
+              <w:bidi/>
+              <w:rPr>
+                <w:rFonts w:cs="B Nazanin"/>
+                <w:rtl/>
+                <w:lang w:bidi="fa-IR"/>
+              </w:rPr>
+            </w:pPr>
+            <w:r>
+              <w:rPr>
+                <w:rFonts w:cs="B Nazanin" w:hint="cs"/>
+                <w:rtl/>
+                <w:lang w:bidi="fa-IR"/>
+              </w:rPr>
+              <w:t>نیاز</w:t>
+            </w:r>
+          </w:p>
+        </w:tc>
+        <w:tc>
+          <w:tcPr>
+            <w:tcW w:w="7848" w:type="dxa"/>
+            <w:gridSpan w:val="2"/>
+          </w:tcPr>
+          <w:p>
+            <w:pPr>
+              <w:bidi/>
+              <w:cnfStyle w:val="000000100000"/>
+              <w:rPr>
+                <w:rFonts w:cs="B Nazanin"/>
+                <w:rtl/>
+                <w:lang w:bidi="fa-IR"/>
+              </w:rPr>
+            </w:pPr>
+            <w:r>
+              <w:rPr>
+                <w:rFonts w:cs="B Nazanin" w:hint="cs"/>
+                <w:rtl/>
+                <w:lang w:bidi="fa-IR"/>
+              </w:rPr>
+              <w:t xml:space="preserve">بازی انجام شود </w:t>
+            </w:r>
+          </w:p>
+        </w:tc>
+      </w:tr>
+      <w:tr>
+        <w:trPr>
+          <w:cnfStyle w:val="000000010000"/>
+        </w:trPr>
+        <w:tc>
+          <w:tcPr>
+            <w:cnfStyle w:val="001000000000"/>
+            <w:tcW w:w="4428" w:type="dxa"/>
+            <w:gridSpan w:val="2"/>
+          </w:tcPr>
+          <w:p>
+            <w:pPr>
+              <w:bidi/>
+              <w:jc w:val="center"/>
+              <w:rPr>
+                <w:rFonts w:cs="B Nazanin"/>
+                <w:rtl/>
+                <w:lang w:bidi="fa-IR"/>
+              </w:rPr>
+            </w:pPr>
+            <w:r>
+              <w:rPr>
+                <w:rFonts w:cs="B Nazanin" w:hint="cs"/>
+                <w:rtl/>
+                <w:lang w:bidi="fa-IR"/>
+              </w:rPr>
+              <w:t>عمل بازیگر</w:t>
+            </w:r>
+          </w:p>
+        </w:tc>
+        <w:tc>
+          <w:tcPr>
+            <w:tcW w:w="5148" w:type="dxa"/>
+          </w:tcPr>
+          <w:p>
+            <w:pPr>
+              <w:bidi/>
+              <w:jc w:val="center"/>
+              <w:cnfStyle w:val="000000010000"/>
+              <w:rPr>
+                <w:rFonts w:asciiTheme="majorHAnsi" w:eastAsiaTheme="majorEastAsia" w:hAnsiTheme="majorHAnsi" w:cs="B Nazanin"/>
+                <w:b/>
+                <w:bCs/>
+                <w:rtl/>
+                <w:lang w:bidi="fa-IR"/>
+              </w:rPr>
+            </w:pPr>
+            <w:r>
+              <w:rPr>
+                <w:rFonts w:asciiTheme="majorHAnsi" w:eastAsiaTheme="majorEastAsia" w:hAnsiTheme="majorHAnsi" w:cs="B Nazanin" w:hint="cs"/>
+                <w:b/>
+                <w:bCs/>
+                <w:rtl/>
+                <w:lang w:bidi="fa-IR"/>
+              </w:rPr>
+              <w:t>واکنش سیستم</w:t>
+            </w:r>
+          </w:p>
+        </w:tc>
+      </w:tr>
+      <w:tr>
+        <w:trPr>
+          <w:cnfStyle w:val="000000100000"/>
+        </w:trPr>
+        <w:tc>
+          <w:tcPr>
+            <w:cnfStyle w:val="001000000000"/>
+            <w:tcW w:w="4428" w:type="dxa"/>
+            <w:gridSpan w:val="2"/>
+          </w:tcPr>
+          <w:p>
+            <w:pPr>
+              <w:bidi/>
+              <w:rPr>
+                <w:rFonts w:cs="B Nazanin"/>
+                <w:rtl/>
+                <w:lang w:bidi="fa-IR"/>
+              </w:rPr>
+            </w:pPr>
+          </w:p>
+        </w:tc>
+        <w:tc>
+          <w:tcPr>
+            <w:tcW w:w="5148" w:type="dxa"/>
+          </w:tcPr>
+          <w:p>
+            <w:pPr>
+              <w:bidi/>
+              <w:cnfStyle w:val="000000100000"/>
+              <w:rPr>
+                <w:rFonts w:asciiTheme="majorHAnsi" w:eastAsiaTheme="majorEastAsia" w:hAnsiTheme="majorHAnsi" w:cs="B Nazanin"/>
+                <w:b/>
+                <w:bCs/>
+                <w:rtl/>
+                <w:lang w:bidi="fa-IR"/>
+              </w:rPr>
+            </w:pPr>
+            <w:r>
+              <w:rPr>
+                <w:rFonts w:cs="B Nazanin" w:hint="cs"/>
+                <w:rtl/>
+                <w:lang w:bidi="fa-IR"/>
+              </w:rPr>
+              <w:t>1- توپ از بالای صفحه و از سمت چپ به پایین خواهد افتاد .</w:t>
+            </w:r>
+          </w:p>
+        </w:tc>
+      </w:tr>
+      <w:tr>
+        <w:trPr>
+          <w:cnfStyle w:val="000000010000"/>
+        </w:trPr>
+        <w:tc>
+          <w:tcPr>
+            <w:cnfStyle w:val="001000000000"/>
+            <w:tcW w:w="4428" w:type="dxa"/>
+            <w:gridSpan w:val="2"/>
+          </w:tcPr>
+          <w:p>
+            <w:pPr>
+              <w:bidi/>
+              <w:rPr>
+                <w:rFonts w:cs="B Nazanin"/>
+                <w:rtl/>
+                <w:lang w:bidi="fa-IR"/>
+              </w:rPr>
+            </w:pPr>
+            <w:r>
+              <w:rPr>
+                <w:rFonts w:cs="B Nazanin" w:hint="cs"/>
+                <w:rtl/>
+                <w:lang w:bidi="fa-IR"/>
+              </w:rPr>
+              <w:t>2- کاربر هنگامی که توپ به دست میرسد ، آنرا لمس می کند.</w:t>
+            </w:r>
+          </w:p>
+        </w:tc>
+        <w:tc>
+          <w:tcPr>
+            <w:tcW w:w="5148" w:type="dxa"/>
+          </w:tcPr>
+          <w:p>
+            <w:pPr>
+              <w:bidi/>
+              <w:cnfStyle w:val="000000010000"/>
+              <w:rPr>
+                <w:rFonts w:cs="B Nazanin"/>
+                <w:rtl/>
+                <w:lang w:bidi="fa-IR"/>
+              </w:rPr>
+            </w:pPr>
+            <w:r>
+              <w:rPr>
+                <w:rFonts w:cs="B Nazanin" w:hint="cs"/>
+                <w:rtl/>
+                <w:lang w:bidi="fa-IR"/>
+              </w:rPr>
+              <w:t>3- توپ به سمت راست و به طرف دست راست پرتاب میشود .</w:t>
+            </w:r>
+          </w:p>
+        </w:tc>
+      </w:tr>
+      <w:tr>
+        <w:trPr>
+          <w:cnfStyle w:val="000000100000"/>
+        </w:trPr>
+        <w:tc>
+          <w:tcPr>
+            <w:cnfStyle w:val="001000000000"/>
+            <w:tcW w:w="4428" w:type="dxa"/>
+            <w:gridSpan w:val="2"/>
+          </w:tcPr>
+          <w:p>
+            <w:pPr>
+              <w:bidi/>
+              <w:rPr>
+                <w:rFonts w:cs="B Nazanin"/>
+                <w:rtl/>
+                <w:lang w:bidi="fa-IR"/>
+              </w:rPr>
+            </w:pPr>
+            <w:r>
+              <w:rPr>
+                <w:rFonts w:cs="B Nazanin" w:hint="cs"/>
+                <w:rtl/>
+                <w:lang w:bidi="fa-IR"/>
+              </w:rPr>
+              <w:t xml:space="preserve">4- هنگامی که توپ به دست راست رسید ، کاربر دست </w:t>
+            </w:r>
+            <w:r>
+              <w:rPr>
+                <w:rFonts w:cs="B Nazanin" w:hint="cs"/>
+                <w:rtl/>
+                <w:lang w:bidi="fa-IR"/>
+              </w:rPr>
+              <w:lastRenderedPageBreak/>
+              <w:t>راست را لمس می کند.</w:t>
+            </w:r>
+          </w:p>
+        </w:tc>
+        <w:tc>
+          <w:tcPr>
+            <w:tcW w:w="5148" w:type="dxa"/>
+          </w:tcPr>
+          <w:p>
+            <w:pPr>
+              <w:bidi/>
+              <w:cnfStyle w:val="000000100000"/>
+              <w:rPr>
+                <w:rFonts w:cs="B Nazanin"/>
+                <w:rtl/>
+                <w:lang w:bidi="fa-IR"/>
+              </w:rPr>
+            </w:pPr>
+            <w:r>
+              <w:rPr>
+                <w:rFonts w:cs="B Nazanin" w:hint="cs"/>
+                <w:rtl/>
+                <w:lang w:bidi="fa-IR"/>
+              </w:rPr>
+              <w:lastRenderedPageBreak/>
+              <w:t>5 - توپ به صورت قوسی به طرف چپ پرتاب می شود .</w:t>
+            </w:r>
+          </w:p>
+        </w:tc>
+      </w:tr>
+      <w:tr>
+        <w:trPr>
+          <w:cnfStyle w:val="000000010000"/>
+        </w:trPr>
+        <w:tc>
+          <w:tcPr>
+            <w:cnfStyle w:val="001000000000"/>
+            <w:tcW w:w="4428" w:type="dxa"/>
+            <w:gridSpan w:val="2"/>
+          </w:tcPr>
+          <w:p>
+            <w:pPr>
+              <w:bidi/>
+              <w:rPr>
+                <w:rFonts w:cs="B Nazanin"/>
+                <w:rtl/>
+                <w:lang w:bidi="fa-IR"/>
+              </w:rPr>
+            </w:pPr>
+            <w:r>
+              <w:rPr>
+                <w:rFonts w:cs="B Nazanin" w:hint="cs"/>
+                <w:rtl/>
+                <w:lang w:bidi="fa-IR"/>
+              </w:rPr>
+              <w:lastRenderedPageBreak/>
+              <w:t>موارد دیگر</w:t>
+            </w:r>
+          </w:p>
+        </w:tc>
+        <w:tc>
+          <w:tcPr>
+            <w:tcW w:w="5148" w:type="dxa"/>
+          </w:tcPr>
+          <w:p>
+            <w:pPr>
+              <w:bidi/>
+              <w:cnfStyle w:val="000000010000"/>
+              <w:rPr>
+                <w:rFonts w:cs="B Nazanin"/>
+                <w:rtl/>
+                <w:lang w:bidi="fa-IR"/>
+              </w:rPr>
+            </w:pPr>
+          </w:p>
+        </w:tc>
+      </w:tr>
+      <w:tr>
+        <w:trPr>
+          <w:cnfStyle w:val="000000100000"/>
+        </w:trPr>
+        <w:tc>
+          <w:tcPr>
+            <w:cnfStyle w:val="001000000000"/>
+            <w:tcW w:w="4428" w:type="dxa"/>
+            <w:gridSpan w:val="2"/>
+          </w:tcPr>
+          <w:p>
+            <w:pPr>
+              <w:bidi/>
+              <w:rPr>
+                <w:rFonts w:cs="B Nazanin"/>
+                <w:rtl/>
+                <w:lang w:bidi="fa-IR"/>
+              </w:rPr>
+            </w:pPr>
+          </w:p>
+        </w:tc>
+        <w:tc>
+          <w:tcPr>
+            <w:tcW w:w="5148" w:type="dxa"/>
+          </w:tcPr>
+          <w:p>
+            <w:pPr>
+              <w:bidi/>
+              <w:cnfStyle w:val="000000100000"/>
+              <w:rPr>
+                <w:rFonts w:cs="B Nazanin"/>
+                <w:rtl/>
+                <w:lang w:bidi="fa-IR"/>
+              </w:rPr>
+            </w:pPr>
+            <w:r>
+              <w:rPr>
+                <w:rFonts w:cs="B Nazanin" w:hint="cs"/>
+                <w:rtl/>
+                <w:lang w:bidi="fa-IR"/>
+              </w:rPr>
+              <w:t xml:space="preserve">1-اگر کاربر به موقع دست ها را لمس نکند توپ به بیرون میرود . </w:t>
+            </w:r>
+          </w:p>
+        </w:tc>
+      </w:tr>
+    </w:tbl>
+    <w:p>
+      <w:pPr>
+        <w:pStyle w:val="ListParagraph"/>
+        <w:bidi/>
+        <w:ind w:left="792"/>
+        <w:rPr>
+          <w:lang w:bidi="fa-IR"/>
+        </w:rPr>
+      </w:pPr>
     </w:p>
     <w:p>
       <w:pPr>
@@ -1209,10 +1994,10 @@
                     </pic:cNvPicPr>
                   </pic:nvPicPr>
                   <pic:blipFill>
-                    <a:blip r:embed="rId9">
+                    <a:blip r:embed="rId8">
                       <a:extLst>
                         <a:ext uri="{28A0092B-C50C-407E-A947-70E740481C1C}">
-                          <a14:useLocalDpi xmlns:a14="http://schemas.microsoft.com/office/drawing/2010/main" val="0"/>
+                          <a14:useLocalDpi xmlns:a14="http://schemas.microsoft.com/office/drawing/2010/main" xmlns:wps="http://schemas.microsoft.com/office/word/2010/wordprocessingShape" xmlns:wpi="http://schemas.microsoft.com/office/word/2010/wordprocessingInk" xmlns:wpg="http://schemas.microsoft.com/office/word/2010/wordprocessingGroup" xmlns:w14="http://schemas.microsoft.com/office/word/2010/wordml" xmlns:w="http://schemas.openxmlformats.org/wordprocessingml/2006/main" xmlns:w10="urn:schemas-microsoft-com:office:word" xmlns:wp14="http://schemas.microsoft.com/office/word/2010/wordprocessingDrawing" xmlns:v="urn:schemas-microsoft-com:vml" xmlns:o="urn:schemas-microsoft-com:office:office" xmlns:mc="http://schemas.openxmlformats.org/markup-compatibility/2006" xmlns:wpc="http://schemas.microsoft.com/office/word/2010/wordprocessingCanvas" xmlns="" val="0"/>
                         </a:ext>
                       </a:extLst>
                     </a:blip>
@@ -1306,10 +2091,10 @@
                     </pic:cNvPicPr>
                   </pic:nvPicPr>
                   <pic:blipFill>
-                    <a:blip r:embed="rId10">
+                    <a:blip r:embed="rId9">
                       <a:extLst>
                         <a:ext uri="{28A0092B-C50C-407E-A947-70E740481C1C}">
-                          <a14:useLocalDpi xmlns:a14="http://schemas.microsoft.com/office/drawing/2010/main" val="0"/>
+                          <a14:useLocalDpi xmlns:a14="http://schemas.microsoft.com/office/drawing/2010/main" xmlns:wps="http://schemas.microsoft.com/office/word/2010/wordprocessingShape" xmlns:wpi="http://schemas.microsoft.com/office/word/2010/wordprocessingInk" xmlns:wpg="http://schemas.microsoft.com/office/word/2010/wordprocessingGroup" xmlns:w14="http://schemas.microsoft.com/office/word/2010/wordml" xmlns:w="http://schemas.openxmlformats.org/wordprocessingml/2006/main" xmlns:w10="urn:schemas-microsoft-com:office:word" xmlns:wp14="http://schemas.microsoft.com/office/word/2010/wordprocessingDrawing" xmlns:v="urn:schemas-microsoft-com:vml" xmlns:o="urn:schemas-microsoft-com:office:office" xmlns:mc="http://schemas.openxmlformats.org/markup-compatibility/2006" xmlns:wpc="http://schemas.microsoft.com/office/word/2010/wordprocessingCanvas" xmlns="" val="0"/>
                         </a:ext>
                       </a:extLst>
                     </a:blip>
@@ -1471,8 +2256,8 @@
 </file>
 
 <file path=word/endnotes.xml><?xml version="1.0" encoding="utf-8"?>
-<w:endnotes xmlns:wpc="http://schemas.microsoft.com/office/word/2010/wordprocessingCanvas" xmlns:mc="http://schemas.openxmlformats.org/markup-compatibility/2006" xmlns:o="urn:schemas-microsoft-com:office:office" xmlns:r="http://schemas.openxmlformats.org/officeDocument/2006/relationships" xmlns:m="http://schemas.openxmlformats.org/officeDocument/2006/math" xmlns:v="urn:schemas-microsoft-com:vml" xmlns:wp14="http://schemas.microsoft.com/office/word/2010/wordprocessingDrawing" xmlns:wp="http://schemas.openxmlformats.org/drawingml/2006/wordprocessingDrawing" xmlns:w10="urn:schemas-microsoft-com:office:word" xmlns:w="http://schemas.openxmlformats.org/wordprocessingml/2006/main" xmlns:w14="http://schemas.microsoft.com/office/word/2010/wordml" xmlns:wpg="http://schemas.microsoft.com/office/word/2010/wordprocessingGroup" xmlns:wpi="http://schemas.microsoft.com/office/word/2010/wordprocessingInk" xmlns:wne="http://schemas.microsoft.com/office/word/2006/wordml" xmlns:wps="http://schemas.microsoft.com/office/word/2010/wordprocessingShape" mc:Ignorable="w14 wp14">
-  <w:endnote w:type="separator" w:id="-1">
+<w:endnotes xmlns:ve="http://schemas.openxmlformats.org/markup-compatibility/2006" xmlns:o="urn:schemas-microsoft-com:office:office" xmlns:r="http://schemas.openxmlformats.org/officeDocument/2006/relationships" xmlns:m="http://schemas.openxmlformats.org/officeDocument/2006/math" xmlns:v="urn:schemas-microsoft-com:vml" xmlns:wp="http://schemas.openxmlformats.org/drawingml/2006/wordprocessingDrawing" xmlns:w10="urn:schemas-microsoft-com:office:word" xmlns:w="http://schemas.openxmlformats.org/wordprocessingml/2006/main" xmlns:wne="http://schemas.microsoft.com/office/word/2006/wordml">
+  <w:endnote w:type="separator" w:id="0">
     <w:p>
       <w:pPr>
         <w:spacing w:after="0" w:line="240" w:lineRule="auto"/>
@@ -1482,7 +2267,7 @@
       </w:r>
     </w:p>
   </w:endnote>
-  <w:endnote w:type="continuationSeparator" w:id="0">
+  <w:endnote w:type="continuationSeparator" w:id="1">
     <w:p>
       <w:pPr>
         <w:spacing w:after="0" w:line="240" w:lineRule="auto"/>
@@ -1496,8 +2281,8 @@
 </file>
 
 <file path=word/footnotes.xml><?xml version="1.0" encoding="utf-8"?>
-<w:footnotes xmlns:wpc="http://schemas.microsoft.com/office/word/2010/wordprocessingCanvas" xmlns:mc="http://schemas.openxmlformats.org/markup-compatibility/2006" xmlns:o="urn:schemas-microsoft-com:office:office" xmlns:r="http://schemas.openxmlformats.org/officeDocument/2006/relationships" xmlns:m="http://schemas.openxmlformats.org/officeDocument/2006/math" xmlns:v="urn:schemas-microsoft-com:vml" xmlns:wp14="http://schemas.microsoft.com/office/word/2010/wordprocessingDrawing" xmlns:wp="http://schemas.openxmlformats.org/drawingml/2006/wordprocessingDrawing" xmlns:w10="urn:schemas-microsoft-com:office:word" xmlns:w="http://schemas.openxmlformats.org/wordprocessingml/2006/main" xmlns:w14="http://schemas.microsoft.com/office/word/2010/wordml" xmlns:wpg="http://schemas.microsoft.com/office/word/2010/wordprocessingGroup" xmlns:wpi="http://schemas.microsoft.com/office/word/2010/wordprocessingInk" xmlns:wne="http://schemas.microsoft.com/office/word/2006/wordml" xmlns:wps="http://schemas.microsoft.com/office/word/2010/wordprocessingShape" mc:Ignorable="w14 wp14">
-  <w:footnote w:type="separator" w:id="-1">
+<w:footnotes xmlns:ve="http://schemas.openxmlformats.org/markup-compatibility/2006" xmlns:o="urn:schemas-microsoft-com:office:office" xmlns:r="http://schemas.openxmlformats.org/officeDocument/2006/relationships" xmlns:m="http://schemas.openxmlformats.org/officeDocument/2006/math" xmlns:v="urn:schemas-microsoft-com:vml" xmlns:wp="http://schemas.openxmlformats.org/drawingml/2006/wordprocessingDrawing" xmlns:w10="urn:schemas-microsoft-com:office:word" xmlns:w="http://schemas.openxmlformats.org/wordprocessingml/2006/main" xmlns:wne="http://schemas.microsoft.com/office/word/2006/wordml">
+  <w:footnote w:type="separator" w:id="0">
     <w:p>
       <w:pPr>
         <w:spacing w:after="0" w:line="240" w:lineRule="auto"/>
@@ -1507,39 +2292,13 @@
       </w:r>
     </w:p>
   </w:footnote>
-  <w:footnote w:type="continuationSeparator" w:id="0">
+  <w:footnote w:type="continuationSeparator" w:id="1">
     <w:p>
       <w:pPr>
         <w:spacing w:after="0" w:line="240" w:lineRule="auto"/>
       </w:pPr>
       <w:r>
         <w:continuationSeparator/>
-      </w:r>
-    </w:p>
-  </w:footnote>
-  <w:footnote w:id="1">
-    <w:p>
-      <w:pPr>
-        <w:pStyle w:val="FootnoteText"/>
-        <w:bidi/>
-        <w:rPr>
-          <w:lang w:bidi="fa-IR"/>
-        </w:rPr>
-      </w:pPr>
-      <w:r>
-        <w:rPr>
-          <w:rStyle w:val="FootnoteReference"/>
-        </w:rPr>
-        <w:footnoteRef/>
-      </w:r>
-      <w:r>
-        <w:t xml:space="preserve"> </w:t>
-      </w:r>
-      <w:r>
-        <w:rPr>
-          <w:lang w:bidi="fa-IR"/>
-        </w:rPr>
-        <w:t>outline</w:t>
       </w:r>
     </w:p>
   </w:footnote>
@@ -1559,13 +2318,10 @@
         <w:footnoteRef/>
       </w:r>
       <w:r>
-        <w:t xml:space="preserve"> </w:t>
-      </w:r>
-      <w:r>
-        <w:rPr>
-          <w:lang w:bidi="fa-IR"/>
-        </w:rPr>
-        <w:t>Scope of the system</w:t>
+        <w:rPr>
+          <w:lang w:bidi="fa-IR"/>
+        </w:rPr>
+        <w:t>outline</w:t>
       </w:r>
     </w:p>
   </w:footnote>
@@ -1585,13 +2341,10 @@
         <w:footnoteRef/>
       </w:r>
       <w:r>
-        <w:t xml:space="preserve"> </w:t>
-      </w:r>
-      <w:r>
-        <w:rPr>
-          <w:lang w:bidi="fa-IR"/>
-        </w:rPr>
-        <w:t>Smart phone</w:t>
+        <w:rPr>
+          <w:lang w:bidi="fa-IR"/>
+        </w:rPr>
+        <w:t>Scope of the system</w:t>
       </w:r>
     </w:p>
   </w:footnote>
@@ -1611,16 +2364,11 @@
         <w:footnoteRef/>
       </w:r>
       <w:r>
-        <w:t xml:space="preserve"> </w:t>
-      </w:r>
-      <w:proofErr w:type="spellStart"/>
-      <w:r>
-        <w:rPr>
-          <w:lang w:bidi="fa-IR"/>
-        </w:rPr>
-        <w:t>Multitouch</w:t>
-      </w:r>
-      <w:proofErr w:type="spellEnd"/>
+        <w:rPr>
+          <w:lang w:bidi="fa-IR"/>
+        </w:rPr>
+        <w:t>Smart phone</w:t>
+      </w:r>
     </w:p>
   </w:footnote>
   <w:footnote w:id="5">
@@ -1639,13 +2387,10 @@
         <w:footnoteRef/>
       </w:r>
       <w:r>
-        <w:t xml:space="preserve"> </w:t>
-      </w:r>
-      <w:r>
-        <w:rPr>
-          <w:rFonts w:ascii="Times New Roman" w:eastAsia="Times New Roman" w:hAnsi="Times New Roman" w:cs="B Nazanin"/>
-        </w:rPr>
-        <w:t>Objectives and success criteria of the project</w:t>
+        <w:rPr>
+          <w:lang w:bidi="fa-IR"/>
+        </w:rPr>
+        <w:t>Multitouch</w:t>
       </w:r>
     </w:p>
   </w:footnote>
@@ -1655,7 +2400,6 @@
         <w:pStyle w:val="FootnoteText"/>
         <w:bidi/>
         <w:rPr>
-          <w:rtl/>
           <w:lang w:bidi="fa-IR"/>
         </w:rPr>
       </w:pPr>
@@ -1666,19 +2410,10 @@
         <w:footnoteRef/>
       </w:r>
       <w:r>
-        <w:t xml:space="preserve"> </w:t>
-      </w:r>
-      <w:r>
         <w:rPr>
           <w:rFonts w:ascii="Times New Roman" w:eastAsia="Times New Roman" w:hAnsi="Times New Roman" w:cs="B Nazanin"/>
         </w:rPr>
-        <w:t>Definitions, acronyms, and abbreviations</w:t>
-      </w:r>
-      <w:r>
-        <w:rPr>
-          <w:rFonts w:ascii="Times New Roman" w:eastAsia="Times New Roman" w:hAnsi="Times New Roman" w:cs="B Nazanin"/>
-        </w:rPr>
-        <w:br/>
+        <w:t>Objectives and success criteria of the project</w:t>
       </w:r>
     </w:p>
   </w:footnote>
@@ -1688,6 +2423,7 @@
         <w:pStyle w:val="FootnoteText"/>
         <w:bidi/>
         <w:rPr>
+          <w:rtl/>
           <w:lang w:bidi="fa-IR"/>
         </w:rPr>
       </w:pPr>
@@ -1698,16 +2434,17 @@
         <w:footnoteRef/>
       </w:r>
       <w:r>
-        <w:t xml:space="preserve"> </w:t>
-      </w:r>
-      <w:proofErr w:type="spellStart"/>
-      <w:r>
-        <w:rPr>
-          <w:lang w:bidi="fa-IR"/>
-        </w:rPr>
-        <w:t>refrences</w:t>
-      </w:r>
-      <w:proofErr w:type="spellEnd"/>
+        <w:rPr>
+          <w:rFonts w:ascii="Times New Roman" w:eastAsia="Times New Roman" w:hAnsi="Times New Roman" w:cs="B Nazanin"/>
+        </w:rPr>
+        <w:t>Definitions, acronyms, and abbreviations</w:t>
+      </w:r>
+      <w:r>
+        <w:rPr>
+          <w:rFonts w:ascii="Times New Roman" w:eastAsia="Times New Roman" w:hAnsi="Times New Roman" w:cs="B Nazanin"/>
+        </w:rPr>
+        <w:br/>
+      </w:r>
     </w:p>
   </w:footnote>
   <w:footnote w:id="8">
@@ -1716,6 +2453,29 @@
         <w:pStyle w:val="FootnoteText"/>
         <w:bidi/>
         <w:rPr>
+          <w:lang w:bidi="fa-IR"/>
+        </w:rPr>
+      </w:pPr>
+      <w:r>
+        <w:rPr>
+          <w:rStyle w:val="FootnoteReference"/>
+        </w:rPr>
+        <w:footnoteRef/>
+      </w:r>
+      <w:r>
+        <w:rPr>
+          <w:lang w:bidi="fa-IR"/>
+        </w:rPr>
+        <w:t>refrences</w:t>
+      </w:r>
+    </w:p>
+  </w:footnote>
+  <w:footnote w:id="9">
+    <w:p>
+      <w:pPr>
+        <w:pStyle w:val="FootnoteText"/>
+        <w:bidi/>
+        <w:rPr>
           <w:rFonts w:cstheme="minorHAnsi"/>
           <w:rtl/>
           <w:lang w:bidi="fa-IR"/>
@@ -1727,12 +2487,6 @@
           <w:rFonts w:cstheme="minorHAnsi"/>
         </w:rPr>
         <w:footnoteRef/>
-      </w:r>
-      <w:r>
-        <w:rPr>
-          <w:rFonts w:cstheme="minorHAnsi"/>
-        </w:rPr>
-        <w:t xml:space="preserve"> </w:t>
       </w:r>
       <w:r>
         <w:rPr>
@@ -1746,7 +2500,7 @@
 </file>
 
 <file path=word/numbering.xml><?xml version="1.0" encoding="utf-8"?>
-<w:numbering xmlns:wpc="http://schemas.microsoft.com/office/word/2010/wordprocessingCanvas" xmlns:mc="http://schemas.openxmlformats.org/markup-compatibility/2006" xmlns:o="urn:schemas-microsoft-com:office:office" xmlns:r="http://schemas.openxmlformats.org/officeDocument/2006/relationships" xmlns:m="http://schemas.openxmlformats.org/officeDocument/2006/math" xmlns:v="urn:schemas-microsoft-com:vml" xmlns:wp14="http://schemas.microsoft.com/office/word/2010/wordprocessingDrawing" xmlns:wp="http://schemas.openxmlformats.org/drawingml/2006/wordprocessingDrawing" xmlns:w10="urn:schemas-microsoft-com:office:word" xmlns:w="http://schemas.openxmlformats.org/wordprocessingml/2006/main" xmlns:w14="http://schemas.microsoft.com/office/word/2010/wordml" xmlns:wpg="http://schemas.microsoft.com/office/word/2010/wordprocessingGroup" xmlns:wpi="http://schemas.microsoft.com/office/word/2010/wordprocessingInk" xmlns:wne="http://schemas.microsoft.com/office/word/2006/wordml" xmlns:wps="http://schemas.microsoft.com/office/word/2010/wordprocessingShape" mc:Ignorable="w14 wp14">
+<w:numbering xmlns:ve="http://schemas.openxmlformats.org/markup-compatibility/2006" xmlns:o="urn:schemas-microsoft-com:office:office" xmlns:r="http://schemas.openxmlformats.org/officeDocument/2006/relationships" xmlns:m="http://schemas.openxmlformats.org/officeDocument/2006/math" xmlns:v="urn:schemas-microsoft-com:vml" xmlns:wp="http://schemas.openxmlformats.org/drawingml/2006/wordprocessingDrawing" xmlns:w10="urn:schemas-microsoft-com:office:word" xmlns:w="http://schemas.openxmlformats.org/wordprocessingml/2006/main" xmlns:wne="http://schemas.microsoft.com/office/word/2006/wordml">
   <w:abstractNum w:abstractNumId="0">
     <w:nsid w:val="06924528"/>
     <w:multiLevelType w:val="multilevel"/>
@@ -2582,7 +3336,7 @@
 </file>
 
 <file path=word/styles.xml><?xml version="1.0" encoding="utf-8"?>
-<w:styles xmlns:mc="http://schemas.openxmlformats.org/markup-compatibility/2006" xmlns:r="http://schemas.openxmlformats.org/officeDocument/2006/relationships" xmlns:w="http://schemas.openxmlformats.org/wordprocessingml/2006/main" xmlns:w14="http://schemas.microsoft.com/office/word/2010/wordml" mc:Ignorable="w14">
+<w:styles xmlns:r="http://schemas.openxmlformats.org/officeDocument/2006/relationships" xmlns:w="http://schemas.openxmlformats.org/wordprocessingml/2006/main">
   <w:docDefaults>
     <w:rPrDefault>
       <w:rPr>
@@ -2740,6 +3494,7 @@
   <w:style w:type="paragraph" w:default="1" w:styleId="Normal">
     <w:name w:val="Normal"/>
     <w:qFormat/>
+    <w:rsid w:val="003D3C54"/>
   </w:style>
   <w:style w:type="character" w:default="1" w:styleId="DefaultParagraphFont">
     <w:name w:val="Default Paragraph Font"/>
@@ -2752,6 +3507,7 @@
     <w:uiPriority w:val="99"/>
     <w:semiHidden/>
     <w:unhideWhenUsed/>
+    <w:qFormat/>
     <w:tblPr>
       <w:tblInd w:w="0" w:type="dxa"/>
       <w:tblCellMar>
@@ -2847,6 +3603,136 @@
       <w:sz w:val="16"/>
       <w:szCs w:val="16"/>
     </w:rPr>
+  </w:style>
+  <w:style w:type="table" w:styleId="LightGrid-Accent3">
+    <w:name w:val="Light Grid Accent 3"/>
+    <w:basedOn w:val="TableNormal"/>
+    <w:uiPriority w:val="62"/>
+    <w:rsid w:val="009266B2"/>
+    <w:pPr>
+      <w:spacing w:after="0" w:line="240" w:lineRule="auto"/>
+    </w:pPr>
+    <w:tblPr>
+      <w:tblStyleRowBandSize w:val="1"/>
+      <w:tblStyleColBandSize w:val="1"/>
+      <w:tblInd w:w="0" w:type="dxa"/>
+      <w:tblBorders>
+        <w:top w:val="single" w:sz="8" w:space="0" w:color="9BBB59" w:themeColor="accent3"/>
+        <w:left w:val="single" w:sz="8" w:space="0" w:color="9BBB59" w:themeColor="accent3"/>
+        <w:bottom w:val="single" w:sz="8" w:space="0" w:color="9BBB59" w:themeColor="accent3"/>
+        <w:right w:val="single" w:sz="8" w:space="0" w:color="9BBB59" w:themeColor="accent3"/>
+        <w:insideH w:val="single" w:sz="8" w:space="0" w:color="9BBB59" w:themeColor="accent3"/>
+        <w:insideV w:val="single" w:sz="8" w:space="0" w:color="9BBB59" w:themeColor="accent3"/>
+      </w:tblBorders>
+      <w:tblCellMar>
+        <w:top w:w="0" w:type="dxa"/>
+        <w:left w:w="108" w:type="dxa"/>
+        <w:bottom w:w="0" w:type="dxa"/>
+        <w:right w:w="108" w:type="dxa"/>
+      </w:tblCellMar>
+    </w:tblPr>
+    <w:tblStylePr w:type="firstRow">
+      <w:pPr>
+        <w:spacing w:before="0" w:after="0" w:line="240" w:lineRule="auto"/>
+      </w:pPr>
+      <w:rPr>
+        <w:rFonts w:asciiTheme="majorHAnsi" w:eastAsiaTheme="majorEastAsia" w:hAnsiTheme="majorHAnsi" w:cstheme="majorBidi"/>
+        <w:b/>
+        <w:bCs/>
+      </w:rPr>
+      <w:tblPr/>
+      <w:tcPr>
+        <w:tcBorders>
+          <w:top w:val="single" w:sz="8" w:space="0" w:color="9BBB59" w:themeColor="accent3"/>
+          <w:left w:val="single" w:sz="8" w:space="0" w:color="9BBB59" w:themeColor="accent3"/>
+          <w:bottom w:val="single" w:sz="18" w:space="0" w:color="9BBB59" w:themeColor="accent3"/>
+          <w:right w:val="single" w:sz="8" w:space="0" w:color="9BBB59" w:themeColor="accent3"/>
+          <w:insideH w:val="nil"/>
+          <w:insideV w:val="single" w:sz="8" w:space="0" w:color="9BBB59" w:themeColor="accent3"/>
+        </w:tcBorders>
+      </w:tcPr>
+    </w:tblStylePr>
+    <w:tblStylePr w:type="lastRow">
+      <w:pPr>
+        <w:spacing w:before="0" w:after="0" w:line="240" w:lineRule="auto"/>
+      </w:pPr>
+      <w:rPr>
+        <w:rFonts w:asciiTheme="majorHAnsi" w:eastAsiaTheme="majorEastAsia" w:hAnsiTheme="majorHAnsi" w:cstheme="majorBidi"/>
+        <w:b/>
+        <w:bCs/>
+      </w:rPr>
+      <w:tblPr/>
+      <w:tcPr>
+        <w:tcBorders>
+          <w:top w:val="double" w:sz="6" w:space="0" w:color="9BBB59" w:themeColor="accent3"/>
+          <w:left w:val="single" w:sz="8" w:space="0" w:color="9BBB59" w:themeColor="accent3"/>
+          <w:bottom w:val="single" w:sz="8" w:space="0" w:color="9BBB59" w:themeColor="accent3"/>
+          <w:right w:val="single" w:sz="8" w:space="0" w:color="9BBB59" w:themeColor="accent3"/>
+          <w:insideH w:val="nil"/>
+          <w:insideV w:val="single" w:sz="8" w:space="0" w:color="9BBB59" w:themeColor="accent3"/>
+        </w:tcBorders>
+      </w:tcPr>
+    </w:tblStylePr>
+    <w:tblStylePr w:type="firstCol">
+      <w:rPr>
+        <w:rFonts w:asciiTheme="majorHAnsi" w:eastAsiaTheme="majorEastAsia" w:hAnsiTheme="majorHAnsi" w:cstheme="majorBidi"/>
+        <w:b/>
+        <w:bCs/>
+      </w:rPr>
+    </w:tblStylePr>
+    <w:tblStylePr w:type="lastCol">
+      <w:rPr>
+        <w:rFonts w:asciiTheme="majorHAnsi" w:eastAsiaTheme="majorEastAsia" w:hAnsiTheme="majorHAnsi" w:cstheme="majorBidi"/>
+        <w:b/>
+        <w:bCs/>
+      </w:rPr>
+      <w:tblPr/>
+      <w:tcPr>
+        <w:tcBorders>
+          <w:top w:val="single" w:sz="8" w:space="0" w:color="9BBB59" w:themeColor="accent3"/>
+          <w:left w:val="single" w:sz="8" w:space="0" w:color="9BBB59" w:themeColor="accent3"/>
+          <w:bottom w:val="single" w:sz="8" w:space="0" w:color="9BBB59" w:themeColor="accent3"/>
+          <w:right w:val="single" w:sz="8" w:space="0" w:color="9BBB59" w:themeColor="accent3"/>
+        </w:tcBorders>
+      </w:tcPr>
+    </w:tblStylePr>
+    <w:tblStylePr w:type="band1Vert">
+      <w:tblPr/>
+      <w:tcPr>
+        <w:tcBorders>
+          <w:top w:val="single" w:sz="8" w:space="0" w:color="9BBB59" w:themeColor="accent3"/>
+          <w:left w:val="single" w:sz="8" w:space="0" w:color="9BBB59" w:themeColor="accent3"/>
+          <w:bottom w:val="single" w:sz="8" w:space="0" w:color="9BBB59" w:themeColor="accent3"/>
+          <w:right w:val="single" w:sz="8" w:space="0" w:color="9BBB59" w:themeColor="accent3"/>
+        </w:tcBorders>
+        <w:shd w:val="clear" w:color="auto" w:fill="E6EED5" w:themeFill="accent3" w:themeFillTint="3F"/>
+      </w:tcPr>
+    </w:tblStylePr>
+    <w:tblStylePr w:type="band1Horz">
+      <w:tblPr/>
+      <w:tcPr>
+        <w:tcBorders>
+          <w:top w:val="single" w:sz="8" w:space="0" w:color="9BBB59" w:themeColor="accent3"/>
+          <w:left w:val="single" w:sz="8" w:space="0" w:color="9BBB59" w:themeColor="accent3"/>
+          <w:bottom w:val="single" w:sz="8" w:space="0" w:color="9BBB59" w:themeColor="accent3"/>
+          <w:right w:val="single" w:sz="8" w:space="0" w:color="9BBB59" w:themeColor="accent3"/>
+          <w:insideV w:val="single" w:sz="8" w:space="0" w:color="9BBB59" w:themeColor="accent3"/>
+        </w:tcBorders>
+        <w:shd w:val="clear" w:color="auto" w:fill="E6EED5" w:themeFill="accent3" w:themeFillTint="3F"/>
+      </w:tcPr>
+    </w:tblStylePr>
+    <w:tblStylePr w:type="band2Horz">
+      <w:tblPr/>
+      <w:tcPr>
+        <w:tcBorders>
+          <w:top w:val="single" w:sz="8" w:space="0" w:color="9BBB59" w:themeColor="accent3"/>
+          <w:left w:val="single" w:sz="8" w:space="0" w:color="9BBB59" w:themeColor="accent3"/>
+          <w:bottom w:val="single" w:sz="8" w:space="0" w:color="9BBB59" w:themeColor="accent3"/>
+          <w:right w:val="single" w:sz="8" w:space="0" w:color="9BBB59" w:themeColor="accent3"/>
+          <w:insideV w:val="single" w:sz="8" w:space="0" w:color="9BBB59" w:themeColor="accent3"/>
+        </w:tcBorders>
+      </w:tcPr>
+    </w:tblStylePr>
   </w:style>
 </w:styles>
 </file>

--- a/branches/RAD.docx
+++ b/branches/RAD.docx
@@ -1,6 +1,6 @@
 
 <file path=word/document.xml><?xml version="1.0" encoding="utf-8"?>
-<w:document xmlns:ve="http://schemas.openxmlformats.org/markup-compatibility/2006" xmlns:o="urn:schemas-microsoft-com:office:office" xmlns:r="http://schemas.openxmlformats.org/officeDocument/2006/relationships" xmlns:m="http://schemas.openxmlformats.org/officeDocument/2006/math" xmlns:v="urn:schemas-microsoft-com:vml" xmlns:wp="http://schemas.openxmlformats.org/drawingml/2006/wordprocessingDrawing" xmlns:w10="urn:schemas-microsoft-com:office:word" xmlns:w="http://schemas.openxmlformats.org/wordprocessingml/2006/main" xmlns:wne="http://schemas.microsoft.com/office/word/2006/wordml">
+<w:document xmlns:wpc="http://schemas.microsoft.com/office/word/2010/wordprocessingCanvas" xmlns:mc="http://schemas.openxmlformats.org/markup-compatibility/2006" xmlns:o="urn:schemas-microsoft-com:office:office" xmlns:r="http://schemas.openxmlformats.org/officeDocument/2006/relationships" xmlns:m="http://schemas.openxmlformats.org/officeDocument/2006/math" xmlns:v="urn:schemas-microsoft-com:vml" xmlns:wp14="http://schemas.microsoft.com/office/word/2010/wordprocessingDrawing" xmlns:wp="http://schemas.openxmlformats.org/drawingml/2006/wordprocessingDrawing" xmlns:w10="urn:schemas-microsoft-com:office:word" xmlns:w="http://schemas.openxmlformats.org/wordprocessingml/2006/main" xmlns:w14="http://schemas.microsoft.com/office/word/2010/wordml" xmlns:wpg="http://schemas.microsoft.com/office/word/2010/wordprocessingGroup" xmlns:wpi="http://schemas.microsoft.com/office/word/2010/wordprocessingInk" xmlns:wne="http://schemas.microsoft.com/office/word/2006/wordml" xmlns:wps="http://schemas.microsoft.com/office/word/2010/wordprocessingShape" mc:Ignorable="w14 wp14">
   <w:body>
     <w:p>
       <w:pPr>
@@ -43,7 +43,7 @@
           <w:rtl/>
           <w:lang w:bidi="fa-IR"/>
         </w:rPr>
-        <w:footnoteReference w:id="2"/>
+        <w:footnoteReference w:id="1"/>
       </w:r>
     </w:p>
     <w:p>
@@ -178,8 +178,43 @@
           <w:rtl/>
           <w:lang w:bidi="fa-IR"/>
         </w:rPr>
+        <w:footnoteReference w:id="2"/>
+      </w:r>
+    </w:p>
+    <w:p>
+      <w:pPr>
+        <w:pStyle w:val="ListParagraph"/>
+        <w:bidi/>
+        <w:ind w:left="792"/>
+        <w:rPr>
+          <w:rtl/>
+          <w:lang w:bidi="fa-IR"/>
+        </w:rPr>
+      </w:pPr>
+      <w:r>
+        <w:rPr>
+          <w:rFonts w:hint="cs"/>
+          <w:rtl/>
+          <w:lang w:bidi="fa-IR"/>
+        </w:rPr>
+        <w:t>این برنامه به طور عمومی برای اقشار مختلف جامعه بالاخص جوانان طراحی شده و هر کس با حداقل سن سه سال با داشتن یک گوشی هوشمند</w:t>
+      </w:r>
+      <w:r>
+        <w:rPr>
+          <w:rStyle w:val="FootnoteReference"/>
+          <w:rtl/>
+          <w:lang w:bidi="fa-IR"/>
+        </w:rPr>
         <w:footnoteReference w:id="3"/>
       </w:r>
+      <w:r>
+        <w:rPr>
+          <w:rFonts w:hint="cs"/>
+          <w:rtl/>
+          <w:lang w:bidi="fa-IR"/>
+        </w:rPr>
+        <w:t xml:space="preserve"> می تواند ساعت ها سرگرم شود.</w:t>
+      </w:r>
     </w:p>
     <w:p>
       <w:pPr>
@@ -197,7 +232,23 @@
           <w:rtl/>
           <w:lang w:bidi="fa-IR"/>
         </w:rPr>
-        <w:t>این برنامه به طور عمومی برای اقشار مختلف جامعه بالاخص جوانان طراحی شده و هر کس با حداقل سن سه سال با داشتن یک گوشی هوشمند</w:t>
+        <w:t>لازم به ذکر است این بازی بر روی انواع لوازم الکترونیکی</w:t>
+      </w:r>
+      <w:r>
+        <w:rPr>
+          <w:rFonts w:hint="cs"/>
+          <w:rtl/>
+          <w:lang w:bidi="fa-IR"/>
+        </w:rPr>
+        <w:t>(موبایل، تبلت و ...)</w:t>
+      </w:r>
+      <w:r>
+        <w:rPr>
+          <w:rFonts w:hint="cs"/>
+          <w:rtl/>
+          <w:lang w:bidi="fa-IR"/>
+        </w:rPr>
+        <w:t xml:space="preserve"> با قابلیت چندمالشی</w:t>
       </w:r>
       <w:r>
         <w:rPr>
@@ -206,57 +257,6 @@
           <w:lang w:bidi="fa-IR"/>
         </w:rPr>
         <w:footnoteReference w:id="4"/>
-      </w:r>
-      <w:r>
-        <w:rPr>
-          <w:rFonts w:hint="cs"/>
-          <w:rtl/>
-          <w:lang w:bidi="fa-IR"/>
-        </w:rPr>
-        <w:t xml:space="preserve"> می تواند ساعت ها سرگرم شود.</w:t>
-      </w:r>
-    </w:p>
-    <w:p>
-      <w:pPr>
-        <w:pStyle w:val="ListParagraph"/>
-        <w:bidi/>
-        <w:ind w:left="792"/>
-        <w:rPr>
-          <w:rtl/>
-          <w:lang w:bidi="fa-IR"/>
-        </w:rPr>
-      </w:pPr>
-      <w:r>
-        <w:rPr>
-          <w:rFonts w:hint="cs"/>
-          <w:rtl/>
-          <w:lang w:bidi="fa-IR"/>
-        </w:rPr>
-        <w:t>لازم به ذکر است این بازی بر روی انواع لوازم الکترونیکی</w:t>
-      </w:r>
-      <w:r>
-        <w:rPr>
-          <w:rFonts w:hint="cs"/>
-          <w:rtl/>
-          <w:lang w:bidi="fa-IR"/>
-        </w:rPr>
-        <w:t>(موبایل، تبلت و ...)</w:t>
-      </w:r>
-      <w:r>
-        <w:rPr>
-          <w:rFonts w:hint="cs"/>
-          <w:rtl/>
-          <w:lang w:bidi="fa-IR"/>
-        </w:rPr>
-        <w:t xml:space="preserve"> با قابلیت چندمالشی</w:t>
-      </w:r>
-      <w:r>
-        <w:rPr>
-          <w:rStyle w:val="FootnoteReference"/>
-          <w:rtl/>
-          <w:lang w:bidi="fa-IR"/>
-        </w:rPr>
-        <w:footnoteReference w:id="5"/>
       </w:r>
       <w:r>
         <w:rPr>
@@ -293,7 +293,7 @@
           <w:rtl/>
           <w:lang w:bidi="fa-IR"/>
         </w:rPr>
-        <w:footnoteReference w:id="6"/>
+        <w:footnoteReference w:id="5"/>
       </w:r>
     </w:p>
     <w:p>
@@ -368,7 +368,7 @@
           <w:rtl/>
           <w:lang w:bidi="fa-IR"/>
         </w:rPr>
-        <w:footnoteReference w:id="7"/>
+        <w:footnoteReference w:id="6"/>
       </w:r>
     </w:p>
     <w:p>
@@ -397,7 +397,7 @@
           <w:rtl/>
           <w:lang w:bidi="fa-IR"/>
         </w:rPr>
-        <w:footnoteReference w:id="8"/>
+        <w:footnoteReference w:id="7"/>
       </w:r>
     </w:p>
     <w:p>
@@ -739,7 +739,7 @@
           <w:rtl/>
           <w:lang w:bidi="fa-IR"/>
         </w:rPr>
-        <w:footnoteReference w:id="9"/>
+        <w:footnoteReference w:id="8"/>
       </w:r>
     </w:p>
     <w:p>
@@ -931,12 +931,14 @@
         </w:rPr>
         <w:t xml:space="preserve"> از ابزار </w:t>
       </w:r>
+      <w:proofErr w:type="spellStart"/>
       <w:r>
         <w:rPr>
           <w:lang w:bidi="fa-IR"/>
         </w:rPr>
         <w:t>jira</w:t>
       </w:r>
+      <w:proofErr w:type="spellEnd"/>
       <w:r>
         <w:rPr>
           <w:rFonts w:hint="cs"/>
@@ -997,12 +999,14 @@
         </w:rPr>
         <w:t xml:space="preserve">زبان پیاده سازی برنامه نیز </w:t>
       </w:r>
+      <w:proofErr w:type="spellStart"/>
       <w:r>
         <w:rPr>
           <w:lang w:bidi="fa-IR"/>
         </w:rPr>
         <w:t>c++</w:t>
       </w:r>
+      <w:proofErr w:type="spellEnd"/>
       <w:r>
         <w:rPr>
           <w:rFonts w:hint="cs"/>
@@ -1169,7 +1173,7 @@
         <w:tblStyle w:val="LightGrid-Accent3"/>
         <w:bidiVisual/>
         <w:tblW w:w="0" w:type="auto"/>
-        <w:tblLook w:val="04A0"/>
+        <w:tblLook w:val="04A0" w:firstRow="1" w:lastRow="0" w:firstColumn="1" w:lastColumn="0" w:noHBand="0" w:noVBand="1"/>
       </w:tblPr>
       <w:tblGrid>
         <w:gridCol w:w="1728"/>
@@ -1178,11 +1182,11 @@
       </w:tblGrid>
       <w:tr>
         <w:trPr>
-          <w:cnfStyle w:val="100000000000"/>
+          <w:cnfStyle w:val="100000000000" w:firstRow="1" w:lastRow="0" w:firstColumn="0" w:lastColumn="0" w:oddVBand="0" w:evenVBand="0" w:oddHBand="0" w:evenHBand="0" w:firstRowFirstColumn="0" w:firstRowLastColumn="0" w:lastRowFirstColumn="0" w:lastRowLastColumn="0"/>
         </w:trPr>
         <w:tc>
           <w:tcPr>
-            <w:cnfStyle w:val="001000000000"/>
+            <w:cnfStyle w:val="001000000000" w:firstRow="0" w:lastRow="0" w:firstColumn="1" w:lastColumn="0" w:oddVBand="0" w:evenVBand="0" w:oddHBand="0" w:evenHBand="0" w:firstRowFirstColumn="0" w:firstRowLastColumn="0" w:lastRowFirstColumn="0" w:lastRowLastColumn="0"/>
             <w:tcW w:w="1728" w:type="dxa"/>
           </w:tcPr>
           <w:p>
@@ -1212,7 +1216,7 @@
           <w:p>
             <w:pPr>
               <w:bidi/>
-              <w:cnfStyle w:val="100000000000"/>
+              <w:cnfStyle w:val="100000000000" w:firstRow="1" w:lastRow="0" w:firstColumn="0" w:lastColumn="0" w:oddVBand="0" w:evenVBand="0" w:oddHBand="0" w:evenHBand="0" w:firstRowFirstColumn="0" w:firstRowLastColumn="0" w:lastRowFirstColumn="0" w:lastRowLastColumn="0"/>
               <w:rPr>
                 <w:rFonts w:cs="B Nazanin"/>
                 <w:rtl/>
@@ -1232,11 +1236,11 @@
       </w:tr>
       <w:tr>
         <w:trPr>
-          <w:cnfStyle w:val="000000100000"/>
+          <w:cnfStyle w:val="000000100000" w:firstRow="0" w:lastRow="0" w:firstColumn="0" w:lastColumn="0" w:oddVBand="0" w:evenVBand="0" w:oddHBand="1" w:evenHBand="0" w:firstRowFirstColumn="0" w:firstRowLastColumn="0" w:lastRowFirstColumn="0" w:lastRowLastColumn="0"/>
         </w:trPr>
         <w:tc>
           <w:tcPr>
-            <w:cnfStyle w:val="001000000000"/>
+            <w:cnfStyle w:val="001000000000" w:firstRow="0" w:lastRow="0" w:firstColumn="1" w:lastColumn="0" w:oddVBand="0" w:evenVBand="0" w:oddHBand="0" w:evenHBand="0" w:firstRowFirstColumn="0" w:firstRowLastColumn="0" w:lastRowFirstColumn="0" w:lastRowLastColumn="0"/>
             <w:tcW w:w="1728" w:type="dxa"/>
           </w:tcPr>
           <w:p>
@@ -1266,7 +1270,7 @@
           <w:p>
             <w:pPr>
               <w:bidi/>
-              <w:cnfStyle w:val="000000100000"/>
+              <w:cnfStyle w:val="000000100000" w:firstRow="0" w:lastRow="0" w:firstColumn="0" w:lastColumn="0" w:oddVBand="0" w:evenVBand="0" w:oddHBand="1" w:evenHBand="0" w:firstRowFirstColumn="0" w:firstRowLastColumn="0" w:lastRowFirstColumn="0" w:lastRowLastColumn="0"/>
               <w:rPr>
                 <w:rFonts w:cs="B Nazanin"/>
                 <w:rtl/>
@@ -1286,11 +1290,11 @@
       </w:tr>
       <w:tr>
         <w:trPr>
-          <w:cnfStyle w:val="000000010000"/>
+          <w:cnfStyle w:val="000000010000" w:firstRow="0" w:lastRow="0" w:firstColumn="0" w:lastColumn="0" w:oddVBand="0" w:evenVBand="0" w:oddHBand="0" w:evenHBand="1" w:firstRowFirstColumn="0" w:firstRowLastColumn="0" w:lastRowFirstColumn="0" w:lastRowLastColumn="0"/>
         </w:trPr>
         <w:tc>
           <w:tcPr>
-            <w:cnfStyle w:val="001000000000"/>
+            <w:cnfStyle w:val="001000000000" w:firstRow="0" w:lastRow="0" w:firstColumn="1" w:lastColumn="0" w:oddVBand="0" w:evenVBand="0" w:oddHBand="0" w:evenHBand="0" w:firstRowFirstColumn="0" w:firstRowLastColumn="0" w:lastRowFirstColumn="0" w:lastRowLastColumn="0"/>
             <w:tcW w:w="1728" w:type="dxa"/>
           </w:tcPr>
           <w:p>
@@ -1320,7 +1324,7 @@
           <w:p>
             <w:pPr>
               <w:bidi/>
-              <w:cnfStyle w:val="000000010000"/>
+              <w:cnfStyle w:val="000000010000" w:firstRow="0" w:lastRow="0" w:firstColumn="0" w:lastColumn="0" w:oddVBand="0" w:evenVBand="0" w:oddHBand="0" w:evenHBand="1" w:firstRowFirstColumn="0" w:firstRowLastColumn="0" w:lastRowFirstColumn="0" w:lastRowLastColumn="0"/>
               <w:rPr>
                 <w:rFonts w:cs="B Nazanin"/>
                 <w:rtl/>
@@ -1340,11 +1344,11 @@
       </w:tr>
       <w:tr>
         <w:trPr>
-          <w:cnfStyle w:val="000000100000"/>
+          <w:cnfStyle w:val="000000100000" w:firstRow="0" w:lastRow="0" w:firstColumn="0" w:lastColumn="0" w:oddVBand="0" w:evenVBand="0" w:oddHBand="1" w:evenHBand="0" w:firstRowFirstColumn="0" w:firstRowLastColumn="0" w:lastRowFirstColumn="0" w:lastRowLastColumn="0"/>
         </w:trPr>
         <w:tc>
           <w:tcPr>
-            <w:cnfStyle w:val="001000000000"/>
+            <w:cnfStyle w:val="001000000000" w:firstRow="0" w:lastRow="0" w:firstColumn="1" w:lastColumn="0" w:oddVBand="0" w:evenVBand="0" w:oddHBand="0" w:evenHBand="0" w:firstRowFirstColumn="0" w:firstRowLastColumn="0" w:lastRowFirstColumn="0" w:lastRowLastColumn="0"/>
             <w:tcW w:w="1728" w:type="dxa"/>
           </w:tcPr>
           <w:p>
@@ -1374,7 +1378,7 @@
           <w:p>
             <w:pPr>
               <w:bidi/>
-              <w:cnfStyle w:val="000000100000"/>
+              <w:cnfStyle w:val="000000100000" w:firstRow="0" w:lastRow="0" w:firstColumn="0" w:lastColumn="0" w:oddVBand="0" w:evenVBand="0" w:oddHBand="1" w:evenHBand="0" w:firstRowFirstColumn="0" w:firstRowLastColumn="0" w:lastRowFirstColumn="0" w:lastRowLastColumn="0"/>
               <w:rPr>
                 <w:rFonts w:cs="B Nazanin"/>
                 <w:rtl/>
@@ -1394,11 +1398,11 @@
       </w:tr>
       <w:tr>
         <w:trPr>
-          <w:cnfStyle w:val="000000010000"/>
+          <w:cnfStyle w:val="000000010000" w:firstRow="0" w:lastRow="0" w:firstColumn="0" w:lastColumn="0" w:oddVBand="0" w:evenVBand="0" w:oddHBand="0" w:evenHBand="1" w:firstRowFirstColumn="0" w:firstRowLastColumn="0" w:lastRowFirstColumn="0" w:lastRowLastColumn="0"/>
         </w:trPr>
         <w:tc>
           <w:tcPr>
-            <w:cnfStyle w:val="001000000000"/>
+            <w:cnfStyle w:val="001000000000" w:firstRow="0" w:lastRow="0" w:firstColumn="1" w:lastColumn="0" w:oddVBand="0" w:evenVBand="0" w:oddHBand="0" w:evenHBand="0" w:firstRowFirstColumn="0" w:firstRowLastColumn="0" w:lastRowFirstColumn="0" w:lastRowLastColumn="0"/>
             <w:tcW w:w="1728" w:type="dxa"/>
           </w:tcPr>
           <w:p>
@@ -1428,7 +1432,7 @@
           <w:p>
             <w:pPr>
               <w:bidi/>
-              <w:cnfStyle w:val="000000010000"/>
+              <w:cnfStyle w:val="000000010000" w:firstRow="0" w:lastRow="0" w:firstColumn="0" w:lastColumn="0" w:oddVBand="0" w:evenVBand="0" w:oddHBand="0" w:evenHBand="1" w:firstRowFirstColumn="0" w:firstRowLastColumn="0" w:lastRowFirstColumn="0" w:lastRowLastColumn="0"/>
               <w:rPr>
                 <w:rFonts w:cs="B Nazanin"/>
                 <w:rtl/>
@@ -1448,11 +1452,11 @@
       </w:tr>
       <w:tr>
         <w:trPr>
-          <w:cnfStyle w:val="000000100000"/>
+          <w:cnfStyle w:val="000000100000" w:firstRow="0" w:lastRow="0" w:firstColumn="0" w:lastColumn="0" w:oddVBand="0" w:evenVBand="0" w:oddHBand="1" w:evenHBand="0" w:firstRowFirstColumn="0" w:firstRowLastColumn="0" w:lastRowFirstColumn="0" w:lastRowLastColumn="0"/>
         </w:trPr>
         <w:tc>
           <w:tcPr>
-            <w:cnfStyle w:val="001000000000"/>
+            <w:cnfStyle w:val="001000000000" w:firstRow="0" w:lastRow="0" w:firstColumn="1" w:lastColumn="0" w:oddVBand="0" w:evenVBand="0" w:oddHBand="0" w:evenHBand="0" w:firstRowFirstColumn="0" w:firstRowLastColumn="0" w:lastRowFirstColumn="0" w:lastRowLastColumn="0"/>
             <w:tcW w:w="1728" w:type="dxa"/>
           </w:tcPr>
           <w:p>
@@ -1482,7 +1486,7 @@
           <w:p>
             <w:pPr>
               <w:bidi/>
-              <w:cnfStyle w:val="000000100000"/>
+              <w:cnfStyle w:val="000000100000" w:firstRow="0" w:lastRow="0" w:firstColumn="0" w:lastColumn="0" w:oddVBand="0" w:evenVBand="0" w:oddHBand="1" w:evenHBand="0" w:firstRowFirstColumn="0" w:firstRowLastColumn="0" w:lastRowFirstColumn="0" w:lastRowLastColumn="0"/>
               <w:rPr>
                 <w:rFonts w:cs="B Nazanin"/>
                 <w:rtl/>
@@ -1502,11 +1506,11 @@
       </w:tr>
       <w:tr>
         <w:trPr>
-          <w:cnfStyle w:val="000000010000"/>
+          <w:cnfStyle w:val="000000010000" w:firstRow="0" w:lastRow="0" w:firstColumn="0" w:lastColumn="0" w:oddVBand="0" w:evenVBand="0" w:oddHBand="0" w:evenHBand="1" w:firstRowFirstColumn="0" w:firstRowLastColumn="0" w:lastRowFirstColumn="0" w:lastRowLastColumn="0"/>
         </w:trPr>
         <w:tc>
           <w:tcPr>
-            <w:cnfStyle w:val="001000000000"/>
+            <w:cnfStyle w:val="001000000000" w:firstRow="0" w:lastRow="0" w:firstColumn="1" w:lastColumn="0" w:oddVBand="0" w:evenVBand="0" w:oddHBand="0" w:evenHBand="0" w:firstRowFirstColumn="0" w:firstRowLastColumn="0" w:lastRowFirstColumn="0" w:lastRowLastColumn="0"/>
             <w:tcW w:w="1728" w:type="dxa"/>
           </w:tcPr>
           <w:p>
@@ -1536,7 +1540,7 @@
           <w:p>
             <w:pPr>
               <w:bidi/>
-              <w:cnfStyle w:val="000000010000"/>
+              <w:cnfStyle w:val="000000010000" w:firstRow="0" w:lastRow="0" w:firstColumn="0" w:lastColumn="0" w:oddVBand="0" w:evenVBand="0" w:oddHBand="0" w:evenHBand="1" w:firstRowFirstColumn="0" w:firstRowLastColumn="0" w:lastRowFirstColumn="0" w:lastRowLastColumn="0"/>
               <w:rPr>
                 <w:rFonts w:cs="B Nazanin"/>
                 <w:rtl/>
@@ -1556,12 +1560,12 @@
       </w:tr>
       <w:tr>
         <w:trPr>
-          <w:cnfStyle w:val="000000100000"/>
+          <w:cnfStyle w:val="000000100000" w:firstRow="0" w:lastRow="0" w:firstColumn="0" w:lastColumn="0" w:oddVBand="0" w:evenVBand="0" w:oddHBand="1" w:evenHBand="0" w:firstRowFirstColumn="0" w:firstRowLastColumn="0" w:lastRowFirstColumn="0" w:lastRowLastColumn="0"/>
           <w:trHeight w:val="592"/>
         </w:trPr>
         <w:tc>
           <w:tcPr>
-            <w:cnfStyle w:val="001000000000"/>
+            <w:cnfStyle w:val="001000000000" w:firstRow="0" w:lastRow="0" w:firstColumn="1" w:lastColumn="0" w:oddVBand="0" w:evenVBand="0" w:oddHBand="0" w:evenHBand="0" w:firstRowFirstColumn="0" w:firstRowLastColumn="0" w:lastRowFirstColumn="0" w:lastRowLastColumn="0"/>
             <w:tcW w:w="1728" w:type="dxa"/>
           </w:tcPr>
           <w:p>
@@ -1591,7 +1595,7 @@
           <w:p>
             <w:pPr>
               <w:bidi/>
-              <w:cnfStyle w:val="000000100000"/>
+              <w:cnfStyle w:val="000000100000" w:firstRow="0" w:lastRow="0" w:firstColumn="0" w:lastColumn="0" w:oddVBand="0" w:evenVBand="0" w:oddHBand="1" w:evenHBand="0" w:firstRowFirstColumn="0" w:firstRowLastColumn="0" w:lastRowFirstColumn="0" w:lastRowLastColumn="0"/>
               <w:rPr>
                 <w:rFonts w:cs="B Nazanin"/>
                 <w:rtl/>
@@ -1611,11 +1615,11 @@
       </w:tr>
       <w:tr>
         <w:trPr>
-          <w:cnfStyle w:val="000000010000"/>
+          <w:cnfStyle w:val="000000010000" w:firstRow="0" w:lastRow="0" w:firstColumn="0" w:lastColumn="0" w:oddVBand="0" w:evenVBand="0" w:oddHBand="0" w:evenHBand="1" w:firstRowFirstColumn="0" w:firstRowLastColumn="0" w:lastRowFirstColumn="0" w:lastRowLastColumn="0"/>
         </w:trPr>
         <w:tc>
           <w:tcPr>
-            <w:cnfStyle w:val="001000000000"/>
+            <w:cnfStyle w:val="001000000000" w:firstRow="0" w:lastRow="0" w:firstColumn="1" w:lastColumn="0" w:oddVBand="0" w:evenVBand="0" w:oddHBand="0" w:evenHBand="0" w:firstRowFirstColumn="0" w:firstRowLastColumn="0" w:lastRowFirstColumn="0" w:lastRowLastColumn="0"/>
             <w:tcW w:w="4428" w:type="dxa"/>
             <w:gridSpan w:val="2"/>
           </w:tcPr>
@@ -1647,7 +1651,7 @@
             <w:pPr>
               <w:bidi/>
               <w:jc w:val="center"/>
-              <w:cnfStyle w:val="000000010000"/>
+              <w:cnfStyle w:val="000000010000" w:firstRow="0" w:lastRow="0" w:firstColumn="0" w:lastColumn="0" w:oddVBand="0" w:evenVBand="0" w:oddHBand="0" w:evenHBand="1" w:firstRowFirstColumn="0" w:firstRowLastColumn="0" w:lastRowFirstColumn="0" w:lastRowLastColumn="0"/>
               <w:rPr>
                 <w:rFonts w:asciiTheme="majorHAnsi" w:eastAsiaTheme="majorEastAsia" w:hAnsiTheme="majorHAnsi" w:cs="B Nazanin"/>
                 <w:b/>
@@ -1671,11 +1675,11 @@
       </w:tr>
       <w:tr>
         <w:trPr>
-          <w:cnfStyle w:val="000000100000"/>
+          <w:cnfStyle w:val="000000100000" w:firstRow="0" w:lastRow="0" w:firstColumn="0" w:lastColumn="0" w:oddVBand="0" w:evenVBand="0" w:oddHBand="1" w:evenHBand="0" w:firstRowFirstColumn="0" w:firstRowLastColumn="0" w:lastRowFirstColumn="0" w:lastRowLastColumn="0"/>
         </w:trPr>
         <w:tc>
           <w:tcPr>
-            <w:cnfStyle w:val="001000000000"/>
+            <w:cnfStyle w:val="001000000000" w:firstRow="0" w:lastRow="0" w:firstColumn="1" w:lastColumn="0" w:oddVBand="0" w:evenVBand="0" w:oddHBand="0" w:evenHBand="0" w:firstRowFirstColumn="0" w:firstRowLastColumn="0" w:lastRowFirstColumn="0" w:lastRowLastColumn="0"/>
             <w:tcW w:w="4428" w:type="dxa"/>
             <w:gridSpan w:val="2"/>
           </w:tcPr>
@@ -1697,7 +1701,7 @@
           <w:p>
             <w:pPr>
               <w:bidi/>
-              <w:cnfStyle w:val="000000100000"/>
+              <w:cnfStyle w:val="000000100000" w:firstRow="0" w:lastRow="0" w:firstColumn="0" w:lastColumn="0" w:oddVBand="0" w:evenVBand="0" w:oddHBand="1" w:evenHBand="0" w:firstRowFirstColumn="0" w:firstRowLastColumn="0" w:lastRowFirstColumn="0" w:lastRowLastColumn="0"/>
               <w:rPr>
                 <w:rFonts w:asciiTheme="majorHAnsi" w:eastAsiaTheme="majorEastAsia" w:hAnsiTheme="majorHAnsi" w:cs="B Nazanin"/>
                 <w:b/>
@@ -1719,11 +1723,11 @@
       </w:tr>
       <w:tr>
         <w:trPr>
-          <w:cnfStyle w:val="000000010000"/>
+          <w:cnfStyle w:val="000000010000" w:firstRow="0" w:lastRow="0" w:firstColumn="0" w:lastColumn="0" w:oddVBand="0" w:evenVBand="0" w:oddHBand="0" w:evenHBand="1" w:firstRowFirstColumn="0" w:firstRowLastColumn="0" w:lastRowFirstColumn="0" w:lastRowLastColumn="0"/>
         </w:trPr>
         <w:tc>
           <w:tcPr>
-            <w:cnfStyle w:val="001000000000"/>
+            <w:cnfStyle w:val="001000000000" w:firstRow="0" w:lastRow="0" w:firstColumn="1" w:lastColumn="0" w:oddVBand="0" w:evenVBand="0" w:oddHBand="0" w:evenHBand="0" w:firstRowFirstColumn="0" w:firstRowLastColumn="0" w:lastRowFirstColumn="0" w:lastRowLastColumn="0"/>
             <w:tcW w:w="4428" w:type="dxa"/>
             <w:gridSpan w:val="2"/>
           </w:tcPr>
@@ -1753,7 +1757,7 @@
           <w:p>
             <w:pPr>
               <w:bidi/>
-              <w:cnfStyle w:val="000000010000"/>
+              <w:cnfStyle w:val="000000010000" w:firstRow="0" w:lastRow="0" w:firstColumn="0" w:lastColumn="0" w:oddVBand="0" w:evenVBand="0" w:oddHBand="0" w:evenHBand="1" w:firstRowFirstColumn="0" w:firstRowLastColumn="0" w:lastRowFirstColumn="0" w:lastRowLastColumn="0"/>
               <w:rPr>
                 <w:rFonts w:cs="B Nazanin"/>
                 <w:rtl/>
@@ -1773,11 +1777,11 @@
       </w:tr>
       <w:tr>
         <w:trPr>
-          <w:cnfStyle w:val="000000100000"/>
+          <w:cnfStyle w:val="000000100000" w:firstRow="0" w:lastRow="0" w:firstColumn="0" w:lastColumn="0" w:oddVBand="0" w:evenVBand="0" w:oddHBand="1" w:evenHBand="0" w:firstRowFirstColumn="0" w:firstRowLastColumn="0" w:lastRowFirstColumn="0" w:lastRowLastColumn="0"/>
         </w:trPr>
         <w:tc>
           <w:tcPr>
-            <w:cnfStyle w:val="001000000000"/>
+            <w:cnfStyle w:val="001000000000" w:firstRow="0" w:lastRow="0" w:firstColumn="1" w:lastColumn="0" w:oddVBand="0" w:evenVBand="0" w:oddHBand="0" w:evenHBand="0" w:firstRowFirstColumn="0" w:firstRowLastColumn="0" w:lastRowFirstColumn="0" w:lastRowLastColumn="0"/>
             <w:tcW w:w="4428" w:type="dxa"/>
             <w:gridSpan w:val="2"/>
           </w:tcPr>
@@ -1816,7 +1820,7 @@
           <w:p>
             <w:pPr>
               <w:bidi/>
-              <w:cnfStyle w:val="000000100000"/>
+              <w:cnfStyle w:val="000000100000" w:firstRow="0" w:lastRow="0" w:firstColumn="0" w:lastColumn="0" w:oddVBand="0" w:evenVBand="0" w:oddHBand="1" w:evenHBand="0" w:firstRowFirstColumn="0" w:firstRowLastColumn="0" w:lastRowFirstColumn="0" w:lastRowLastColumn="0"/>
               <w:rPr>
                 <w:rFonts w:cs="B Nazanin"/>
                 <w:rtl/>
@@ -1837,11 +1841,11 @@
       </w:tr>
       <w:tr>
         <w:trPr>
-          <w:cnfStyle w:val="000000010000"/>
+          <w:cnfStyle w:val="000000010000" w:firstRow="0" w:lastRow="0" w:firstColumn="0" w:lastColumn="0" w:oddVBand="0" w:evenVBand="0" w:oddHBand="0" w:evenHBand="1" w:firstRowFirstColumn="0" w:firstRowLastColumn="0" w:lastRowFirstColumn="0" w:lastRowLastColumn="0"/>
         </w:trPr>
         <w:tc>
           <w:tcPr>
-            <w:cnfStyle w:val="001000000000"/>
+            <w:cnfStyle w:val="001000000000" w:firstRow="0" w:lastRow="0" w:firstColumn="1" w:lastColumn="0" w:oddVBand="0" w:evenVBand="0" w:oddHBand="0" w:evenHBand="0" w:firstRowFirstColumn="0" w:firstRowLastColumn="0" w:lastRowFirstColumn="0" w:lastRowLastColumn="0"/>
             <w:tcW w:w="4428" w:type="dxa"/>
             <w:gridSpan w:val="2"/>
           </w:tcPr>
@@ -1872,7 +1876,7 @@
           <w:p>
             <w:pPr>
               <w:bidi/>
-              <w:cnfStyle w:val="000000010000"/>
+              <w:cnfStyle w:val="000000010000" w:firstRow="0" w:lastRow="0" w:firstColumn="0" w:lastColumn="0" w:oddVBand="0" w:evenVBand="0" w:oddHBand="0" w:evenHBand="1" w:firstRowFirstColumn="0" w:firstRowLastColumn="0" w:lastRowFirstColumn="0" w:lastRowLastColumn="0"/>
               <w:rPr>
                 <w:rFonts w:cs="B Nazanin"/>
                 <w:rtl/>
@@ -1884,11 +1888,11 @@
       </w:tr>
       <w:tr>
         <w:trPr>
-          <w:cnfStyle w:val="000000100000"/>
+          <w:cnfStyle w:val="000000100000" w:firstRow="0" w:lastRow="0" w:firstColumn="0" w:lastColumn="0" w:oddVBand="0" w:evenVBand="0" w:oddHBand="1" w:evenHBand="0" w:firstRowFirstColumn="0" w:firstRowLastColumn="0" w:lastRowFirstColumn="0" w:lastRowLastColumn="0"/>
         </w:trPr>
         <w:tc>
           <w:tcPr>
-            <w:cnfStyle w:val="001000000000"/>
+            <w:cnfStyle w:val="001000000000" w:firstRow="0" w:lastRow="0" w:firstColumn="1" w:lastColumn="0" w:oddVBand="0" w:evenVBand="0" w:oddHBand="0" w:evenHBand="0" w:firstRowFirstColumn="0" w:firstRowLastColumn="0" w:lastRowFirstColumn="0" w:lastRowLastColumn="0"/>
             <w:tcW w:w="4428" w:type="dxa"/>
             <w:gridSpan w:val="2"/>
           </w:tcPr>
@@ -1910,7 +1914,7 @@
           <w:p>
             <w:pPr>
               <w:bidi/>
-              <w:cnfStyle w:val="000000100000"/>
+              <w:cnfStyle w:val="000000100000" w:firstRow="0" w:lastRow="0" w:firstColumn="0" w:lastColumn="0" w:oddVBand="0" w:evenVBand="0" w:oddHBand="1" w:evenHBand="0" w:firstRowFirstColumn="0" w:firstRowLastColumn="0" w:lastRowFirstColumn="0" w:lastRowLastColumn="0"/>
               <w:rPr>
                 <w:rFonts w:cs="B Nazanin"/>
                 <w:rtl/>
@@ -1994,10 +1998,10 @@
                     </pic:cNvPicPr>
                   </pic:nvPicPr>
                   <pic:blipFill>
-                    <a:blip r:embed="rId8">
+                    <a:blip r:embed="rId9">
                       <a:extLst>
                         <a:ext uri="{28A0092B-C50C-407E-A947-70E740481C1C}">
-                          <a14:useLocalDpi xmlns:a14="http://schemas.microsoft.com/office/drawing/2010/main" xmlns:wps="http://schemas.microsoft.com/office/word/2010/wordprocessingShape" xmlns:wpi="http://schemas.microsoft.com/office/word/2010/wordprocessingInk" xmlns:wpg="http://schemas.microsoft.com/office/word/2010/wordprocessingGroup" xmlns:w14="http://schemas.microsoft.com/office/word/2010/wordml" xmlns:w="http://schemas.openxmlformats.org/wordprocessingml/2006/main" xmlns:w10="urn:schemas-microsoft-com:office:word" xmlns:wp14="http://schemas.microsoft.com/office/word/2010/wordprocessingDrawing" xmlns:v="urn:schemas-microsoft-com:vml" xmlns:o="urn:schemas-microsoft-com:office:office" xmlns:mc="http://schemas.openxmlformats.org/markup-compatibility/2006" xmlns:wpc="http://schemas.microsoft.com/office/word/2010/wordprocessingCanvas" xmlns="" val="0"/>
+                          <a14:useLocalDpi xmlns:a14="http://schemas.microsoft.com/office/drawing/2010/main" val="0"/>
                         </a:ext>
                       </a:extLst>
                     </a:blip>
@@ -2091,10 +2095,10 @@
                     </pic:cNvPicPr>
                   </pic:nvPicPr>
                   <pic:blipFill>
-                    <a:blip r:embed="rId9">
+                    <a:blip r:embed="rId10">
                       <a:extLst>
                         <a:ext uri="{28A0092B-C50C-407E-A947-70E740481C1C}">
-                          <a14:useLocalDpi xmlns:a14="http://schemas.microsoft.com/office/drawing/2010/main" xmlns:wps="http://schemas.microsoft.com/office/word/2010/wordprocessingShape" xmlns:wpi="http://schemas.microsoft.com/office/word/2010/wordprocessingInk" xmlns:wpg="http://schemas.microsoft.com/office/word/2010/wordprocessingGroup" xmlns:w14="http://schemas.microsoft.com/office/word/2010/wordml" xmlns:w="http://schemas.openxmlformats.org/wordprocessingml/2006/main" xmlns:w10="urn:schemas-microsoft-com:office:word" xmlns:wp14="http://schemas.microsoft.com/office/word/2010/wordprocessingDrawing" xmlns:v="urn:schemas-microsoft-com:vml" xmlns:o="urn:schemas-microsoft-com:office:office" xmlns:mc="http://schemas.openxmlformats.org/markup-compatibility/2006" xmlns:wpc="http://schemas.microsoft.com/office/word/2010/wordprocessingCanvas" xmlns="" val="0"/>
+                          <a14:useLocalDpi xmlns:a14="http://schemas.microsoft.com/office/drawing/2010/main" val="0"/>
                         </a:ext>
                       </a:extLst>
                     </a:blip>
@@ -2133,8 +2137,6 @@
           <w:lang w:bidi="fa-IR"/>
         </w:rPr>
       </w:pPr>
-      <w:bookmarkStart w:id="0" w:name="_GoBack"/>
-      <w:bookmarkEnd w:id="0"/>
     </w:p>
     <w:p>
       <w:pPr>
@@ -2189,24 +2191,70 @@
     </w:p>
     <w:p>
       <w:pPr>
-        <w:bidi/>
-        <w:ind w:left="360"/>
-        <w:rPr>
-          <w:rtl/>
-          <w:lang w:bidi="fa-IR"/>
-        </w:rPr>
-      </w:pPr>
-    </w:p>
-    <w:p>
-      <w:pPr>
         <w:pStyle w:val="ListParagraph"/>
         <w:bidi/>
         <w:ind w:left="792"/>
-        <w:rPr>
-          <w:rtl/>
-          <w:lang w:bidi="fa-IR"/>
-        </w:rPr>
-      </w:pPr>
+        <w:jc w:val="center"/>
+        <w:rPr>
+          <w:rtl/>
+          <w:lang w:bidi="fa-IR"/>
+        </w:rPr>
+      </w:pPr>
+      <w:bookmarkStart w:id="0" w:name="_GoBack"/>
+      <w:bookmarkEnd w:id="0"/>
+      <w:r>
+        <w:rPr>
+          <w:noProof/>
+        </w:rPr>
+        <w:drawing>
+          <wp:inline distT="0" distB="0" distL="0" distR="0" wp14:anchorId="473838A1" wp14:editId="52E15792">
+            <wp:extent cx="1940996" cy="1278362"/>
+            <wp:effectExtent l="0" t="0" r="0" b="0"/>
+            <wp:docPr id="3" name="Picture 3" descr="E:\misagh\dars\mohande30 narm 2\project\user interface\juggling.png"/>
+            <wp:cNvGraphicFramePr>
+              <a:graphicFrameLocks xmlns:a="http://schemas.openxmlformats.org/drawingml/2006/main" noChangeAspect="1"/>
+            </wp:cNvGraphicFramePr>
+            <a:graphic xmlns:a="http://schemas.openxmlformats.org/drawingml/2006/main">
+              <a:graphicData uri="http://schemas.openxmlformats.org/drawingml/2006/picture">
+                <pic:pic xmlns:pic="http://schemas.openxmlformats.org/drawingml/2006/picture">
+                  <pic:nvPicPr>
+                    <pic:cNvPr id="0" name="Picture 1" descr="E:\misagh\dars\mohande30 narm 2\project\user interface\juggling.png"/>
+                    <pic:cNvPicPr>
+                      <a:picLocks noChangeAspect="1" noChangeArrowheads="1"/>
+                    </pic:cNvPicPr>
+                  </pic:nvPicPr>
+                  <pic:blipFill>
+                    <a:blip r:embed="rId11" cstate="print">
+                      <a:extLst>
+                        <a:ext uri="{28A0092B-C50C-407E-A947-70E740481C1C}">
+                          <a14:useLocalDpi xmlns:a14="http://schemas.microsoft.com/office/drawing/2010/main" val="0"/>
+                        </a:ext>
+                      </a:extLst>
+                    </a:blip>
+                    <a:srcRect/>
+                    <a:stretch>
+                      <a:fillRect/>
+                    </a:stretch>
+                  </pic:blipFill>
+                  <pic:spPr bwMode="auto">
+                    <a:xfrm>
+                      <a:off x="0" y="0"/>
+                      <a:ext cx="1942315" cy="1279231"/>
+                    </a:xfrm>
+                    <a:prstGeom prst="rect">
+                      <a:avLst/>
+                    </a:prstGeom>
+                    <a:noFill/>
+                    <a:ln>
+                      <a:noFill/>
+                    </a:ln>
+                  </pic:spPr>
+                </pic:pic>
+              </a:graphicData>
+            </a:graphic>
+          </wp:inline>
+        </w:drawing>
+      </w:r>
     </w:p>
     <w:p>
       <w:pPr>
@@ -2256,8 +2304,8 @@
 </file>
 
 <file path=word/endnotes.xml><?xml version="1.0" encoding="utf-8"?>
-<w:endnotes xmlns:ve="http://schemas.openxmlformats.org/markup-compatibility/2006" xmlns:o="urn:schemas-microsoft-com:office:office" xmlns:r="http://schemas.openxmlformats.org/officeDocument/2006/relationships" xmlns:m="http://schemas.openxmlformats.org/officeDocument/2006/math" xmlns:v="urn:schemas-microsoft-com:vml" xmlns:wp="http://schemas.openxmlformats.org/drawingml/2006/wordprocessingDrawing" xmlns:w10="urn:schemas-microsoft-com:office:word" xmlns:w="http://schemas.openxmlformats.org/wordprocessingml/2006/main" xmlns:wne="http://schemas.microsoft.com/office/word/2006/wordml">
-  <w:endnote w:type="separator" w:id="0">
+<w:endnotes xmlns:wpc="http://schemas.microsoft.com/office/word/2010/wordprocessingCanvas" xmlns:mc="http://schemas.openxmlformats.org/markup-compatibility/2006" xmlns:o="urn:schemas-microsoft-com:office:office" xmlns:r="http://schemas.openxmlformats.org/officeDocument/2006/relationships" xmlns:m="http://schemas.openxmlformats.org/officeDocument/2006/math" xmlns:v="urn:schemas-microsoft-com:vml" xmlns:wp14="http://schemas.microsoft.com/office/word/2010/wordprocessingDrawing" xmlns:wp="http://schemas.openxmlformats.org/drawingml/2006/wordprocessingDrawing" xmlns:w10="urn:schemas-microsoft-com:office:word" xmlns:w="http://schemas.openxmlformats.org/wordprocessingml/2006/main" xmlns:w14="http://schemas.microsoft.com/office/word/2010/wordml" xmlns:wpg="http://schemas.microsoft.com/office/word/2010/wordprocessingGroup" xmlns:wpi="http://schemas.microsoft.com/office/word/2010/wordprocessingInk" xmlns:wne="http://schemas.microsoft.com/office/word/2006/wordml" xmlns:wps="http://schemas.microsoft.com/office/word/2010/wordprocessingShape" mc:Ignorable="w14 wp14">
+  <w:endnote w:type="separator" w:id="-1">
     <w:p>
       <w:pPr>
         <w:spacing w:after="0" w:line="240" w:lineRule="auto"/>
@@ -2267,7 +2315,7 @@
       </w:r>
     </w:p>
   </w:endnote>
-  <w:endnote w:type="continuationSeparator" w:id="1">
+  <w:endnote w:type="continuationSeparator" w:id="0">
     <w:p>
       <w:pPr>
         <w:spacing w:after="0" w:line="240" w:lineRule="auto"/>
@@ -2281,8 +2329,8 @@
 </file>
 
 <file path=word/footnotes.xml><?xml version="1.0" encoding="utf-8"?>
-<w:footnotes xmlns:ve="http://schemas.openxmlformats.org/markup-compatibility/2006" xmlns:o="urn:schemas-microsoft-com:office:office" xmlns:r="http://schemas.openxmlformats.org/officeDocument/2006/relationships" xmlns:m="http://schemas.openxmlformats.org/officeDocument/2006/math" xmlns:v="urn:schemas-microsoft-com:vml" xmlns:wp="http://schemas.openxmlformats.org/drawingml/2006/wordprocessingDrawing" xmlns:w10="urn:schemas-microsoft-com:office:word" xmlns:w="http://schemas.openxmlformats.org/wordprocessingml/2006/main" xmlns:wne="http://schemas.microsoft.com/office/word/2006/wordml">
-  <w:footnote w:type="separator" w:id="0">
+<w:footnotes xmlns:wpc="http://schemas.microsoft.com/office/word/2010/wordprocessingCanvas" xmlns:mc="http://schemas.openxmlformats.org/markup-compatibility/2006" xmlns:o="urn:schemas-microsoft-com:office:office" xmlns:r="http://schemas.openxmlformats.org/officeDocument/2006/relationships" xmlns:m="http://schemas.openxmlformats.org/officeDocument/2006/math" xmlns:v="urn:schemas-microsoft-com:vml" xmlns:wp14="http://schemas.microsoft.com/office/word/2010/wordprocessingDrawing" xmlns:wp="http://schemas.openxmlformats.org/drawingml/2006/wordprocessingDrawing" xmlns:w10="urn:schemas-microsoft-com:office:word" xmlns:w="http://schemas.openxmlformats.org/wordprocessingml/2006/main" xmlns:w14="http://schemas.microsoft.com/office/word/2010/wordml" xmlns:wpg="http://schemas.microsoft.com/office/word/2010/wordprocessingGroup" xmlns:wpi="http://schemas.microsoft.com/office/word/2010/wordprocessingInk" xmlns:wne="http://schemas.microsoft.com/office/word/2006/wordml" xmlns:wps="http://schemas.microsoft.com/office/word/2010/wordprocessingShape" mc:Ignorable="w14 wp14">
+  <w:footnote w:type="separator" w:id="-1">
     <w:p>
       <w:pPr>
         <w:spacing w:after="0" w:line="240" w:lineRule="auto"/>
@@ -2292,13 +2340,36 @@
       </w:r>
     </w:p>
   </w:footnote>
-  <w:footnote w:type="continuationSeparator" w:id="1">
+  <w:footnote w:type="continuationSeparator" w:id="0">
     <w:p>
       <w:pPr>
         <w:spacing w:after="0" w:line="240" w:lineRule="auto"/>
       </w:pPr>
       <w:r>
         <w:continuationSeparator/>
+      </w:r>
+    </w:p>
+  </w:footnote>
+  <w:footnote w:id="1">
+    <w:p>
+      <w:pPr>
+        <w:pStyle w:val="FootnoteText"/>
+        <w:bidi/>
+        <w:rPr>
+          <w:lang w:bidi="fa-IR"/>
+        </w:rPr>
+      </w:pPr>
+      <w:r>
+        <w:rPr>
+          <w:rStyle w:val="FootnoteReference"/>
+        </w:rPr>
+        <w:footnoteRef/>
+      </w:r>
+      <w:r>
+        <w:rPr>
+          <w:lang w:bidi="fa-IR"/>
+        </w:rPr>
+        <w:t>outline</w:t>
       </w:r>
     </w:p>
   </w:footnote>
@@ -2321,7 +2392,7 @@
         <w:rPr>
           <w:lang w:bidi="fa-IR"/>
         </w:rPr>
-        <w:t>outline</w:t>
+        <w:t>Scope of the system</w:t>
       </w:r>
     </w:p>
   </w:footnote>
@@ -2344,7 +2415,7 @@
         <w:rPr>
           <w:lang w:bidi="fa-IR"/>
         </w:rPr>
-        <w:t>Scope of the system</w:t>
+        <w:t>Smart phone</w:t>
       </w:r>
     </w:p>
   </w:footnote>
@@ -2363,12 +2434,14 @@
         </w:rPr>
         <w:footnoteRef/>
       </w:r>
-      <w:r>
-        <w:rPr>
-          <w:lang w:bidi="fa-IR"/>
-        </w:rPr>
-        <w:t>Smart phone</w:t>
-      </w:r>
+      <w:proofErr w:type="spellStart"/>
+      <w:r>
+        <w:rPr>
+          <w:lang w:bidi="fa-IR"/>
+        </w:rPr>
+        <w:t>Multitouch</w:t>
+      </w:r>
+      <w:proofErr w:type="spellEnd"/>
     </w:p>
   </w:footnote>
   <w:footnote w:id="5">
@@ -2388,9 +2461,9 @@
       </w:r>
       <w:r>
         <w:rPr>
-          <w:lang w:bidi="fa-IR"/>
-        </w:rPr>
-        <w:t>Multitouch</w:t>
+          <w:rFonts w:ascii="Times New Roman" w:eastAsia="Times New Roman" w:hAnsi="Times New Roman" w:cs="B Nazanin"/>
+        </w:rPr>
+        <w:t>Objectives and success criteria of the project</w:t>
       </w:r>
     </w:p>
   </w:footnote>
@@ -2400,6 +2473,7 @@
         <w:pStyle w:val="FootnoteText"/>
         <w:bidi/>
         <w:rPr>
+          <w:rtl/>
           <w:lang w:bidi="fa-IR"/>
         </w:rPr>
       </w:pPr>
@@ -2413,7 +2487,13 @@
         <w:rPr>
           <w:rFonts w:ascii="Times New Roman" w:eastAsia="Times New Roman" w:hAnsi="Times New Roman" w:cs="B Nazanin"/>
         </w:rPr>
-        <w:t>Objectives and success criteria of the project</w:t>
+        <w:t>Definitions, acronyms, and abbreviations</w:t>
+      </w:r>
+      <w:r>
+        <w:rPr>
+          <w:rFonts w:ascii="Times New Roman" w:eastAsia="Times New Roman" w:hAnsi="Times New Roman" w:cs="B Nazanin"/>
+        </w:rPr>
+        <w:br/>
       </w:r>
     </w:p>
   </w:footnote>
@@ -2423,7 +2503,6 @@
         <w:pStyle w:val="FootnoteText"/>
         <w:bidi/>
         <w:rPr>
-          <w:rtl/>
           <w:lang w:bidi="fa-IR"/>
         </w:rPr>
       </w:pPr>
@@ -2433,44 +2512,17 @@
         </w:rPr>
         <w:footnoteRef/>
       </w:r>
-      <w:r>
-        <w:rPr>
-          <w:rFonts w:ascii="Times New Roman" w:eastAsia="Times New Roman" w:hAnsi="Times New Roman" w:cs="B Nazanin"/>
-        </w:rPr>
-        <w:t>Definitions, acronyms, and abbreviations</w:t>
-      </w:r>
-      <w:r>
-        <w:rPr>
-          <w:rFonts w:ascii="Times New Roman" w:eastAsia="Times New Roman" w:hAnsi="Times New Roman" w:cs="B Nazanin"/>
-        </w:rPr>
-        <w:br/>
-      </w:r>
+      <w:proofErr w:type="spellStart"/>
+      <w:r>
+        <w:rPr>
+          <w:lang w:bidi="fa-IR"/>
+        </w:rPr>
+        <w:t>refrences</w:t>
+      </w:r>
+      <w:proofErr w:type="spellEnd"/>
     </w:p>
   </w:footnote>
   <w:footnote w:id="8">
-    <w:p>
-      <w:pPr>
-        <w:pStyle w:val="FootnoteText"/>
-        <w:bidi/>
-        <w:rPr>
-          <w:lang w:bidi="fa-IR"/>
-        </w:rPr>
-      </w:pPr>
-      <w:r>
-        <w:rPr>
-          <w:rStyle w:val="FootnoteReference"/>
-        </w:rPr>
-        <w:footnoteRef/>
-      </w:r>
-      <w:r>
-        <w:rPr>
-          <w:lang w:bidi="fa-IR"/>
-        </w:rPr>
-        <w:t>refrences</w:t>
-      </w:r>
-    </w:p>
-  </w:footnote>
-  <w:footnote w:id="9">
     <w:p>
       <w:pPr>
         <w:pStyle w:val="FootnoteText"/>
@@ -2500,7 +2552,7 @@
 </file>
 
 <file path=word/numbering.xml><?xml version="1.0" encoding="utf-8"?>
-<w:numbering xmlns:ve="http://schemas.openxmlformats.org/markup-compatibility/2006" xmlns:o="urn:schemas-microsoft-com:office:office" xmlns:r="http://schemas.openxmlformats.org/officeDocument/2006/relationships" xmlns:m="http://schemas.openxmlformats.org/officeDocument/2006/math" xmlns:v="urn:schemas-microsoft-com:vml" xmlns:wp="http://schemas.openxmlformats.org/drawingml/2006/wordprocessingDrawing" xmlns:w10="urn:schemas-microsoft-com:office:word" xmlns:w="http://schemas.openxmlformats.org/wordprocessingml/2006/main" xmlns:wne="http://schemas.microsoft.com/office/word/2006/wordml">
+<w:numbering xmlns:wpc="http://schemas.microsoft.com/office/word/2010/wordprocessingCanvas" xmlns:mc="http://schemas.openxmlformats.org/markup-compatibility/2006" xmlns:o="urn:schemas-microsoft-com:office:office" xmlns:r="http://schemas.openxmlformats.org/officeDocument/2006/relationships" xmlns:m="http://schemas.openxmlformats.org/officeDocument/2006/math" xmlns:v="urn:schemas-microsoft-com:vml" xmlns:wp14="http://schemas.microsoft.com/office/word/2010/wordprocessingDrawing" xmlns:wp="http://schemas.openxmlformats.org/drawingml/2006/wordprocessingDrawing" xmlns:w10="urn:schemas-microsoft-com:office:word" xmlns:w="http://schemas.openxmlformats.org/wordprocessingml/2006/main" xmlns:w14="http://schemas.microsoft.com/office/word/2010/wordml" xmlns:wpg="http://schemas.microsoft.com/office/word/2010/wordprocessingGroup" xmlns:wpi="http://schemas.microsoft.com/office/word/2010/wordprocessingInk" xmlns:wne="http://schemas.microsoft.com/office/word/2006/wordml" xmlns:wps="http://schemas.microsoft.com/office/word/2010/wordprocessingShape" mc:Ignorable="w14 wp14">
   <w:abstractNum w:abstractNumId="0">
     <w:nsid w:val="06924528"/>
     <w:multiLevelType w:val="multilevel"/>
@@ -3336,7 +3388,7 @@
 </file>
 
 <file path=word/styles.xml><?xml version="1.0" encoding="utf-8"?>
-<w:styles xmlns:r="http://schemas.openxmlformats.org/officeDocument/2006/relationships" xmlns:w="http://schemas.openxmlformats.org/wordprocessingml/2006/main">
+<w:styles xmlns:mc="http://schemas.openxmlformats.org/markup-compatibility/2006" xmlns:r="http://schemas.openxmlformats.org/officeDocument/2006/relationships" xmlns:w="http://schemas.openxmlformats.org/wordprocessingml/2006/main" xmlns:w14="http://schemas.microsoft.com/office/word/2010/wordml" mc:Ignorable="w14">
   <w:docDefaults>
     <w:rPrDefault>
       <w:rPr>
@@ -3507,7 +3559,6 @@
     <w:uiPriority w:val="99"/>
     <w:semiHidden/>
     <w:unhideWhenUsed/>
-    <w:qFormat/>
     <w:tblPr>
       <w:tblInd w:w="0" w:type="dxa"/>
       <w:tblCellMar>
@@ -4297,7 +4348,7 @@
 </file>
 
 <file path=customXml/itemProps1.xml><?xml version="1.0" encoding="utf-8"?>
-<ds:datastoreItem xmlns:ds="http://schemas.openxmlformats.org/officeDocument/2006/customXml" ds:itemID="{A560485B-B1C7-4D7C-8894-E5B2136D620E}">
+<ds:datastoreItem xmlns:ds="http://schemas.openxmlformats.org/officeDocument/2006/customXml" ds:itemID="{66187171-89C4-4081-BFF2-361DA7E794D8}">
   <ds:schemaRefs>
     <ds:schemaRef ds:uri="http://schemas.openxmlformats.org/officeDocument/2006/bibliography"/>
   </ds:schemaRefs>

--- a/branches/RAD.docx
+++ b/branches/RAD.docx
@@ -1154,9 +1154,29 @@
         <w:bidi/>
         <w:ind w:left="792"/>
         <w:rPr>
-          <w:lang w:bidi="fa-IR"/>
-        </w:rPr>
-      </w:pPr>
+          <w:rFonts w:hint="cs"/>
+          <w:rtl/>
+          <w:lang w:bidi="fa-IR"/>
+        </w:rPr>
+      </w:pPr>
+    </w:p>
+    <w:p>
+      <w:pPr>
+        <w:pStyle w:val="ListParagraph"/>
+        <w:bidi/>
+        <w:ind w:left="792"/>
+        <w:rPr>
+          <w:lang w:bidi="fa-IR"/>
+        </w:rPr>
+      </w:pPr>
+      <w:r>
+        <w:rPr>
+          <w:rFonts w:hint="cs"/>
+          <w:rtl/>
+          <w:lang w:bidi="fa-IR"/>
+        </w:rPr>
+        <w:t>3.1.1 حرکت توپ</w:t>
+      </w:r>
     </w:p>
     <w:p>
       <w:pPr>
@@ -1173,10 +1193,11 @@
         <w:tblStyle w:val="LightGrid-Accent3"/>
         <w:bidiVisual/>
         <w:tblW w:w="0" w:type="auto"/>
+        <w:tblInd w:w="108" w:type="dxa"/>
         <w:tblLook w:val="04A0" w:firstRow="1" w:lastRow="0" w:firstColumn="1" w:lastColumn="0" w:noHBand="0" w:noVBand="1"/>
       </w:tblPr>
       <w:tblGrid>
-        <w:gridCol w:w="1728"/>
+        <w:gridCol w:w="1620"/>
         <w:gridCol w:w="2700"/>
         <w:gridCol w:w="5148"/>
       </w:tblGrid>
@@ -1187,7 +1208,7 @@
         <w:tc>
           <w:tcPr>
             <w:cnfStyle w:val="001000000000" w:firstRow="0" w:lastRow="0" w:firstColumn="1" w:lastColumn="0" w:oddVBand="0" w:evenVBand="0" w:oddHBand="0" w:evenHBand="0" w:firstRowFirstColumn="0" w:firstRowLastColumn="0" w:lastRowFirstColumn="0" w:lastRowLastColumn="0"/>
-            <w:tcW w:w="1728" w:type="dxa"/>
+            <w:tcW w:w="1620" w:type="dxa"/>
           </w:tcPr>
           <w:p>
             <w:pPr>
@@ -1241,7 +1262,7 @@
         <w:tc>
           <w:tcPr>
             <w:cnfStyle w:val="001000000000" w:firstRow="0" w:lastRow="0" w:firstColumn="1" w:lastColumn="0" w:oddVBand="0" w:evenVBand="0" w:oddHBand="0" w:evenHBand="0" w:firstRowFirstColumn="0" w:firstRowLastColumn="0" w:lastRowFirstColumn="0" w:lastRowLastColumn="0"/>
-            <w:tcW w:w="1728" w:type="dxa"/>
+            <w:tcW w:w="1620" w:type="dxa"/>
           </w:tcPr>
           <w:p>
             <w:pPr>
@@ -1295,7 +1316,7 @@
         <w:tc>
           <w:tcPr>
             <w:cnfStyle w:val="001000000000" w:firstRow="0" w:lastRow="0" w:firstColumn="1" w:lastColumn="0" w:oddVBand="0" w:evenVBand="0" w:oddHBand="0" w:evenHBand="0" w:firstRowFirstColumn="0" w:firstRowLastColumn="0" w:lastRowFirstColumn="0" w:lastRowLastColumn="0"/>
-            <w:tcW w:w="1728" w:type="dxa"/>
+            <w:tcW w:w="1620" w:type="dxa"/>
           </w:tcPr>
           <w:p>
             <w:pPr>
@@ -1349,7 +1370,7 @@
         <w:tc>
           <w:tcPr>
             <w:cnfStyle w:val="001000000000" w:firstRow="0" w:lastRow="0" w:firstColumn="1" w:lastColumn="0" w:oddVBand="0" w:evenVBand="0" w:oddHBand="0" w:evenHBand="0" w:firstRowFirstColumn="0" w:firstRowLastColumn="0" w:lastRowFirstColumn="0" w:lastRowLastColumn="0"/>
-            <w:tcW w:w="1728" w:type="dxa"/>
+            <w:tcW w:w="1620" w:type="dxa"/>
           </w:tcPr>
           <w:p>
             <w:pPr>
@@ -1403,7 +1424,7 @@
         <w:tc>
           <w:tcPr>
             <w:cnfStyle w:val="001000000000" w:firstRow="0" w:lastRow="0" w:firstColumn="1" w:lastColumn="0" w:oddVBand="0" w:evenVBand="0" w:oddHBand="0" w:evenHBand="0" w:firstRowFirstColumn="0" w:firstRowLastColumn="0" w:lastRowFirstColumn="0" w:lastRowLastColumn="0"/>
-            <w:tcW w:w="1728" w:type="dxa"/>
+            <w:tcW w:w="1620" w:type="dxa"/>
           </w:tcPr>
           <w:p>
             <w:pPr>
@@ -1457,7 +1478,7 @@
         <w:tc>
           <w:tcPr>
             <w:cnfStyle w:val="001000000000" w:firstRow="0" w:lastRow="0" w:firstColumn="1" w:lastColumn="0" w:oddVBand="0" w:evenVBand="0" w:oddHBand="0" w:evenHBand="0" w:firstRowFirstColumn="0" w:firstRowLastColumn="0" w:lastRowFirstColumn="0" w:lastRowLastColumn="0"/>
-            <w:tcW w:w="1728" w:type="dxa"/>
+            <w:tcW w:w="1620" w:type="dxa"/>
           </w:tcPr>
           <w:p>
             <w:pPr>
@@ -1511,7 +1532,7 @@
         <w:tc>
           <w:tcPr>
             <w:cnfStyle w:val="001000000000" w:firstRow="0" w:lastRow="0" w:firstColumn="1" w:lastColumn="0" w:oddVBand="0" w:evenVBand="0" w:oddHBand="0" w:evenHBand="0" w:firstRowFirstColumn="0" w:firstRowLastColumn="0" w:lastRowFirstColumn="0" w:lastRowLastColumn="0"/>
-            <w:tcW w:w="1728" w:type="dxa"/>
+            <w:tcW w:w="1620" w:type="dxa"/>
           </w:tcPr>
           <w:p>
             <w:pPr>
@@ -1566,7 +1587,7 @@
         <w:tc>
           <w:tcPr>
             <w:cnfStyle w:val="001000000000" w:firstRow="0" w:lastRow="0" w:firstColumn="1" w:lastColumn="0" w:oddVBand="0" w:evenVBand="0" w:oddHBand="0" w:evenHBand="0" w:firstRowFirstColumn="0" w:firstRowLastColumn="0" w:lastRowFirstColumn="0" w:lastRowLastColumn="0"/>
-            <w:tcW w:w="1728" w:type="dxa"/>
+            <w:tcW w:w="1620" w:type="dxa"/>
           </w:tcPr>
           <w:p>
             <w:pPr>
@@ -1620,7 +1641,7 @@
         <w:tc>
           <w:tcPr>
             <w:cnfStyle w:val="001000000000" w:firstRow="0" w:lastRow="0" w:firstColumn="1" w:lastColumn="0" w:oddVBand="0" w:evenVBand="0" w:oddHBand="0" w:evenHBand="0" w:firstRowFirstColumn="0" w:firstRowLastColumn="0" w:lastRowFirstColumn="0" w:lastRowLastColumn="0"/>
-            <w:tcW w:w="4428" w:type="dxa"/>
+            <w:tcW w:w="4320" w:type="dxa"/>
             <w:gridSpan w:val="2"/>
           </w:tcPr>
           <w:p>
@@ -1680,7 +1701,7 @@
         <w:tc>
           <w:tcPr>
             <w:cnfStyle w:val="001000000000" w:firstRow="0" w:lastRow="0" w:firstColumn="1" w:lastColumn="0" w:oddVBand="0" w:evenVBand="0" w:oddHBand="0" w:evenHBand="0" w:firstRowFirstColumn="0" w:firstRowLastColumn="0" w:lastRowFirstColumn="0" w:lastRowLastColumn="0"/>
-            <w:tcW w:w="4428" w:type="dxa"/>
+            <w:tcW w:w="4320" w:type="dxa"/>
             <w:gridSpan w:val="2"/>
           </w:tcPr>
           <w:p>
@@ -1728,7 +1749,7 @@
         <w:tc>
           <w:tcPr>
             <w:cnfStyle w:val="001000000000" w:firstRow="0" w:lastRow="0" w:firstColumn="1" w:lastColumn="0" w:oddVBand="0" w:evenVBand="0" w:oddHBand="0" w:evenHBand="0" w:firstRowFirstColumn="0" w:firstRowLastColumn="0" w:lastRowFirstColumn="0" w:lastRowLastColumn="0"/>
-            <w:tcW w:w="4428" w:type="dxa"/>
+            <w:tcW w:w="4320" w:type="dxa"/>
             <w:gridSpan w:val="2"/>
           </w:tcPr>
           <w:p>
@@ -1782,7 +1803,7 @@
         <w:tc>
           <w:tcPr>
             <w:cnfStyle w:val="001000000000" w:firstRow="0" w:lastRow="0" w:firstColumn="1" w:lastColumn="0" w:oddVBand="0" w:evenVBand="0" w:oddHBand="0" w:evenHBand="0" w:firstRowFirstColumn="0" w:firstRowLastColumn="0" w:lastRowFirstColumn="0" w:lastRowLastColumn="0"/>
-            <w:tcW w:w="4428" w:type="dxa"/>
+            <w:tcW w:w="4320" w:type="dxa"/>
             <w:gridSpan w:val="2"/>
           </w:tcPr>
           <w:p>
@@ -1800,16 +1821,8 @@
                 <w:rtl/>
                 <w:lang w:bidi="fa-IR"/>
               </w:rPr>
-              <w:t xml:space="preserve">4- هنگامی که توپ به دست راست رسید ، کاربر دست </w:t>
-            </w:r>
-            <w:r>
-              <w:rPr>
-                <w:rFonts w:cs="B Nazanin" w:hint="cs"/>
-                <w:rtl/>
-                <w:lang w:bidi="fa-IR"/>
-              </w:rPr>
               <w:lastRenderedPageBreak/>
-              <w:t>راست را لمس می کند.</w:t>
+              <w:t>4- هنگامی که توپ به دست راست رسید ، کاربر دست راست را لمس می کند.</w:t>
             </w:r>
           </w:p>
         </w:tc>
@@ -1833,7 +1846,6 @@
                 <w:rtl/>
                 <w:lang w:bidi="fa-IR"/>
               </w:rPr>
-              <w:lastRenderedPageBreak/>
               <w:t>5 - توپ به صورت قوسی به طرف چپ پرتاب می شود .</w:t>
             </w:r>
           </w:p>
@@ -1846,7 +1858,7 @@
         <w:tc>
           <w:tcPr>
             <w:cnfStyle w:val="001000000000" w:firstRow="0" w:lastRow="0" w:firstColumn="1" w:lastColumn="0" w:oddVBand="0" w:evenVBand="0" w:oddHBand="0" w:evenHBand="0" w:firstRowFirstColumn="0" w:firstRowLastColumn="0" w:lastRowFirstColumn="0" w:lastRowLastColumn="0"/>
-            <w:tcW w:w="4428" w:type="dxa"/>
+            <w:tcW w:w="4320" w:type="dxa"/>
             <w:gridSpan w:val="2"/>
           </w:tcPr>
           <w:p>
@@ -1864,7 +1876,6 @@
                 <w:rtl/>
                 <w:lang w:bidi="fa-IR"/>
               </w:rPr>
-              <w:lastRenderedPageBreak/>
               <w:t>موارد دیگر</w:t>
             </w:r>
           </w:p>
@@ -1893,7 +1904,7 @@
         <w:tc>
           <w:tcPr>
             <w:cnfStyle w:val="001000000000" w:firstRow="0" w:lastRow="0" w:firstColumn="1" w:lastColumn="0" w:oddVBand="0" w:evenVBand="0" w:oddHBand="0" w:evenHBand="0" w:firstRowFirstColumn="0" w:firstRowLastColumn="0" w:lastRowFirstColumn="0" w:lastRowLastColumn="0"/>
-            <w:tcW w:w="4428" w:type="dxa"/>
+            <w:tcW w:w="4320" w:type="dxa"/>
             <w:gridSpan w:val="2"/>
           </w:tcPr>
           <w:p>
@@ -1933,6 +1944,2785 @@
         </w:tc>
       </w:tr>
     </w:tbl>
+    <w:p>
+      <w:pPr>
+        <w:bidi/>
+        <w:rPr>
+          <w:rFonts w:hint="cs"/>
+          <w:rtl/>
+          <w:lang w:bidi="fa-IR"/>
+        </w:rPr>
+      </w:pPr>
+    </w:p>
+    <w:p>
+      <w:pPr>
+        <w:pStyle w:val="ListParagraph"/>
+        <w:bidi/>
+        <w:ind w:left="792"/>
+        <w:rPr>
+          <w:rFonts w:hint="cs"/>
+          <w:rtl/>
+          <w:lang w:bidi="fa-IR"/>
+        </w:rPr>
+      </w:pPr>
+      <w:r>
+        <w:rPr>
+          <w:rFonts w:hint="cs"/>
+          <w:rtl/>
+          <w:lang w:bidi="fa-IR"/>
+        </w:rPr>
+        <w:t>3.1.2 چند لمسی شدن صفحه بازی</w:t>
+      </w:r>
+    </w:p>
+    <w:p>
+      <w:pPr>
+        <w:pStyle w:val="ListParagraph"/>
+        <w:bidi/>
+        <w:ind w:left="792"/>
+        <w:rPr>
+          <w:rFonts w:hint="cs"/>
+          <w:rtl/>
+          <w:lang w:bidi="fa-IR"/>
+        </w:rPr>
+      </w:pPr>
+    </w:p>
+    <w:tbl>
+      <w:tblPr>
+        <w:tblStyle w:val="LightGrid-Accent3"/>
+        <w:bidiVisual/>
+        <w:tblW w:w="9468" w:type="dxa"/>
+        <w:tblInd w:w="108" w:type="dxa"/>
+        <w:tblLook w:val="04A0" w:firstRow="1" w:lastRow="0" w:firstColumn="1" w:lastColumn="0" w:noHBand="0" w:noVBand="1"/>
+      </w:tblPr>
+      <w:tblGrid>
+        <w:gridCol w:w="2899"/>
+        <w:gridCol w:w="900"/>
+        <w:gridCol w:w="5651"/>
+        <w:gridCol w:w="18"/>
+      </w:tblGrid>
+      <w:tr>
+        <w:trPr>
+          <w:gridAfter w:val="1"/>
+          <w:cnfStyle w:val="100000000000" w:firstRow="1" w:lastRow="0" w:firstColumn="0" w:lastColumn="0" w:oddVBand="0" w:evenVBand="0" w:oddHBand="0" w:evenHBand="0" w:firstRowFirstColumn="0" w:firstRowLastColumn="0" w:lastRowFirstColumn="0" w:lastRowLastColumn="0"/>
+          <w:wAfter w:w="18" w:type="dxa"/>
+          <w:trHeight w:val="287"/>
+        </w:trPr>
+        <w:tc>
+          <w:tcPr>
+            <w:cnfStyle w:val="001000000000" w:firstRow="0" w:lastRow="0" w:firstColumn="1" w:lastColumn="0" w:oddVBand="0" w:evenVBand="0" w:oddHBand="0" w:evenHBand="0" w:firstRowFirstColumn="0" w:firstRowLastColumn="0" w:lastRowFirstColumn="0" w:lastRowLastColumn="0"/>
+            <w:tcW w:w="2899" w:type="dxa"/>
+          </w:tcPr>
+          <w:p>
+            <w:pPr>
+              <w:bidi/>
+              <w:rPr>
+                <w:rFonts w:cs="B Nazanin"/>
+                <w:rtl/>
+                <w:lang w:bidi="fa-IR"/>
+              </w:rPr>
+            </w:pPr>
+            <w:r>
+              <w:rPr>
+                <w:rFonts w:cs="B Nazanin" w:hint="cs"/>
+                <w:rtl/>
+                <w:lang w:bidi="fa-IR"/>
+              </w:rPr>
+              <w:t>کارخواست</w:t>
+            </w:r>
+          </w:p>
+        </w:tc>
+        <w:tc>
+          <w:tcPr>
+            <w:tcW w:w="6551" w:type="dxa"/>
+            <w:gridSpan w:val="2"/>
+          </w:tcPr>
+          <w:p>
+            <w:pPr>
+              <w:bidi/>
+              <w:cnfStyle w:val="100000000000" w:firstRow="1" w:lastRow="0" w:firstColumn="0" w:lastColumn="0" w:oddVBand="0" w:evenVBand="0" w:oddHBand="0" w:evenHBand="0" w:firstRowFirstColumn="0" w:firstRowLastColumn="0" w:lastRowFirstColumn="0" w:lastRowLastColumn="0"/>
+              <w:rPr>
+                <w:rFonts w:cs="B Nazanin"/>
+                <w:rtl/>
+                <w:lang w:bidi="fa-IR"/>
+              </w:rPr>
+            </w:pPr>
+            <w:r>
+              <w:rPr>
+                <w:rFonts w:cs="B Nazanin" w:hint="cs"/>
+                <w:rtl/>
+                <w:lang w:bidi="fa-IR"/>
+              </w:rPr>
+              <w:t xml:space="preserve">چند لمسی شدن صفحه بازی </w:t>
+            </w:r>
+          </w:p>
+        </w:tc>
+      </w:tr>
+      <w:tr>
+        <w:trPr>
+          <w:gridAfter w:val="1"/>
+          <w:cnfStyle w:val="000000100000" w:firstRow="0" w:lastRow="0" w:firstColumn="0" w:lastColumn="0" w:oddVBand="0" w:evenVBand="0" w:oddHBand="1" w:evenHBand="0" w:firstRowFirstColumn="0" w:firstRowLastColumn="0" w:lastRowFirstColumn="0" w:lastRowLastColumn="0"/>
+          <w:wAfter w:w="18" w:type="dxa"/>
+          <w:trHeight w:val="296"/>
+        </w:trPr>
+        <w:tc>
+          <w:tcPr>
+            <w:cnfStyle w:val="001000000000" w:firstRow="0" w:lastRow="0" w:firstColumn="1" w:lastColumn="0" w:oddVBand="0" w:evenVBand="0" w:oddHBand="0" w:evenHBand="0" w:firstRowFirstColumn="0" w:firstRowLastColumn="0" w:lastRowFirstColumn="0" w:lastRowLastColumn="0"/>
+            <w:tcW w:w="2899" w:type="dxa"/>
+          </w:tcPr>
+          <w:p>
+            <w:pPr>
+              <w:bidi/>
+              <w:rPr>
+                <w:rFonts w:cs="B Nazanin"/>
+                <w:rtl/>
+                <w:lang w:bidi="fa-IR"/>
+              </w:rPr>
+            </w:pPr>
+            <w:r>
+              <w:rPr>
+                <w:rFonts w:cs="B Nazanin" w:hint="cs"/>
+                <w:rtl/>
+                <w:lang w:bidi="fa-IR"/>
+              </w:rPr>
+              <w:t>بازیگر</w:t>
+            </w:r>
+          </w:p>
+        </w:tc>
+        <w:tc>
+          <w:tcPr>
+            <w:tcW w:w="6551" w:type="dxa"/>
+            <w:gridSpan w:val="2"/>
+          </w:tcPr>
+          <w:p>
+            <w:pPr>
+              <w:bidi/>
+              <w:cnfStyle w:val="000000100000" w:firstRow="0" w:lastRow="0" w:firstColumn="0" w:lastColumn="0" w:oddVBand="0" w:evenVBand="0" w:oddHBand="1" w:evenHBand="0" w:firstRowFirstColumn="0" w:firstRowLastColumn="0" w:lastRowFirstColumn="0" w:lastRowLastColumn="0"/>
+              <w:rPr>
+                <w:rFonts w:cs="B Nazanin"/>
+                <w:rtl/>
+                <w:lang w:bidi="fa-IR"/>
+              </w:rPr>
+            </w:pPr>
+            <w:r>
+              <w:rPr>
+                <w:rFonts w:cs="B Nazanin" w:hint="cs"/>
+                <w:rtl/>
+                <w:lang w:bidi="fa-IR"/>
+              </w:rPr>
+              <w:t>کاربر</w:t>
+            </w:r>
+          </w:p>
+        </w:tc>
+      </w:tr>
+      <w:tr>
+        <w:trPr>
+          <w:gridAfter w:val="1"/>
+          <w:cnfStyle w:val="000000010000" w:firstRow="0" w:lastRow="0" w:firstColumn="0" w:lastColumn="0" w:oddVBand="0" w:evenVBand="0" w:oddHBand="0" w:evenHBand="1" w:firstRowFirstColumn="0" w:firstRowLastColumn="0" w:lastRowFirstColumn="0" w:lastRowLastColumn="0"/>
+          <w:wAfter w:w="18" w:type="dxa"/>
+          <w:trHeight w:val="296"/>
+        </w:trPr>
+        <w:tc>
+          <w:tcPr>
+            <w:cnfStyle w:val="001000000000" w:firstRow="0" w:lastRow="0" w:firstColumn="1" w:lastColumn="0" w:oddVBand="0" w:evenVBand="0" w:oddHBand="0" w:evenHBand="0" w:firstRowFirstColumn="0" w:firstRowLastColumn="0" w:lastRowFirstColumn="0" w:lastRowLastColumn="0"/>
+            <w:tcW w:w="2899" w:type="dxa"/>
+          </w:tcPr>
+          <w:p>
+            <w:pPr>
+              <w:tabs>
+                <w:tab w:val="left" w:pos="813"/>
+              </w:tabs>
+              <w:bidi/>
+              <w:rPr>
+                <w:rFonts w:cs="B Nazanin"/>
+                <w:rtl/>
+                <w:lang w:bidi="fa-IR"/>
+              </w:rPr>
+            </w:pPr>
+            <w:r>
+              <w:rPr>
+                <w:rFonts w:cs="B Nazanin" w:hint="cs"/>
+                <w:rtl/>
+                <w:lang w:bidi="fa-IR"/>
+              </w:rPr>
+              <w:t>نوع</w:t>
+            </w:r>
+            <w:r>
+              <w:rPr>
+                <w:rFonts w:cs="B Nazanin"/>
+                <w:rtl/>
+                <w:lang w:bidi="fa-IR"/>
+              </w:rPr>
+              <w:tab/>
+            </w:r>
+          </w:p>
+        </w:tc>
+        <w:tc>
+          <w:tcPr>
+            <w:tcW w:w="6551" w:type="dxa"/>
+            <w:gridSpan w:val="2"/>
+          </w:tcPr>
+          <w:p>
+            <w:pPr>
+              <w:bidi/>
+              <w:cnfStyle w:val="000000010000" w:firstRow="0" w:lastRow="0" w:firstColumn="0" w:lastColumn="0" w:oddVBand="0" w:evenVBand="0" w:oddHBand="0" w:evenHBand="1" w:firstRowFirstColumn="0" w:firstRowLastColumn="0" w:lastRowFirstColumn="0" w:lastRowLastColumn="0"/>
+              <w:rPr>
+                <w:rFonts w:cs="B Nazanin"/>
+                <w:rtl/>
+                <w:lang w:bidi="fa-IR"/>
+              </w:rPr>
+            </w:pPr>
+            <w:r>
+              <w:rPr>
+                <w:rFonts w:cs="B Nazanin" w:hint="cs"/>
+                <w:rtl/>
+                <w:lang w:bidi="fa-IR"/>
+              </w:rPr>
+              <w:t xml:space="preserve">اصلی </w:t>
+            </w:r>
+          </w:p>
+        </w:tc>
+      </w:tr>
+      <w:tr>
+        <w:trPr>
+          <w:gridAfter w:val="1"/>
+          <w:cnfStyle w:val="000000100000" w:firstRow="0" w:lastRow="0" w:firstColumn="0" w:lastColumn="0" w:oddVBand="0" w:evenVBand="0" w:oddHBand="1" w:evenHBand="0" w:firstRowFirstColumn="0" w:firstRowLastColumn="0" w:lastRowFirstColumn="0" w:lastRowLastColumn="0"/>
+          <w:wAfter w:w="18" w:type="dxa"/>
+          <w:trHeight w:val="296"/>
+        </w:trPr>
+        <w:tc>
+          <w:tcPr>
+            <w:cnfStyle w:val="001000000000" w:firstRow="0" w:lastRow="0" w:firstColumn="1" w:lastColumn="0" w:oddVBand="0" w:evenVBand="0" w:oddHBand="0" w:evenHBand="0" w:firstRowFirstColumn="0" w:firstRowLastColumn="0" w:lastRowFirstColumn="0" w:lastRowLastColumn="0"/>
+            <w:tcW w:w="2899" w:type="dxa"/>
+          </w:tcPr>
+          <w:p>
+            <w:pPr>
+              <w:bidi/>
+              <w:rPr>
+                <w:rFonts w:cs="B Nazanin"/>
+                <w:rtl/>
+                <w:lang w:bidi="fa-IR"/>
+              </w:rPr>
+            </w:pPr>
+            <w:r>
+              <w:rPr>
+                <w:rFonts w:cs="B Nazanin" w:hint="cs"/>
+                <w:rtl/>
+                <w:lang w:bidi="fa-IR"/>
+              </w:rPr>
+              <w:t xml:space="preserve">هدف </w:t>
+            </w:r>
+          </w:p>
+        </w:tc>
+        <w:tc>
+          <w:tcPr>
+            <w:tcW w:w="6551" w:type="dxa"/>
+            <w:gridSpan w:val="2"/>
+          </w:tcPr>
+          <w:p>
+            <w:pPr>
+              <w:bidi/>
+              <w:cnfStyle w:val="000000100000" w:firstRow="0" w:lastRow="0" w:firstColumn="0" w:lastColumn="0" w:oddVBand="0" w:evenVBand="0" w:oddHBand="1" w:evenHBand="0" w:firstRowFirstColumn="0" w:firstRowLastColumn="0" w:lastRowFirstColumn="0" w:lastRowLastColumn="0"/>
+              <w:rPr>
+                <w:rFonts w:cs="B Nazanin"/>
+                <w:rtl/>
+                <w:lang w:bidi="fa-IR"/>
+              </w:rPr>
+            </w:pPr>
+            <w:r>
+              <w:rPr>
+                <w:rFonts w:cs="B Nazanin" w:hint="cs"/>
+                <w:rtl/>
+                <w:lang w:bidi="fa-IR"/>
+              </w:rPr>
+              <w:t>امکان ثبت و پردازش دو لمس بازیگر</w:t>
+            </w:r>
+          </w:p>
+        </w:tc>
+      </w:tr>
+      <w:tr>
+        <w:trPr>
+          <w:gridAfter w:val="1"/>
+          <w:cnfStyle w:val="000000010000" w:firstRow="0" w:lastRow="0" w:firstColumn="0" w:lastColumn="0" w:oddVBand="0" w:evenVBand="0" w:oddHBand="0" w:evenHBand="1" w:firstRowFirstColumn="0" w:firstRowLastColumn="0" w:lastRowFirstColumn="0" w:lastRowLastColumn="0"/>
+          <w:wAfter w:w="18" w:type="dxa"/>
+          <w:trHeight w:val="287"/>
+        </w:trPr>
+        <w:tc>
+          <w:tcPr>
+            <w:cnfStyle w:val="001000000000" w:firstRow="0" w:lastRow="0" w:firstColumn="1" w:lastColumn="0" w:oddVBand="0" w:evenVBand="0" w:oddHBand="0" w:evenHBand="0" w:firstRowFirstColumn="0" w:firstRowLastColumn="0" w:lastRowFirstColumn="0" w:lastRowLastColumn="0"/>
+            <w:tcW w:w="2899" w:type="dxa"/>
+          </w:tcPr>
+          <w:p>
+            <w:pPr>
+              <w:bidi/>
+              <w:rPr>
+                <w:rFonts w:cs="B Nazanin"/>
+                <w:rtl/>
+                <w:lang w:bidi="fa-IR"/>
+              </w:rPr>
+            </w:pPr>
+            <w:r>
+              <w:rPr>
+                <w:rFonts w:cs="B Nazanin" w:hint="cs"/>
+                <w:rtl/>
+                <w:lang w:bidi="fa-IR"/>
+              </w:rPr>
+              <w:t>پیش فرض</w:t>
+            </w:r>
+          </w:p>
+        </w:tc>
+        <w:tc>
+          <w:tcPr>
+            <w:tcW w:w="6551" w:type="dxa"/>
+            <w:gridSpan w:val="2"/>
+          </w:tcPr>
+          <w:p>
+            <w:pPr>
+              <w:bidi/>
+              <w:cnfStyle w:val="000000010000" w:firstRow="0" w:lastRow="0" w:firstColumn="0" w:lastColumn="0" w:oddVBand="0" w:evenVBand="0" w:oddHBand="0" w:evenHBand="1" w:firstRowFirstColumn="0" w:firstRowLastColumn="0" w:lastRowFirstColumn="0" w:lastRowLastColumn="0"/>
+              <w:rPr>
+                <w:rFonts w:cs="B Nazanin"/>
+                <w:rtl/>
+                <w:lang w:bidi="fa-IR"/>
+              </w:rPr>
+            </w:pPr>
+            <w:r>
+              <w:rPr>
+                <w:rFonts w:cs="B Nazanin" w:hint="cs"/>
+                <w:rtl/>
+                <w:lang w:bidi="fa-IR"/>
+              </w:rPr>
+              <w:t>توپ ها در حرکت هستند و بازیگر میخواهد به حرکت آن ها جهت دهد</w:t>
+            </w:r>
+          </w:p>
+        </w:tc>
+      </w:tr>
+      <w:tr>
+        <w:trPr>
+          <w:gridAfter w:val="1"/>
+          <w:cnfStyle w:val="000000100000" w:firstRow="0" w:lastRow="0" w:firstColumn="0" w:lastColumn="0" w:oddVBand="0" w:evenVBand="0" w:oddHBand="1" w:evenHBand="0" w:firstRowFirstColumn="0" w:firstRowLastColumn="0" w:lastRowFirstColumn="0" w:lastRowLastColumn="0"/>
+          <w:wAfter w:w="18" w:type="dxa"/>
+          <w:trHeight w:val="296"/>
+        </w:trPr>
+        <w:tc>
+          <w:tcPr>
+            <w:cnfStyle w:val="001000000000" w:firstRow="0" w:lastRow="0" w:firstColumn="1" w:lastColumn="0" w:oddVBand="0" w:evenVBand="0" w:oddHBand="0" w:evenHBand="0" w:firstRowFirstColumn="0" w:firstRowLastColumn="0" w:lastRowFirstColumn="0" w:lastRowLastColumn="0"/>
+            <w:tcW w:w="2899" w:type="dxa"/>
+          </w:tcPr>
+          <w:p>
+            <w:pPr>
+              <w:bidi/>
+              <w:rPr>
+                <w:rFonts w:cs="B Nazanin"/>
+                <w:rtl/>
+                <w:lang w:bidi="fa-IR"/>
+              </w:rPr>
+            </w:pPr>
+            <w:r>
+              <w:rPr>
+                <w:rFonts w:cs="B Nazanin" w:hint="cs"/>
+                <w:rtl/>
+                <w:lang w:bidi="fa-IR"/>
+              </w:rPr>
+              <w:t>پس فرض</w:t>
+            </w:r>
+          </w:p>
+        </w:tc>
+        <w:tc>
+          <w:tcPr>
+            <w:tcW w:w="6551" w:type="dxa"/>
+            <w:gridSpan w:val="2"/>
+          </w:tcPr>
+          <w:p>
+            <w:pPr>
+              <w:bidi/>
+              <w:cnfStyle w:val="000000100000" w:firstRow="0" w:lastRow="0" w:firstColumn="0" w:lastColumn="0" w:oddVBand="0" w:evenVBand="0" w:oddHBand="1" w:evenHBand="0" w:firstRowFirstColumn="0" w:firstRowLastColumn="0" w:lastRowFirstColumn="0" w:lastRowLastColumn="0"/>
+              <w:rPr>
+                <w:rFonts w:cs="B Nazanin"/>
+                <w:rtl/>
+                <w:lang w:bidi="fa-IR"/>
+              </w:rPr>
+            </w:pPr>
+            <w:r>
+              <w:rPr>
+                <w:rFonts w:cs="B Nazanin" w:hint="cs"/>
+                <w:rtl/>
+                <w:lang w:bidi="fa-IR"/>
+              </w:rPr>
+              <w:t>توپ ها به درستی حرکت کرده و بازی ادامه پیدا میکند</w:t>
+            </w:r>
+          </w:p>
+        </w:tc>
+      </w:tr>
+      <w:tr>
+        <w:trPr>
+          <w:gridAfter w:val="1"/>
+          <w:cnfStyle w:val="000000010000" w:firstRow="0" w:lastRow="0" w:firstColumn="0" w:lastColumn="0" w:oddVBand="0" w:evenVBand="0" w:oddHBand="0" w:evenHBand="1" w:firstRowFirstColumn="0" w:firstRowLastColumn="0" w:lastRowFirstColumn="0" w:lastRowLastColumn="0"/>
+          <w:wAfter w:w="18" w:type="dxa"/>
+          <w:trHeight w:val="296"/>
+        </w:trPr>
+        <w:tc>
+          <w:tcPr>
+            <w:cnfStyle w:val="001000000000" w:firstRow="0" w:lastRow="0" w:firstColumn="1" w:lastColumn="0" w:oddVBand="0" w:evenVBand="0" w:oddHBand="0" w:evenHBand="0" w:firstRowFirstColumn="0" w:firstRowLastColumn="0" w:lastRowFirstColumn="0" w:lastRowLastColumn="0"/>
+            <w:tcW w:w="2899" w:type="dxa"/>
+          </w:tcPr>
+          <w:p>
+            <w:pPr>
+              <w:bidi/>
+              <w:rPr>
+                <w:rFonts w:cs="B Nazanin"/>
+                <w:rtl/>
+                <w:lang w:bidi="fa-IR"/>
+              </w:rPr>
+            </w:pPr>
+            <w:r>
+              <w:rPr>
+                <w:rFonts w:cs="B Nazanin" w:hint="cs"/>
+                <w:rtl/>
+                <w:lang w:bidi="fa-IR"/>
+              </w:rPr>
+              <w:t>شرح ها</w:t>
+            </w:r>
+          </w:p>
+        </w:tc>
+        <w:tc>
+          <w:tcPr>
+            <w:tcW w:w="6551" w:type="dxa"/>
+            <w:gridSpan w:val="2"/>
+          </w:tcPr>
+          <w:p>
+            <w:pPr>
+              <w:bidi/>
+              <w:cnfStyle w:val="000000010000" w:firstRow="0" w:lastRow="0" w:firstColumn="0" w:lastColumn="0" w:oddVBand="0" w:evenVBand="0" w:oddHBand="0" w:evenHBand="1" w:firstRowFirstColumn="0" w:firstRowLastColumn="0" w:lastRowFirstColumn="0" w:lastRowLastColumn="0"/>
+              <w:rPr>
+                <w:rFonts w:cs="B Nazanin"/>
+                <w:rtl/>
+                <w:lang w:bidi="fa-IR"/>
+              </w:rPr>
+            </w:pPr>
+            <w:r>
+              <w:rPr>
+                <w:rFonts w:cs="B Nazanin" w:hint="cs"/>
+                <w:rtl/>
+                <w:lang w:bidi="fa-IR"/>
+              </w:rPr>
+              <w:t xml:space="preserve">توپ ها به طور هم زمان به دو دست میرسند و بازیگر با انتخاب جهت صحیح توپ ها را حرکت میدهد </w:t>
+            </w:r>
+          </w:p>
+        </w:tc>
+      </w:tr>
+      <w:tr>
+        <w:trPr>
+          <w:gridAfter w:val="1"/>
+          <w:cnfStyle w:val="000000100000" w:firstRow="0" w:lastRow="0" w:firstColumn="0" w:lastColumn="0" w:oddVBand="0" w:evenVBand="0" w:oddHBand="1" w:evenHBand="0" w:firstRowFirstColumn="0" w:firstRowLastColumn="0" w:lastRowFirstColumn="0" w:lastRowLastColumn="0"/>
+          <w:wAfter w:w="18" w:type="dxa"/>
+          <w:trHeight w:val="500"/>
+        </w:trPr>
+        <w:tc>
+          <w:tcPr>
+            <w:cnfStyle w:val="001000000000" w:firstRow="0" w:lastRow="0" w:firstColumn="1" w:lastColumn="0" w:oddVBand="0" w:evenVBand="0" w:oddHBand="0" w:evenHBand="0" w:firstRowFirstColumn="0" w:firstRowLastColumn="0" w:lastRowFirstColumn="0" w:lastRowLastColumn="0"/>
+            <w:tcW w:w="2899" w:type="dxa"/>
+          </w:tcPr>
+          <w:p>
+            <w:pPr>
+              <w:bidi/>
+              <w:rPr>
+                <w:rFonts w:cs="B Nazanin"/>
+                <w:rtl/>
+                <w:lang w:bidi="fa-IR"/>
+              </w:rPr>
+            </w:pPr>
+            <w:r>
+              <w:rPr>
+                <w:rFonts w:cs="B Nazanin" w:hint="cs"/>
+                <w:rtl/>
+                <w:lang w:bidi="fa-IR"/>
+              </w:rPr>
+              <w:t>نیاز</w:t>
+            </w:r>
+          </w:p>
+        </w:tc>
+        <w:tc>
+          <w:tcPr>
+            <w:tcW w:w="6551" w:type="dxa"/>
+            <w:gridSpan w:val="2"/>
+          </w:tcPr>
+          <w:p>
+            <w:pPr>
+              <w:bidi/>
+              <w:cnfStyle w:val="000000100000" w:firstRow="0" w:lastRow="0" w:firstColumn="0" w:lastColumn="0" w:oddVBand="0" w:evenVBand="0" w:oddHBand="1" w:evenHBand="0" w:firstRowFirstColumn="0" w:firstRowLastColumn="0" w:lastRowFirstColumn="0" w:lastRowLastColumn="0"/>
+              <w:rPr>
+                <w:rFonts w:cs="B Nazanin"/>
+                <w:rtl/>
+                <w:lang w:bidi="fa-IR"/>
+              </w:rPr>
+            </w:pPr>
+            <w:r>
+              <w:rPr>
+                <w:rFonts w:cs="B Nazanin" w:hint="cs"/>
+                <w:rtl/>
+                <w:lang w:bidi="fa-IR"/>
+              </w:rPr>
+              <w:t xml:space="preserve">بازی انجام شود </w:t>
+            </w:r>
+          </w:p>
+        </w:tc>
+      </w:tr>
+      <w:tr>
+        <w:trPr>
+          <w:cnfStyle w:val="000000010000" w:firstRow="0" w:lastRow="0" w:firstColumn="0" w:lastColumn="0" w:oddVBand="0" w:evenVBand="0" w:oddHBand="0" w:evenHBand="1" w:firstRowFirstColumn="0" w:firstRowLastColumn="0" w:lastRowFirstColumn="0" w:lastRowLastColumn="0"/>
+          <w:trHeight w:val="296"/>
+        </w:trPr>
+        <w:tc>
+          <w:tcPr>
+            <w:cnfStyle w:val="001000000000" w:firstRow="0" w:lastRow="0" w:firstColumn="1" w:lastColumn="0" w:oddVBand="0" w:evenVBand="0" w:oddHBand="0" w:evenHBand="0" w:firstRowFirstColumn="0" w:firstRowLastColumn="0" w:lastRowFirstColumn="0" w:lastRowLastColumn="0"/>
+            <w:tcW w:w="3799" w:type="dxa"/>
+            <w:gridSpan w:val="2"/>
+          </w:tcPr>
+          <w:p>
+            <w:pPr>
+              <w:bidi/>
+              <w:jc w:val="center"/>
+              <w:rPr>
+                <w:rFonts w:cs="B Nazanin"/>
+                <w:rtl/>
+                <w:lang w:bidi="fa-IR"/>
+              </w:rPr>
+            </w:pPr>
+            <w:r>
+              <w:rPr>
+                <w:rFonts w:cs="B Nazanin" w:hint="cs"/>
+                <w:rtl/>
+                <w:lang w:bidi="fa-IR"/>
+              </w:rPr>
+              <w:t>عمل بازیگر</w:t>
+            </w:r>
+          </w:p>
+        </w:tc>
+        <w:tc>
+          <w:tcPr>
+            <w:tcW w:w="5669" w:type="dxa"/>
+            <w:gridSpan w:val="2"/>
+          </w:tcPr>
+          <w:p>
+            <w:pPr>
+              <w:bidi/>
+              <w:jc w:val="center"/>
+              <w:cnfStyle w:val="000000010000" w:firstRow="0" w:lastRow="0" w:firstColumn="0" w:lastColumn="0" w:oddVBand="0" w:evenVBand="0" w:oddHBand="0" w:evenHBand="1" w:firstRowFirstColumn="0" w:firstRowLastColumn="0" w:lastRowFirstColumn="0" w:lastRowLastColumn="0"/>
+              <w:rPr>
+                <w:rFonts w:asciiTheme="majorHAnsi" w:eastAsiaTheme="majorEastAsia" w:hAnsiTheme="majorHAnsi" w:cs="B Nazanin"/>
+                <w:b/>
+                <w:bCs/>
+                <w:rtl/>
+                <w:lang w:bidi="fa-IR"/>
+              </w:rPr>
+            </w:pPr>
+            <w:r>
+              <w:rPr>
+                <w:rFonts w:asciiTheme="majorHAnsi" w:eastAsiaTheme="majorEastAsia" w:hAnsiTheme="majorHAnsi" w:cs="B Nazanin" w:hint="cs"/>
+                <w:b/>
+                <w:bCs/>
+                <w:rtl/>
+                <w:lang w:bidi="fa-IR"/>
+              </w:rPr>
+              <w:t>واکنش سیستم</w:t>
+            </w:r>
+          </w:p>
+        </w:tc>
+      </w:tr>
+      <w:tr>
+        <w:trPr>
+          <w:cnfStyle w:val="000000100000" w:firstRow="0" w:lastRow="0" w:firstColumn="0" w:lastColumn="0" w:oddVBand="0" w:evenVBand="0" w:oddHBand="1" w:evenHBand="0" w:firstRowFirstColumn="0" w:firstRowLastColumn="0" w:lastRowFirstColumn="0" w:lastRowLastColumn="0"/>
+          <w:trHeight w:val="296"/>
+        </w:trPr>
+        <w:tc>
+          <w:tcPr>
+            <w:cnfStyle w:val="001000000000" w:firstRow="0" w:lastRow="0" w:firstColumn="1" w:lastColumn="0" w:oddVBand="0" w:evenVBand="0" w:oddHBand="0" w:evenHBand="0" w:firstRowFirstColumn="0" w:firstRowLastColumn="0" w:lastRowFirstColumn="0" w:lastRowLastColumn="0"/>
+            <w:tcW w:w="3799" w:type="dxa"/>
+            <w:gridSpan w:val="2"/>
+          </w:tcPr>
+          <w:p>
+            <w:pPr>
+              <w:bidi/>
+              <w:rPr>
+                <w:rFonts w:cs="B Nazanin"/>
+                <w:rtl/>
+                <w:lang w:bidi="fa-IR"/>
+              </w:rPr>
+            </w:pPr>
+            <w:r>
+              <w:rPr>
+                <w:rFonts w:cs="B Nazanin" w:hint="cs"/>
+                <w:rtl/>
+                <w:lang w:bidi="fa-IR"/>
+              </w:rPr>
+              <w:t>1-بازیگر دو دست را با هم و یا پشت سر هم لمس میکند .</w:t>
+            </w:r>
+          </w:p>
+        </w:tc>
+        <w:tc>
+          <w:tcPr>
+            <w:tcW w:w="5669" w:type="dxa"/>
+            <w:gridSpan w:val="2"/>
+          </w:tcPr>
+          <w:p>
+            <w:pPr>
+              <w:bidi/>
+              <w:cnfStyle w:val="000000100000" w:firstRow="0" w:lastRow="0" w:firstColumn="0" w:lastColumn="0" w:oddVBand="0" w:evenVBand="0" w:oddHBand="1" w:evenHBand="0" w:firstRowFirstColumn="0" w:firstRowLastColumn="0" w:lastRowFirstColumn="0" w:lastRowLastColumn="0"/>
+              <w:rPr>
+                <w:rFonts w:asciiTheme="majorHAnsi" w:eastAsiaTheme="majorEastAsia" w:hAnsiTheme="majorHAnsi" w:cs="B Nazanin"/>
+                <w:b/>
+                <w:bCs/>
+                <w:rtl/>
+                <w:lang w:bidi="fa-IR"/>
+              </w:rPr>
+            </w:pPr>
+            <w:r>
+              <w:rPr>
+                <w:rFonts w:cs="B Nazanin" w:hint="cs"/>
+                <w:rtl/>
+                <w:lang w:bidi="fa-IR"/>
+              </w:rPr>
+              <w:t>2-سیستم جهت حرکت لمس ها را چک میکند و در صورت صحیح بودن حرکت توپ ها را حرکت میدهد و برای لحظاتی دست ها را قفل میکند تا بازیگر نتواند به سرعت دست را حرکت دهد .</w:t>
+            </w:r>
+          </w:p>
+        </w:tc>
+      </w:tr>
+      <w:tr>
+        <w:trPr>
+          <w:cnfStyle w:val="000000010000" w:firstRow="0" w:lastRow="0" w:firstColumn="0" w:lastColumn="0" w:oddVBand="0" w:evenVBand="0" w:oddHBand="0" w:evenHBand="1" w:firstRowFirstColumn="0" w:firstRowLastColumn="0" w:lastRowFirstColumn="0" w:lastRowLastColumn="0"/>
+          <w:trHeight w:val="592"/>
+        </w:trPr>
+        <w:tc>
+          <w:tcPr>
+            <w:cnfStyle w:val="001000000000" w:firstRow="0" w:lastRow="0" w:firstColumn="1" w:lastColumn="0" w:oddVBand="0" w:evenVBand="0" w:oddHBand="0" w:evenHBand="0" w:firstRowFirstColumn="0" w:firstRowLastColumn="0" w:lastRowFirstColumn="0" w:lastRowLastColumn="0"/>
+            <w:tcW w:w="3799" w:type="dxa"/>
+            <w:gridSpan w:val="2"/>
+          </w:tcPr>
+          <w:p>
+            <w:pPr>
+              <w:bidi/>
+              <w:rPr>
+                <w:rFonts w:cs="B Nazanin"/>
+                <w:rtl/>
+                <w:lang w:bidi="fa-IR"/>
+              </w:rPr>
+            </w:pPr>
+            <w:r>
+              <w:rPr>
+                <w:rFonts w:cs="B Nazanin" w:hint="cs"/>
+                <w:rtl/>
+                <w:lang w:bidi="fa-IR"/>
+              </w:rPr>
+              <w:t>موارد دیگر</w:t>
+            </w:r>
+          </w:p>
+        </w:tc>
+        <w:tc>
+          <w:tcPr>
+            <w:tcW w:w="5669" w:type="dxa"/>
+            <w:gridSpan w:val="2"/>
+          </w:tcPr>
+          <w:p>
+            <w:pPr>
+              <w:bidi/>
+              <w:cnfStyle w:val="000000010000" w:firstRow="0" w:lastRow="0" w:firstColumn="0" w:lastColumn="0" w:oddVBand="0" w:evenVBand="0" w:oddHBand="0" w:evenHBand="1" w:firstRowFirstColumn="0" w:firstRowLastColumn="0" w:lastRowFirstColumn="0" w:lastRowLastColumn="0"/>
+              <w:rPr>
+                <w:rFonts w:cs="B Nazanin"/>
+                <w:rtl/>
+                <w:lang w:bidi="fa-IR"/>
+              </w:rPr>
+            </w:pPr>
+          </w:p>
+        </w:tc>
+      </w:tr>
+      <w:tr>
+        <w:trPr>
+          <w:cnfStyle w:val="000000100000" w:firstRow="0" w:lastRow="0" w:firstColumn="0" w:lastColumn="0" w:oddVBand="0" w:evenVBand="0" w:oddHBand="1" w:evenHBand="0" w:firstRowFirstColumn="0" w:firstRowLastColumn="0" w:lastRowFirstColumn="0" w:lastRowLastColumn="0"/>
+          <w:trHeight w:val="296"/>
+        </w:trPr>
+        <w:tc>
+          <w:tcPr>
+            <w:cnfStyle w:val="001000000000" w:firstRow="0" w:lastRow="0" w:firstColumn="1" w:lastColumn="0" w:oddVBand="0" w:evenVBand="0" w:oddHBand="0" w:evenHBand="0" w:firstRowFirstColumn="0" w:firstRowLastColumn="0" w:lastRowFirstColumn="0" w:lastRowLastColumn="0"/>
+            <w:tcW w:w="3799" w:type="dxa"/>
+            <w:gridSpan w:val="2"/>
+          </w:tcPr>
+          <w:p>
+            <w:pPr>
+              <w:bidi/>
+              <w:rPr>
+                <w:rFonts w:cs="B Nazanin"/>
+                <w:rtl/>
+                <w:lang w:bidi="fa-IR"/>
+              </w:rPr>
+            </w:pPr>
+            <w:r>
+              <w:rPr>
+                <w:rFonts w:cs="B Nazanin" w:hint="cs"/>
+                <w:rtl/>
+                <w:lang w:bidi="fa-IR"/>
+              </w:rPr>
+              <w:t>1-بازیگر دو دست را با هم و یا پشت سر هم لمس میکند .</w:t>
+            </w:r>
+          </w:p>
+        </w:tc>
+        <w:tc>
+          <w:tcPr>
+            <w:tcW w:w="5669" w:type="dxa"/>
+            <w:gridSpan w:val="2"/>
+          </w:tcPr>
+          <w:p>
+            <w:pPr>
+              <w:bidi/>
+              <w:cnfStyle w:val="000000100000" w:firstRow="0" w:lastRow="0" w:firstColumn="0" w:lastColumn="0" w:oddVBand="0" w:evenVBand="0" w:oddHBand="1" w:evenHBand="0" w:firstRowFirstColumn="0" w:firstRowLastColumn="0" w:lastRowFirstColumn="0" w:lastRowLastColumn="0"/>
+              <w:rPr>
+                <w:rFonts w:cs="B Nazanin"/>
+                <w:rtl/>
+                <w:lang w:bidi="fa-IR"/>
+              </w:rPr>
+            </w:pPr>
+            <w:r>
+              <w:rPr>
+                <w:rFonts w:cs="B Nazanin" w:hint="cs"/>
+                <w:rtl/>
+                <w:lang w:bidi="fa-IR"/>
+              </w:rPr>
+              <w:t xml:space="preserve"> </w:t>
+            </w:r>
+            <w:r>
+              <w:rPr>
+                <w:rFonts w:cs="B Nazanin" w:hint="cs"/>
+                <w:rtl/>
+                <w:lang w:bidi="fa-IR"/>
+              </w:rPr>
+              <w:t>2- کاربر به درستی یک یا هر دو دست را لمس  نمیکند و سیستم  متناسب با حرکت او دست خاطی را قفل میکند و توپ از صفحه خارج میشود .</w:t>
+            </w:r>
+          </w:p>
+        </w:tc>
+      </w:tr>
+    </w:tbl>
+    <w:p>
+      <w:pPr>
+        <w:bidi/>
+        <w:rPr>
+          <w:rFonts w:hint="cs"/>
+          <w:rtl/>
+          <w:lang w:bidi="fa-IR"/>
+        </w:rPr>
+      </w:pPr>
+    </w:p>
+    <w:p>
+      <w:pPr>
+        <w:pStyle w:val="ListParagraph"/>
+        <w:bidi/>
+        <w:ind w:left="792"/>
+        <w:rPr>
+          <w:rFonts w:hint="cs"/>
+          <w:rtl/>
+          <w:lang w:bidi="fa-IR"/>
+        </w:rPr>
+      </w:pPr>
+      <w:r>
+        <w:rPr>
+          <w:rFonts w:hint="cs"/>
+          <w:rtl/>
+          <w:lang w:bidi="fa-IR"/>
+        </w:rPr>
+        <w:t>3.1.3محاسبه قدرت ضربه</w:t>
+      </w:r>
+    </w:p>
+    <w:tbl>
+      <w:tblPr>
+        <w:tblStyle w:val="LightGrid-Accent3"/>
+        <w:bidiVisual/>
+        <w:tblW w:w="9468" w:type="dxa"/>
+        <w:tblInd w:w="108" w:type="dxa"/>
+        <w:tblLook w:val="04A0" w:firstRow="1" w:lastRow="0" w:firstColumn="1" w:lastColumn="0" w:noHBand="0" w:noVBand="1"/>
+      </w:tblPr>
+      <w:tblGrid>
+        <w:gridCol w:w="2899"/>
+        <w:gridCol w:w="900"/>
+        <w:gridCol w:w="5651"/>
+        <w:gridCol w:w="18"/>
+      </w:tblGrid>
+      <w:tr>
+        <w:trPr>
+          <w:gridAfter w:val="1"/>
+          <w:cnfStyle w:val="100000000000" w:firstRow="1" w:lastRow="0" w:firstColumn="0" w:lastColumn="0" w:oddVBand="0" w:evenVBand="0" w:oddHBand="0" w:evenHBand="0" w:firstRowFirstColumn="0" w:firstRowLastColumn="0" w:lastRowFirstColumn="0" w:lastRowLastColumn="0"/>
+          <w:wAfter w:w="18" w:type="dxa"/>
+          <w:trHeight w:val="287"/>
+        </w:trPr>
+        <w:tc>
+          <w:tcPr>
+            <w:cnfStyle w:val="001000000000" w:firstRow="0" w:lastRow="0" w:firstColumn="1" w:lastColumn="0" w:oddVBand="0" w:evenVBand="0" w:oddHBand="0" w:evenHBand="0" w:firstRowFirstColumn="0" w:firstRowLastColumn="0" w:lastRowFirstColumn="0" w:lastRowLastColumn="0"/>
+            <w:tcW w:w="2899" w:type="dxa"/>
+          </w:tcPr>
+          <w:p>
+            <w:pPr>
+              <w:bidi/>
+              <w:rPr>
+                <w:rFonts w:cs="B Nazanin"/>
+                <w:rtl/>
+                <w:lang w:bidi="fa-IR"/>
+              </w:rPr>
+            </w:pPr>
+            <w:r>
+              <w:rPr>
+                <w:rFonts w:cs="B Nazanin" w:hint="cs"/>
+                <w:rtl/>
+                <w:lang w:bidi="fa-IR"/>
+              </w:rPr>
+              <w:t>کارخواست</w:t>
+            </w:r>
+          </w:p>
+        </w:tc>
+        <w:tc>
+          <w:tcPr>
+            <w:tcW w:w="6551" w:type="dxa"/>
+            <w:gridSpan w:val="2"/>
+          </w:tcPr>
+          <w:p>
+            <w:pPr>
+              <w:bidi/>
+              <w:cnfStyle w:val="100000000000" w:firstRow="1" w:lastRow="0" w:firstColumn="0" w:lastColumn="0" w:oddVBand="0" w:evenVBand="0" w:oddHBand="0" w:evenHBand="0" w:firstRowFirstColumn="0" w:firstRowLastColumn="0" w:lastRowFirstColumn="0" w:lastRowLastColumn="0"/>
+              <w:rPr>
+                <w:rFonts w:cs="B Nazanin"/>
+                <w:rtl/>
+                <w:lang w:bidi="fa-IR"/>
+              </w:rPr>
+            </w:pPr>
+            <w:r>
+              <w:rPr>
+                <w:rFonts w:cs="B Nazanin" w:hint="cs"/>
+                <w:rtl/>
+                <w:lang w:bidi="fa-IR"/>
+              </w:rPr>
+              <w:t>محاسبه قدرت ضربه</w:t>
+            </w:r>
+          </w:p>
+        </w:tc>
+      </w:tr>
+      <w:tr>
+        <w:trPr>
+          <w:gridAfter w:val="1"/>
+          <w:cnfStyle w:val="000000100000" w:firstRow="0" w:lastRow="0" w:firstColumn="0" w:lastColumn="0" w:oddVBand="0" w:evenVBand="0" w:oddHBand="1" w:evenHBand="0" w:firstRowFirstColumn="0" w:firstRowLastColumn="0" w:lastRowFirstColumn="0" w:lastRowLastColumn="0"/>
+          <w:wAfter w:w="18" w:type="dxa"/>
+          <w:trHeight w:val="296"/>
+        </w:trPr>
+        <w:tc>
+          <w:tcPr>
+            <w:cnfStyle w:val="001000000000" w:firstRow="0" w:lastRow="0" w:firstColumn="1" w:lastColumn="0" w:oddVBand="0" w:evenVBand="0" w:oddHBand="0" w:evenHBand="0" w:firstRowFirstColumn="0" w:firstRowLastColumn="0" w:lastRowFirstColumn="0" w:lastRowLastColumn="0"/>
+            <w:tcW w:w="2899" w:type="dxa"/>
+          </w:tcPr>
+          <w:p>
+            <w:pPr>
+              <w:bidi/>
+              <w:rPr>
+                <w:rFonts w:cs="B Nazanin"/>
+                <w:rtl/>
+                <w:lang w:bidi="fa-IR"/>
+              </w:rPr>
+            </w:pPr>
+            <w:r>
+              <w:rPr>
+                <w:rFonts w:cs="B Nazanin" w:hint="cs"/>
+                <w:rtl/>
+                <w:lang w:bidi="fa-IR"/>
+              </w:rPr>
+              <w:t>بازیگر</w:t>
+            </w:r>
+          </w:p>
+        </w:tc>
+        <w:tc>
+          <w:tcPr>
+            <w:tcW w:w="6551" w:type="dxa"/>
+            <w:gridSpan w:val="2"/>
+          </w:tcPr>
+          <w:p>
+            <w:pPr>
+              <w:bidi/>
+              <w:cnfStyle w:val="000000100000" w:firstRow="0" w:lastRow="0" w:firstColumn="0" w:lastColumn="0" w:oddVBand="0" w:evenVBand="0" w:oddHBand="1" w:evenHBand="0" w:firstRowFirstColumn="0" w:firstRowLastColumn="0" w:lastRowFirstColumn="0" w:lastRowLastColumn="0"/>
+              <w:rPr>
+                <w:rFonts w:cs="B Nazanin"/>
+                <w:rtl/>
+                <w:lang w:bidi="fa-IR"/>
+              </w:rPr>
+            </w:pPr>
+            <w:r>
+              <w:rPr>
+                <w:rFonts w:cs="B Nazanin" w:hint="cs"/>
+                <w:rtl/>
+                <w:lang w:bidi="fa-IR"/>
+              </w:rPr>
+              <w:t>کاربر</w:t>
+            </w:r>
+          </w:p>
+        </w:tc>
+      </w:tr>
+      <w:tr>
+        <w:trPr>
+          <w:gridAfter w:val="1"/>
+          <w:cnfStyle w:val="000000010000" w:firstRow="0" w:lastRow="0" w:firstColumn="0" w:lastColumn="0" w:oddVBand="0" w:evenVBand="0" w:oddHBand="0" w:evenHBand="1" w:firstRowFirstColumn="0" w:firstRowLastColumn="0" w:lastRowFirstColumn="0" w:lastRowLastColumn="0"/>
+          <w:wAfter w:w="18" w:type="dxa"/>
+          <w:trHeight w:val="296"/>
+        </w:trPr>
+        <w:tc>
+          <w:tcPr>
+            <w:cnfStyle w:val="001000000000" w:firstRow="0" w:lastRow="0" w:firstColumn="1" w:lastColumn="0" w:oddVBand="0" w:evenVBand="0" w:oddHBand="0" w:evenHBand="0" w:firstRowFirstColumn="0" w:firstRowLastColumn="0" w:lastRowFirstColumn="0" w:lastRowLastColumn="0"/>
+            <w:tcW w:w="2899" w:type="dxa"/>
+          </w:tcPr>
+          <w:p>
+            <w:pPr>
+              <w:tabs>
+                <w:tab w:val="left" w:pos="813"/>
+              </w:tabs>
+              <w:bidi/>
+              <w:rPr>
+                <w:rFonts w:cs="B Nazanin"/>
+                <w:rtl/>
+                <w:lang w:bidi="fa-IR"/>
+              </w:rPr>
+            </w:pPr>
+            <w:r>
+              <w:rPr>
+                <w:rFonts w:cs="B Nazanin" w:hint="cs"/>
+                <w:rtl/>
+                <w:lang w:bidi="fa-IR"/>
+              </w:rPr>
+              <w:t>نوع</w:t>
+            </w:r>
+            <w:r>
+              <w:rPr>
+                <w:rFonts w:cs="B Nazanin"/>
+                <w:rtl/>
+                <w:lang w:bidi="fa-IR"/>
+              </w:rPr>
+              <w:tab/>
+            </w:r>
+          </w:p>
+        </w:tc>
+        <w:tc>
+          <w:tcPr>
+            <w:tcW w:w="6551" w:type="dxa"/>
+            <w:gridSpan w:val="2"/>
+          </w:tcPr>
+          <w:p>
+            <w:pPr>
+              <w:bidi/>
+              <w:cnfStyle w:val="000000010000" w:firstRow="0" w:lastRow="0" w:firstColumn="0" w:lastColumn="0" w:oddVBand="0" w:evenVBand="0" w:oddHBand="0" w:evenHBand="1" w:firstRowFirstColumn="0" w:firstRowLastColumn="0" w:lastRowFirstColumn="0" w:lastRowLastColumn="0"/>
+              <w:rPr>
+                <w:rFonts w:cs="B Nazanin"/>
+                <w:rtl/>
+                <w:lang w:bidi="fa-IR"/>
+              </w:rPr>
+            </w:pPr>
+            <w:r>
+              <w:rPr>
+                <w:rFonts w:cs="B Nazanin" w:hint="cs"/>
+                <w:rtl/>
+                <w:lang w:bidi="fa-IR"/>
+              </w:rPr>
+              <w:t xml:space="preserve">اصلی </w:t>
+            </w:r>
+          </w:p>
+        </w:tc>
+      </w:tr>
+      <w:tr>
+        <w:trPr>
+          <w:gridAfter w:val="1"/>
+          <w:cnfStyle w:val="000000100000" w:firstRow="0" w:lastRow="0" w:firstColumn="0" w:lastColumn="0" w:oddVBand="0" w:evenVBand="0" w:oddHBand="1" w:evenHBand="0" w:firstRowFirstColumn="0" w:firstRowLastColumn="0" w:lastRowFirstColumn="0" w:lastRowLastColumn="0"/>
+          <w:wAfter w:w="18" w:type="dxa"/>
+          <w:trHeight w:val="296"/>
+        </w:trPr>
+        <w:tc>
+          <w:tcPr>
+            <w:cnfStyle w:val="001000000000" w:firstRow="0" w:lastRow="0" w:firstColumn="1" w:lastColumn="0" w:oddVBand="0" w:evenVBand="0" w:oddHBand="0" w:evenHBand="0" w:firstRowFirstColumn="0" w:firstRowLastColumn="0" w:lastRowFirstColumn="0" w:lastRowLastColumn="0"/>
+            <w:tcW w:w="2899" w:type="dxa"/>
+          </w:tcPr>
+          <w:p>
+            <w:pPr>
+              <w:bidi/>
+              <w:rPr>
+                <w:rFonts w:cs="B Nazanin"/>
+                <w:rtl/>
+                <w:lang w:bidi="fa-IR"/>
+              </w:rPr>
+            </w:pPr>
+            <w:r>
+              <w:rPr>
+                <w:rFonts w:cs="B Nazanin" w:hint="cs"/>
+                <w:rtl/>
+                <w:lang w:bidi="fa-IR"/>
+              </w:rPr>
+              <w:t xml:space="preserve">هدف </w:t>
+            </w:r>
+          </w:p>
+        </w:tc>
+        <w:tc>
+          <w:tcPr>
+            <w:tcW w:w="6551" w:type="dxa"/>
+            <w:gridSpan w:val="2"/>
+          </w:tcPr>
+          <w:p>
+            <w:pPr>
+              <w:bidi/>
+              <w:cnfStyle w:val="000000100000" w:firstRow="0" w:lastRow="0" w:firstColumn="0" w:lastColumn="0" w:oddVBand="0" w:evenVBand="0" w:oddHBand="1" w:evenHBand="0" w:firstRowFirstColumn="0" w:firstRowLastColumn="0" w:lastRowFirstColumn="0" w:lastRowLastColumn="0"/>
+              <w:rPr>
+                <w:rFonts w:cs="B Nazanin"/>
+                <w:rtl/>
+                <w:lang w:bidi="fa-IR"/>
+              </w:rPr>
+            </w:pPr>
+            <w:r>
+              <w:rPr>
+                <w:rFonts w:cs="B Nazanin" w:hint="cs"/>
+                <w:rtl/>
+                <w:lang w:bidi="fa-IR"/>
+              </w:rPr>
+              <w:t>امکان ثبت و پردازش قدرت مورد نظر بازیکن</w:t>
+            </w:r>
+          </w:p>
+        </w:tc>
+      </w:tr>
+      <w:tr>
+        <w:trPr>
+          <w:gridAfter w:val="1"/>
+          <w:cnfStyle w:val="000000010000" w:firstRow="0" w:lastRow="0" w:firstColumn="0" w:lastColumn="0" w:oddVBand="0" w:evenVBand="0" w:oddHBand="0" w:evenHBand="1" w:firstRowFirstColumn="0" w:firstRowLastColumn="0" w:lastRowFirstColumn="0" w:lastRowLastColumn="0"/>
+          <w:wAfter w:w="18" w:type="dxa"/>
+          <w:trHeight w:val="287"/>
+        </w:trPr>
+        <w:tc>
+          <w:tcPr>
+            <w:cnfStyle w:val="001000000000" w:firstRow="0" w:lastRow="0" w:firstColumn="1" w:lastColumn="0" w:oddVBand="0" w:evenVBand="0" w:oddHBand="0" w:evenHBand="0" w:firstRowFirstColumn="0" w:firstRowLastColumn="0" w:lastRowFirstColumn="0" w:lastRowLastColumn="0"/>
+            <w:tcW w:w="2899" w:type="dxa"/>
+          </w:tcPr>
+          <w:p>
+            <w:pPr>
+              <w:bidi/>
+              <w:rPr>
+                <w:rFonts w:cs="B Nazanin"/>
+                <w:rtl/>
+                <w:lang w:bidi="fa-IR"/>
+              </w:rPr>
+            </w:pPr>
+            <w:r>
+              <w:rPr>
+                <w:rFonts w:cs="B Nazanin" w:hint="cs"/>
+                <w:rtl/>
+                <w:lang w:bidi="fa-IR"/>
+              </w:rPr>
+              <w:t>پیش فرض</w:t>
+            </w:r>
+          </w:p>
+        </w:tc>
+        <w:tc>
+          <w:tcPr>
+            <w:tcW w:w="6551" w:type="dxa"/>
+            <w:gridSpan w:val="2"/>
+          </w:tcPr>
+          <w:p>
+            <w:pPr>
+              <w:bidi/>
+              <w:cnfStyle w:val="000000010000" w:firstRow="0" w:lastRow="0" w:firstColumn="0" w:lastColumn="0" w:oddVBand="0" w:evenVBand="0" w:oddHBand="0" w:evenHBand="1" w:firstRowFirstColumn="0" w:firstRowLastColumn="0" w:lastRowFirstColumn="0" w:lastRowLastColumn="0"/>
+              <w:rPr>
+                <w:rFonts w:cs="B Nazanin"/>
+                <w:rtl/>
+                <w:lang w:bidi="fa-IR"/>
+              </w:rPr>
+            </w:pPr>
+            <w:r>
+              <w:rPr>
+                <w:rFonts w:cs="B Nazanin" w:hint="cs"/>
+                <w:rtl/>
+                <w:lang w:bidi="fa-IR"/>
+              </w:rPr>
+              <w:t>توپ به دست رسیده</w:t>
+            </w:r>
+          </w:p>
+        </w:tc>
+      </w:tr>
+      <w:tr>
+        <w:trPr>
+          <w:gridAfter w:val="1"/>
+          <w:cnfStyle w:val="000000100000" w:firstRow="0" w:lastRow="0" w:firstColumn="0" w:lastColumn="0" w:oddVBand="0" w:evenVBand="0" w:oddHBand="1" w:evenHBand="0" w:firstRowFirstColumn="0" w:firstRowLastColumn="0" w:lastRowFirstColumn="0" w:lastRowLastColumn="0"/>
+          <w:wAfter w:w="18" w:type="dxa"/>
+          <w:trHeight w:val="296"/>
+        </w:trPr>
+        <w:tc>
+          <w:tcPr>
+            <w:cnfStyle w:val="001000000000" w:firstRow="0" w:lastRow="0" w:firstColumn="1" w:lastColumn="0" w:oddVBand="0" w:evenVBand="0" w:oddHBand="0" w:evenHBand="0" w:firstRowFirstColumn="0" w:firstRowLastColumn="0" w:lastRowFirstColumn="0" w:lastRowLastColumn="0"/>
+            <w:tcW w:w="2899" w:type="dxa"/>
+          </w:tcPr>
+          <w:p>
+            <w:pPr>
+              <w:bidi/>
+              <w:rPr>
+                <w:rFonts w:cs="B Nazanin"/>
+                <w:rtl/>
+                <w:lang w:bidi="fa-IR"/>
+              </w:rPr>
+            </w:pPr>
+            <w:r>
+              <w:rPr>
+                <w:rFonts w:cs="B Nazanin" w:hint="cs"/>
+                <w:rtl/>
+                <w:lang w:bidi="fa-IR"/>
+              </w:rPr>
+              <w:t>پس فرض</w:t>
+            </w:r>
+          </w:p>
+        </w:tc>
+        <w:tc>
+          <w:tcPr>
+            <w:tcW w:w="6551" w:type="dxa"/>
+            <w:gridSpan w:val="2"/>
+          </w:tcPr>
+          <w:p>
+            <w:pPr>
+              <w:bidi/>
+              <w:cnfStyle w:val="000000100000" w:firstRow="0" w:lastRow="0" w:firstColumn="0" w:lastColumn="0" w:oddVBand="0" w:evenVBand="0" w:oddHBand="1" w:evenHBand="0" w:firstRowFirstColumn="0" w:firstRowLastColumn="0" w:lastRowFirstColumn="0" w:lastRowLastColumn="0"/>
+              <w:rPr>
+                <w:rFonts w:cs="B Nazanin"/>
+                <w:rtl/>
+                <w:lang w:bidi="fa-IR"/>
+              </w:rPr>
+            </w:pPr>
+            <w:r>
+              <w:rPr>
+                <w:rFonts w:cs="B Nazanin" w:hint="cs"/>
+                <w:rtl/>
+                <w:lang w:bidi="fa-IR"/>
+              </w:rPr>
+              <w:t xml:space="preserve">توپ با قدرت مورد نظر پرتاب میشود </w:t>
+            </w:r>
+          </w:p>
+        </w:tc>
+      </w:tr>
+      <w:tr>
+        <w:trPr>
+          <w:gridAfter w:val="1"/>
+          <w:cnfStyle w:val="000000010000" w:firstRow="0" w:lastRow="0" w:firstColumn="0" w:lastColumn="0" w:oddVBand="0" w:evenVBand="0" w:oddHBand="0" w:evenHBand="1" w:firstRowFirstColumn="0" w:firstRowLastColumn="0" w:lastRowFirstColumn="0" w:lastRowLastColumn="0"/>
+          <w:wAfter w:w="18" w:type="dxa"/>
+          <w:trHeight w:val="296"/>
+        </w:trPr>
+        <w:tc>
+          <w:tcPr>
+            <w:cnfStyle w:val="001000000000" w:firstRow="0" w:lastRow="0" w:firstColumn="1" w:lastColumn="0" w:oddVBand="0" w:evenVBand="0" w:oddHBand="0" w:evenHBand="0" w:firstRowFirstColumn="0" w:firstRowLastColumn="0" w:lastRowFirstColumn="0" w:lastRowLastColumn="0"/>
+            <w:tcW w:w="2899" w:type="dxa"/>
+          </w:tcPr>
+          <w:p>
+            <w:pPr>
+              <w:bidi/>
+              <w:rPr>
+                <w:rFonts w:cs="B Nazanin"/>
+                <w:rtl/>
+                <w:lang w:bidi="fa-IR"/>
+              </w:rPr>
+            </w:pPr>
+            <w:r>
+              <w:rPr>
+                <w:rFonts w:cs="B Nazanin" w:hint="cs"/>
+                <w:rtl/>
+                <w:lang w:bidi="fa-IR"/>
+              </w:rPr>
+              <w:t>شرح ها</w:t>
+            </w:r>
+          </w:p>
+        </w:tc>
+        <w:tc>
+          <w:tcPr>
+            <w:tcW w:w="6551" w:type="dxa"/>
+            <w:gridSpan w:val="2"/>
+          </w:tcPr>
+          <w:p>
+            <w:pPr>
+              <w:bidi/>
+              <w:cnfStyle w:val="000000010000" w:firstRow="0" w:lastRow="0" w:firstColumn="0" w:lastColumn="0" w:oddVBand="0" w:evenVBand="0" w:oddHBand="0" w:evenHBand="1" w:firstRowFirstColumn="0" w:firstRowLastColumn="0" w:lastRowFirstColumn="0" w:lastRowLastColumn="0"/>
+              <w:rPr>
+                <w:rFonts w:cs="B Nazanin"/>
+                <w:rtl/>
+                <w:lang w:bidi="fa-IR"/>
+              </w:rPr>
+            </w:pPr>
+            <w:r>
+              <w:rPr>
+                <w:rFonts w:cs="B Nazanin" w:hint="cs"/>
+                <w:rtl/>
+                <w:lang w:bidi="fa-IR"/>
+              </w:rPr>
+              <w:t>بازیکن هنگام پرتاب دست خود را میکشد و سیستم متناسب با آن توپ را با سرعت بیشتری پرتاب مبکند</w:t>
+            </w:r>
+          </w:p>
+        </w:tc>
+      </w:tr>
+      <w:tr>
+        <w:trPr>
+          <w:gridAfter w:val="1"/>
+          <w:cnfStyle w:val="000000100000" w:firstRow="0" w:lastRow="0" w:firstColumn="0" w:lastColumn="0" w:oddVBand="0" w:evenVBand="0" w:oddHBand="1" w:evenHBand="0" w:firstRowFirstColumn="0" w:firstRowLastColumn="0" w:lastRowFirstColumn="0" w:lastRowLastColumn="0"/>
+          <w:wAfter w:w="18" w:type="dxa"/>
+          <w:trHeight w:val="500"/>
+        </w:trPr>
+        <w:tc>
+          <w:tcPr>
+            <w:cnfStyle w:val="001000000000" w:firstRow="0" w:lastRow="0" w:firstColumn="1" w:lastColumn="0" w:oddVBand="0" w:evenVBand="0" w:oddHBand="0" w:evenHBand="0" w:firstRowFirstColumn="0" w:firstRowLastColumn="0" w:lastRowFirstColumn="0" w:lastRowLastColumn="0"/>
+            <w:tcW w:w="2899" w:type="dxa"/>
+          </w:tcPr>
+          <w:p>
+            <w:pPr>
+              <w:bidi/>
+              <w:rPr>
+                <w:rFonts w:cs="B Nazanin"/>
+                <w:rtl/>
+                <w:lang w:bidi="fa-IR"/>
+              </w:rPr>
+            </w:pPr>
+            <w:r>
+              <w:rPr>
+                <w:rFonts w:cs="B Nazanin" w:hint="cs"/>
+                <w:rtl/>
+                <w:lang w:bidi="fa-IR"/>
+              </w:rPr>
+              <w:lastRenderedPageBreak/>
+              <w:t>نیاز</w:t>
+            </w:r>
+          </w:p>
+        </w:tc>
+        <w:tc>
+          <w:tcPr>
+            <w:tcW w:w="6551" w:type="dxa"/>
+            <w:gridSpan w:val="2"/>
+          </w:tcPr>
+          <w:p>
+            <w:pPr>
+              <w:bidi/>
+              <w:cnfStyle w:val="000000100000" w:firstRow="0" w:lastRow="0" w:firstColumn="0" w:lastColumn="0" w:oddVBand="0" w:evenVBand="0" w:oddHBand="1" w:evenHBand="0" w:firstRowFirstColumn="0" w:firstRowLastColumn="0" w:lastRowFirstColumn="0" w:lastRowLastColumn="0"/>
+              <w:rPr>
+                <w:rFonts w:cs="B Nazanin"/>
+                <w:rtl/>
+                <w:lang w:bidi="fa-IR"/>
+              </w:rPr>
+            </w:pPr>
+            <w:r>
+              <w:rPr>
+                <w:rFonts w:cs="B Nazanin" w:hint="cs"/>
+                <w:rtl/>
+                <w:lang w:bidi="fa-IR"/>
+              </w:rPr>
+              <w:t xml:space="preserve">بازی انجام شود </w:t>
+            </w:r>
+          </w:p>
+        </w:tc>
+      </w:tr>
+      <w:tr>
+        <w:trPr>
+          <w:cnfStyle w:val="000000010000" w:firstRow="0" w:lastRow="0" w:firstColumn="0" w:lastColumn="0" w:oddVBand="0" w:evenVBand="0" w:oddHBand="0" w:evenHBand="1" w:firstRowFirstColumn="0" w:firstRowLastColumn="0" w:lastRowFirstColumn="0" w:lastRowLastColumn="0"/>
+          <w:trHeight w:val="296"/>
+        </w:trPr>
+        <w:tc>
+          <w:tcPr>
+            <w:cnfStyle w:val="001000000000" w:firstRow="0" w:lastRow="0" w:firstColumn="1" w:lastColumn="0" w:oddVBand="0" w:evenVBand="0" w:oddHBand="0" w:evenHBand="0" w:firstRowFirstColumn="0" w:firstRowLastColumn="0" w:lastRowFirstColumn="0" w:lastRowLastColumn="0"/>
+            <w:tcW w:w="3799" w:type="dxa"/>
+            <w:gridSpan w:val="2"/>
+          </w:tcPr>
+          <w:p>
+            <w:pPr>
+              <w:bidi/>
+              <w:jc w:val="center"/>
+              <w:rPr>
+                <w:rFonts w:cs="B Nazanin"/>
+                <w:rtl/>
+                <w:lang w:bidi="fa-IR"/>
+              </w:rPr>
+            </w:pPr>
+            <w:r>
+              <w:rPr>
+                <w:rFonts w:cs="B Nazanin" w:hint="cs"/>
+                <w:rtl/>
+                <w:lang w:bidi="fa-IR"/>
+              </w:rPr>
+              <w:t>عمل بازیگر</w:t>
+            </w:r>
+          </w:p>
+        </w:tc>
+        <w:tc>
+          <w:tcPr>
+            <w:tcW w:w="5669" w:type="dxa"/>
+            <w:gridSpan w:val="2"/>
+          </w:tcPr>
+          <w:p>
+            <w:pPr>
+              <w:bidi/>
+              <w:jc w:val="center"/>
+              <w:cnfStyle w:val="000000010000" w:firstRow="0" w:lastRow="0" w:firstColumn="0" w:lastColumn="0" w:oddVBand="0" w:evenVBand="0" w:oddHBand="0" w:evenHBand="1" w:firstRowFirstColumn="0" w:firstRowLastColumn="0" w:lastRowFirstColumn="0" w:lastRowLastColumn="0"/>
+              <w:rPr>
+                <w:rFonts w:asciiTheme="majorHAnsi" w:eastAsiaTheme="majorEastAsia" w:hAnsiTheme="majorHAnsi" w:cs="B Nazanin"/>
+                <w:b/>
+                <w:bCs/>
+                <w:rtl/>
+                <w:lang w:bidi="fa-IR"/>
+              </w:rPr>
+            </w:pPr>
+            <w:r>
+              <w:rPr>
+                <w:rFonts w:asciiTheme="majorHAnsi" w:eastAsiaTheme="majorEastAsia" w:hAnsiTheme="majorHAnsi" w:cs="B Nazanin" w:hint="cs"/>
+                <w:b/>
+                <w:bCs/>
+                <w:rtl/>
+                <w:lang w:bidi="fa-IR"/>
+              </w:rPr>
+              <w:t>واکنش سیستم</w:t>
+            </w:r>
+          </w:p>
+        </w:tc>
+      </w:tr>
+      <w:tr>
+        <w:trPr>
+          <w:cnfStyle w:val="000000100000" w:firstRow="0" w:lastRow="0" w:firstColumn="0" w:lastColumn="0" w:oddVBand="0" w:evenVBand="0" w:oddHBand="1" w:evenHBand="0" w:firstRowFirstColumn="0" w:firstRowLastColumn="0" w:lastRowFirstColumn="0" w:lastRowLastColumn="0"/>
+          <w:trHeight w:val="296"/>
+        </w:trPr>
+        <w:tc>
+          <w:tcPr>
+            <w:cnfStyle w:val="001000000000" w:firstRow="0" w:lastRow="0" w:firstColumn="1" w:lastColumn="0" w:oddVBand="0" w:evenVBand="0" w:oddHBand="0" w:evenHBand="0" w:firstRowFirstColumn="0" w:firstRowLastColumn="0" w:lastRowFirstColumn="0" w:lastRowLastColumn="0"/>
+            <w:tcW w:w="3799" w:type="dxa"/>
+            <w:gridSpan w:val="2"/>
+          </w:tcPr>
+          <w:p>
+            <w:pPr>
+              <w:bidi/>
+              <w:rPr>
+                <w:rFonts w:cs="B Nazanin"/>
+                <w:rtl/>
+                <w:lang w:bidi="fa-IR"/>
+              </w:rPr>
+            </w:pPr>
+            <w:r>
+              <w:rPr>
+                <w:rFonts w:cs="B Nazanin" w:hint="cs"/>
+                <w:rtl/>
+                <w:lang w:bidi="fa-IR"/>
+              </w:rPr>
+              <w:t>1-بازیگر دست خود را هنگام پرتاب مقداری میکشد .</w:t>
+            </w:r>
+          </w:p>
+        </w:tc>
+        <w:tc>
+          <w:tcPr>
+            <w:tcW w:w="5669" w:type="dxa"/>
+            <w:gridSpan w:val="2"/>
+          </w:tcPr>
+          <w:p>
+            <w:pPr>
+              <w:bidi/>
+              <w:cnfStyle w:val="000000100000" w:firstRow="0" w:lastRow="0" w:firstColumn="0" w:lastColumn="0" w:oddVBand="0" w:evenVBand="0" w:oddHBand="1" w:evenHBand="0" w:firstRowFirstColumn="0" w:firstRowLastColumn="0" w:lastRowFirstColumn="0" w:lastRowLastColumn="0"/>
+              <w:rPr>
+                <w:rFonts w:asciiTheme="majorHAnsi" w:eastAsiaTheme="majorEastAsia" w:hAnsiTheme="majorHAnsi" w:cs="B Nazanin"/>
+                <w:b/>
+                <w:bCs/>
+                <w:rtl/>
+                <w:lang w:bidi="fa-IR"/>
+              </w:rPr>
+            </w:pPr>
+            <w:r>
+              <w:rPr>
+                <w:rFonts w:cs="B Nazanin" w:hint="cs"/>
+                <w:rtl/>
+                <w:lang w:bidi="fa-IR"/>
+              </w:rPr>
+              <w:t>2- متناسب با مقدار کشش سیستم قدرتی را برای توپ در نظر میگیرد و آن را پرتاب میکند .</w:t>
+            </w:r>
+          </w:p>
+        </w:tc>
+      </w:tr>
+    </w:tbl>
+    <w:p>
+      <w:pPr>
+        <w:pStyle w:val="ListParagraph"/>
+        <w:bidi/>
+        <w:ind w:left="792"/>
+        <w:rPr>
+          <w:rFonts w:hint="cs"/>
+          <w:rtl/>
+          <w:lang w:bidi="fa-IR"/>
+        </w:rPr>
+      </w:pPr>
+    </w:p>
+    <w:p>
+      <w:pPr>
+        <w:pStyle w:val="ListParagraph"/>
+        <w:bidi/>
+        <w:ind w:left="792"/>
+        <w:rPr>
+          <w:rFonts w:hint="cs"/>
+          <w:rtl/>
+          <w:lang w:bidi="fa-IR"/>
+        </w:rPr>
+      </w:pPr>
+    </w:p>
+    <w:p>
+      <w:pPr>
+        <w:pStyle w:val="ListParagraph"/>
+        <w:bidi/>
+        <w:ind w:left="792"/>
+        <w:rPr>
+          <w:rFonts w:hint="cs"/>
+          <w:rtl/>
+          <w:lang w:bidi="fa-IR"/>
+        </w:rPr>
+      </w:pPr>
+    </w:p>
+    <w:p>
+      <w:pPr>
+        <w:pStyle w:val="ListParagraph"/>
+        <w:bidi/>
+        <w:ind w:left="792"/>
+        <w:rPr>
+          <w:rFonts w:hint="cs"/>
+          <w:rtl/>
+          <w:lang w:bidi="fa-IR"/>
+        </w:rPr>
+      </w:pPr>
+      <w:r>
+        <w:rPr>
+          <w:rFonts w:hint="cs"/>
+          <w:rtl/>
+          <w:lang w:bidi="fa-IR"/>
+        </w:rPr>
+        <w:t>3.1.4 ثبت و نمایش امتیازات</w:t>
+      </w:r>
+    </w:p>
+    <w:tbl>
+      <w:tblPr>
+        <w:tblStyle w:val="LightGrid-Accent3"/>
+        <w:bidiVisual/>
+        <w:tblW w:w="9468" w:type="dxa"/>
+        <w:tblInd w:w="108" w:type="dxa"/>
+        <w:tblLook w:val="04A0" w:firstRow="1" w:lastRow="0" w:firstColumn="1" w:lastColumn="0" w:noHBand="0" w:noVBand="1"/>
+      </w:tblPr>
+      <w:tblGrid>
+        <w:gridCol w:w="2899"/>
+        <w:gridCol w:w="900"/>
+        <w:gridCol w:w="5651"/>
+        <w:gridCol w:w="18"/>
+      </w:tblGrid>
+      <w:tr>
+        <w:trPr>
+          <w:gridAfter w:val="1"/>
+          <w:cnfStyle w:val="100000000000" w:firstRow="1" w:lastRow="0" w:firstColumn="0" w:lastColumn="0" w:oddVBand="0" w:evenVBand="0" w:oddHBand="0" w:evenHBand="0" w:firstRowFirstColumn="0" w:firstRowLastColumn="0" w:lastRowFirstColumn="0" w:lastRowLastColumn="0"/>
+          <w:wAfter w:w="18" w:type="dxa"/>
+          <w:trHeight w:val="287"/>
+        </w:trPr>
+        <w:tc>
+          <w:tcPr>
+            <w:cnfStyle w:val="001000000000" w:firstRow="0" w:lastRow="0" w:firstColumn="1" w:lastColumn="0" w:oddVBand="0" w:evenVBand="0" w:oddHBand="0" w:evenHBand="0" w:firstRowFirstColumn="0" w:firstRowLastColumn="0" w:lastRowFirstColumn="0" w:lastRowLastColumn="0"/>
+            <w:tcW w:w="2899" w:type="dxa"/>
+          </w:tcPr>
+          <w:p>
+            <w:pPr>
+              <w:bidi/>
+              <w:rPr>
+                <w:rFonts w:cs="B Nazanin"/>
+                <w:rtl/>
+                <w:lang w:bidi="fa-IR"/>
+              </w:rPr>
+            </w:pPr>
+            <w:r>
+              <w:rPr>
+                <w:rFonts w:cs="B Nazanin" w:hint="cs"/>
+                <w:rtl/>
+                <w:lang w:bidi="fa-IR"/>
+              </w:rPr>
+              <w:t>کارخواست</w:t>
+            </w:r>
+          </w:p>
+        </w:tc>
+        <w:tc>
+          <w:tcPr>
+            <w:tcW w:w="6551" w:type="dxa"/>
+            <w:gridSpan w:val="2"/>
+          </w:tcPr>
+          <w:p>
+            <w:pPr>
+              <w:bidi/>
+              <w:cnfStyle w:val="100000000000" w:firstRow="1" w:lastRow="0" w:firstColumn="0" w:lastColumn="0" w:oddVBand="0" w:evenVBand="0" w:oddHBand="0" w:evenHBand="0" w:firstRowFirstColumn="0" w:firstRowLastColumn="0" w:lastRowFirstColumn="0" w:lastRowLastColumn="0"/>
+              <w:rPr>
+                <w:rFonts w:cs="B Nazanin"/>
+                <w:rtl/>
+                <w:lang w:bidi="fa-IR"/>
+              </w:rPr>
+            </w:pPr>
+            <w:r>
+              <w:rPr>
+                <w:rFonts w:cs="B Nazanin" w:hint="cs"/>
+                <w:rtl/>
+                <w:lang w:bidi="fa-IR"/>
+              </w:rPr>
+              <w:t xml:space="preserve">ثبت و نمایش امتیازات </w:t>
+            </w:r>
+          </w:p>
+        </w:tc>
+      </w:tr>
+      <w:tr>
+        <w:trPr>
+          <w:gridAfter w:val="1"/>
+          <w:cnfStyle w:val="000000100000" w:firstRow="0" w:lastRow="0" w:firstColumn="0" w:lastColumn="0" w:oddVBand="0" w:evenVBand="0" w:oddHBand="1" w:evenHBand="0" w:firstRowFirstColumn="0" w:firstRowLastColumn="0" w:lastRowFirstColumn="0" w:lastRowLastColumn="0"/>
+          <w:wAfter w:w="18" w:type="dxa"/>
+          <w:trHeight w:val="296"/>
+        </w:trPr>
+        <w:tc>
+          <w:tcPr>
+            <w:cnfStyle w:val="001000000000" w:firstRow="0" w:lastRow="0" w:firstColumn="1" w:lastColumn="0" w:oddVBand="0" w:evenVBand="0" w:oddHBand="0" w:evenHBand="0" w:firstRowFirstColumn="0" w:firstRowLastColumn="0" w:lastRowFirstColumn="0" w:lastRowLastColumn="0"/>
+            <w:tcW w:w="2899" w:type="dxa"/>
+          </w:tcPr>
+          <w:p>
+            <w:pPr>
+              <w:bidi/>
+              <w:rPr>
+                <w:rFonts w:cs="B Nazanin"/>
+                <w:rtl/>
+                <w:lang w:bidi="fa-IR"/>
+              </w:rPr>
+            </w:pPr>
+            <w:r>
+              <w:rPr>
+                <w:rFonts w:cs="B Nazanin" w:hint="cs"/>
+                <w:rtl/>
+                <w:lang w:bidi="fa-IR"/>
+              </w:rPr>
+              <w:t>بازیگر</w:t>
+            </w:r>
+          </w:p>
+        </w:tc>
+        <w:tc>
+          <w:tcPr>
+            <w:tcW w:w="6551" w:type="dxa"/>
+            <w:gridSpan w:val="2"/>
+          </w:tcPr>
+          <w:p>
+            <w:pPr>
+              <w:bidi/>
+              <w:cnfStyle w:val="000000100000" w:firstRow="0" w:lastRow="0" w:firstColumn="0" w:lastColumn="0" w:oddVBand="0" w:evenVBand="0" w:oddHBand="1" w:evenHBand="0" w:firstRowFirstColumn="0" w:firstRowLastColumn="0" w:lastRowFirstColumn="0" w:lastRowLastColumn="0"/>
+              <w:rPr>
+                <w:rFonts w:cs="B Nazanin"/>
+                <w:rtl/>
+                <w:lang w:bidi="fa-IR"/>
+              </w:rPr>
+            </w:pPr>
+            <w:r>
+              <w:rPr>
+                <w:rFonts w:cs="B Nazanin" w:hint="cs"/>
+                <w:rtl/>
+                <w:lang w:bidi="fa-IR"/>
+              </w:rPr>
+              <w:t>کاربر</w:t>
+            </w:r>
+          </w:p>
+        </w:tc>
+      </w:tr>
+      <w:tr>
+        <w:trPr>
+          <w:gridAfter w:val="1"/>
+          <w:cnfStyle w:val="000000010000" w:firstRow="0" w:lastRow="0" w:firstColumn="0" w:lastColumn="0" w:oddVBand="0" w:evenVBand="0" w:oddHBand="0" w:evenHBand="1" w:firstRowFirstColumn="0" w:firstRowLastColumn="0" w:lastRowFirstColumn="0" w:lastRowLastColumn="0"/>
+          <w:wAfter w:w="18" w:type="dxa"/>
+          <w:trHeight w:val="296"/>
+        </w:trPr>
+        <w:tc>
+          <w:tcPr>
+            <w:cnfStyle w:val="001000000000" w:firstRow="0" w:lastRow="0" w:firstColumn="1" w:lastColumn="0" w:oddVBand="0" w:evenVBand="0" w:oddHBand="0" w:evenHBand="0" w:firstRowFirstColumn="0" w:firstRowLastColumn="0" w:lastRowFirstColumn="0" w:lastRowLastColumn="0"/>
+            <w:tcW w:w="2899" w:type="dxa"/>
+          </w:tcPr>
+          <w:p>
+            <w:pPr>
+              <w:tabs>
+                <w:tab w:val="left" w:pos="813"/>
+              </w:tabs>
+              <w:bidi/>
+              <w:rPr>
+                <w:rFonts w:cs="B Nazanin"/>
+                <w:rtl/>
+                <w:lang w:bidi="fa-IR"/>
+              </w:rPr>
+            </w:pPr>
+            <w:r>
+              <w:rPr>
+                <w:rFonts w:cs="B Nazanin" w:hint="cs"/>
+                <w:rtl/>
+                <w:lang w:bidi="fa-IR"/>
+              </w:rPr>
+              <w:t>نوع</w:t>
+            </w:r>
+            <w:r>
+              <w:rPr>
+                <w:rFonts w:cs="B Nazanin"/>
+                <w:rtl/>
+                <w:lang w:bidi="fa-IR"/>
+              </w:rPr>
+              <w:tab/>
+            </w:r>
+          </w:p>
+        </w:tc>
+        <w:tc>
+          <w:tcPr>
+            <w:tcW w:w="6551" w:type="dxa"/>
+            <w:gridSpan w:val="2"/>
+          </w:tcPr>
+          <w:p>
+            <w:pPr>
+              <w:bidi/>
+              <w:cnfStyle w:val="000000010000" w:firstRow="0" w:lastRow="0" w:firstColumn="0" w:lastColumn="0" w:oddVBand="0" w:evenVBand="0" w:oddHBand="0" w:evenHBand="1" w:firstRowFirstColumn="0" w:firstRowLastColumn="0" w:lastRowFirstColumn="0" w:lastRowLastColumn="0"/>
+              <w:rPr>
+                <w:rFonts w:cs="B Nazanin"/>
+                <w:rtl/>
+                <w:lang w:bidi="fa-IR"/>
+              </w:rPr>
+            </w:pPr>
+            <w:r>
+              <w:rPr>
+                <w:rFonts w:cs="B Nazanin" w:hint="cs"/>
+                <w:rtl/>
+                <w:lang w:bidi="fa-IR"/>
+              </w:rPr>
+              <w:t xml:space="preserve">اصلی </w:t>
+            </w:r>
+          </w:p>
+        </w:tc>
+      </w:tr>
+      <w:tr>
+        <w:trPr>
+          <w:gridAfter w:val="1"/>
+          <w:cnfStyle w:val="000000100000" w:firstRow="0" w:lastRow="0" w:firstColumn="0" w:lastColumn="0" w:oddVBand="0" w:evenVBand="0" w:oddHBand="1" w:evenHBand="0" w:firstRowFirstColumn="0" w:firstRowLastColumn="0" w:lastRowFirstColumn="0" w:lastRowLastColumn="0"/>
+          <w:wAfter w:w="18" w:type="dxa"/>
+          <w:trHeight w:val="296"/>
+        </w:trPr>
+        <w:tc>
+          <w:tcPr>
+            <w:cnfStyle w:val="001000000000" w:firstRow="0" w:lastRow="0" w:firstColumn="1" w:lastColumn="0" w:oddVBand="0" w:evenVBand="0" w:oddHBand="0" w:evenHBand="0" w:firstRowFirstColumn="0" w:firstRowLastColumn="0" w:lastRowFirstColumn="0" w:lastRowLastColumn="0"/>
+            <w:tcW w:w="2899" w:type="dxa"/>
+          </w:tcPr>
+          <w:p>
+            <w:pPr>
+              <w:bidi/>
+              <w:rPr>
+                <w:rFonts w:cs="B Nazanin"/>
+                <w:rtl/>
+                <w:lang w:bidi="fa-IR"/>
+              </w:rPr>
+            </w:pPr>
+            <w:r>
+              <w:rPr>
+                <w:rFonts w:cs="B Nazanin" w:hint="cs"/>
+                <w:rtl/>
+                <w:lang w:bidi="fa-IR"/>
+              </w:rPr>
+              <w:t xml:space="preserve">هدف </w:t>
+            </w:r>
+          </w:p>
+        </w:tc>
+        <w:tc>
+          <w:tcPr>
+            <w:tcW w:w="6551" w:type="dxa"/>
+            <w:gridSpan w:val="2"/>
+          </w:tcPr>
+          <w:p>
+            <w:pPr>
+              <w:bidi/>
+              <w:cnfStyle w:val="000000100000" w:firstRow="0" w:lastRow="0" w:firstColumn="0" w:lastColumn="0" w:oddVBand="0" w:evenVBand="0" w:oddHBand="1" w:evenHBand="0" w:firstRowFirstColumn="0" w:firstRowLastColumn="0" w:lastRowFirstColumn="0" w:lastRowLastColumn="0"/>
+              <w:rPr>
+                <w:rFonts w:cs="B Nazanin"/>
+                <w:rtl/>
+                <w:lang w:bidi="fa-IR"/>
+              </w:rPr>
+            </w:pPr>
+            <w:r>
+              <w:rPr>
+                <w:rFonts w:cs="B Nazanin" w:hint="cs"/>
+                <w:rtl/>
+                <w:lang w:bidi="fa-IR"/>
+              </w:rPr>
+              <w:t>امکان محاسبه و نمایش امتیازات</w:t>
+            </w:r>
+          </w:p>
+        </w:tc>
+      </w:tr>
+      <w:tr>
+        <w:trPr>
+          <w:gridAfter w:val="1"/>
+          <w:cnfStyle w:val="000000010000" w:firstRow="0" w:lastRow="0" w:firstColumn="0" w:lastColumn="0" w:oddVBand="0" w:evenVBand="0" w:oddHBand="0" w:evenHBand="1" w:firstRowFirstColumn="0" w:firstRowLastColumn="0" w:lastRowFirstColumn="0" w:lastRowLastColumn="0"/>
+          <w:wAfter w:w="18" w:type="dxa"/>
+          <w:trHeight w:val="287"/>
+        </w:trPr>
+        <w:tc>
+          <w:tcPr>
+            <w:cnfStyle w:val="001000000000" w:firstRow="0" w:lastRow="0" w:firstColumn="1" w:lastColumn="0" w:oddVBand="0" w:evenVBand="0" w:oddHBand="0" w:evenHBand="0" w:firstRowFirstColumn="0" w:firstRowLastColumn="0" w:lastRowFirstColumn="0" w:lastRowLastColumn="0"/>
+            <w:tcW w:w="2899" w:type="dxa"/>
+          </w:tcPr>
+          <w:p>
+            <w:pPr>
+              <w:bidi/>
+              <w:rPr>
+                <w:rFonts w:cs="B Nazanin"/>
+                <w:rtl/>
+                <w:lang w:bidi="fa-IR"/>
+              </w:rPr>
+            </w:pPr>
+            <w:r>
+              <w:rPr>
+                <w:rFonts w:cs="B Nazanin" w:hint="cs"/>
+                <w:rtl/>
+                <w:lang w:bidi="fa-IR"/>
+              </w:rPr>
+              <w:t>پیش فرض</w:t>
+            </w:r>
+          </w:p>
+        </w:tc>
+        <w:tc>
+          <w:tcPr>
+            <w:tcW w:w="6551" w:type="dxa"/>
+            <w:gridSpan w:val="2"/>
+          </w:tcPr>
+          <w:p>
+            <w:pPr>
+              <w:bidi/>
+              <w:cnfStyle w:val="000000010000" w:firstRow="0" w:lastRow="0" w:firstColumn="0" w:lastColumn="0" w:oddVBand="0" w:evenVBand="0" w:oddHBand="0" w:evenHBand="1" w:firstRowFirstColumn="0" w:firstRowLastColumn="0" w:lastRowFirstColumn="0" w:lastRowLastColumn="0"/>
+              <w:rPr>
+                <w:rFonts w:cs="B Nazanin"/>
+                <w:rtl/>
+                <w:lang w:bidi="fa-IR"/>
+              </w:rPr>
+            </w:pPr>
+            <w:r>
+              <w:rPr>
+                <w:rFonts w:cs="B Nazanin" w:hint="cs"/>
+                <w:rtl/>
+                <w:lang w:bidi="fa-IR"/>
+              </w:rPr>
+              <w:t>توپ به درستی پرتاب شده</w:t>
+            </w:r>
+          </w:p>
+        </w:tc>
+      </w:tr>
+      <w:tr>
+        <w:trPr>
+          <w:gridAfter w:val="1"/>
+          <w:cnfStyle w:val="000000100000" w:firstRow="0" w:lastRow="0" w:firstColumn="0" w:lastColumn="0" w:oddVBand="0" w:evenVBand="0" w:oddHBand="1" w:evenHBand="0" w:firstRowFirstColumn="0" w:firstRowLastColumn="0" w:lastRowFirstColumn="0" w:lastRowLastColumn="0"/>
+          <w:wAfter w:w="18" w:type="dxa"/>
+          <w:trHeight w:val="296"/>
+        </w:trPr>
+        <w:tc>
+          <w:tcPr>
+            <w:cnfStyle w:val="001000000000" w:firstRow="0" w:lastRow="0" w:firstColumn="1" w:lastColumn="0" w:oddVBand="0" w:evenVBand="0" w:oddHBand="0" w:evenHBand="0" w:firstRowFirstColumn="0" w:firstRowLastColumn="0" w:lastRowFirstColumn="0" w:lastRowLastColumn="0"/>
+            <w:tcW w:w="2899" w:type="dxa"/>
+          </w:tcPr>
+          <w:p>
+            <w:pPr>
+              <w:bidi/>
+              <w:rPr>
+                <w:rFonts w:cs="B Nazanin"/>
+                <w:rtl/>
+                <w:lang w:bidi="fa-IR"/>
+              </w:rPr>
+            </w:pPr>
+            <w:r>
+              <w:rPr>
+                <w:rFonts w:cs="B Nazanin" w:hint="cs"/>
+                <w:rtl/>
+                <w:lang w:bidi="fa-IR"/>
+              </w:rPr>
+              <w:t>پس فرض</w:t>
+            </w:r>
+          </w:p>
+        </w:tc>
+        <w:tc>
+          <w:tcPr>
+            <w:tcW w:w="6551" w:type="dxa"/>
+            <w:gridSpan w:val="2"/>
+          </w:tcPr>
+          <w:p>
+            <w:pPr>
+              <w:bidi/>
+              <w:cnfStyle w:val="000000100000" w:firstRow="0" w:lastRow="0" w:firstColumn="0" w:lastColumn="0" w:oddVBand="0" w:evenVBand="0" w:oddHBand="1" w:evenHBand="0" w:firstRowFirstColumn="0" w:firstRowLastColumn="0" w:lastRowFirstColumn="0" w:lastRowLastColumn="0"/>
+              <w:rPr>
+                <w:rFonts w:cs="B Nazanin"/>
+                <w:rtl/>
+                <w:lang w:bidi="fa-IR"/>
+              </w:rPr>
+            </w:pPr>
+            <w:r>
+              <w:rPr>
+                <w:rFonts w:cs="B Nazanin" w:hint="cs"/>
+                <w:rtl/>
+                <w:lang w:bidi="fa-IR"/>
+              </w:rPr>
+              <w:t xml:space="preserve">امتیاز بازیکن به درستی محاسبه و نمایش داده میشود </w:t>
+            </w:r>
+          </w:p>
+        </w:tc>
+      </w:tr>
+      <w:tr>
+        <w:trPr>
+          <w:gridAfter w:val="1"/>
+          <w:cnfStyle w:val="000000010000" w:firstRow="0" w:lastRow="0" w:firstColumn="0" w:lastColumn="0" w:oddVBand="0" w:evenVBand="0" w:oddHBand="0" w:evenHBand="1" w:firstRowFirstColumn="0" w:firstRowLastColumn="0" w:lastRowFirstColumn="0" w:lastRowLastColumn="0"/>
+          <w:wAfter w:w="18" w:type="dxa"/>
+          <w:trHeight w:val="296"/>
+        </w:trPr>
+        <w:tc>
+          <w:tcPr>
+            <w:cnfStyle w:val="001000000000" w:firstRow="0" w:lastRow="0" w:firstColumn="1" w:lastColumn="0" w:oddVBand="0" w:evenVBand="0" w:oddHBand="0" w:evenHBand="0" w:firstRowFirstColumn="0" w:firstRowLastColumn="0" w:lastRowFirstColumn="0" w:lastRowLastColumn="0"/>
+            <w:tcW w:w="2899" w:type="dxa"/>
+          </w:tcPr>
+          <w:p>
+            <w:pPr>
+              <w:bidi/>
+              <w:rPr>
+                <w:rFonts w:cs="B Nazanin"/>
+                <w:rtl/>
+                <w:lang w:bidi="fa-IR"/>
+              </w:rPr>
+            </w:pPr>
+            <w:r>
+              <w:rPr>
+                <w:rFonts w:cs="B Nazanin" w:hint="cs"/>
+                <w:rtl/>
+                <w:lang w:bidi="fa-IR"/>
+              </w:rPr>
+              <w:t>شرح ها</w:t>
+            </w:r>
+          </w:p>
+        </w:tc>
+        <w:tc>
+          <w:tcPr>
+            <w:tcW w:w="6551" w:type="dxa"/>
+            <w:gridSpan w:val="2"/>
+          </w:tcPr>
+          <w:p>
+            <w:pPr>
+              <w:bidi/>
+              <w:cnfStyle w:val="000000010000" w:firstRow="0" w:lastRow="0" w:firstColumn="0" w:lastColumn="0" w:oddVBand="0" w:evenVBand="0" w:oddHBand="0" w:evenHBand="1" w:firstRowFirstColumn="0" w:firstRowLastColumn="0" w:lastRowFirstColumn="0" w:lastRowLastColumn="0"/>
+              <w:rPr>
+                <w:rFonts w:cs="B Nazanin"/>
+                <w:rtl/>
+                <w:lang w:bidi="fa-IR"/>
+              </w:rPr>
+            </w:pPr>
+            <w:r>
+              <w:rPr>
+                <w:rFonts w:cs="B Nazanin" w:hint="cs"/>
+                <w:rtl/>
+                <w:lang w:bidi="fa-IR"/>
+              </w:rPr>
+              <w:t xml:space="preserve">وقتی بازیکن توپ خود را پرتاب میکند 10 امتیاز به او اضافه میشود </w:t>
+            </w:r>
+          </w:p>
+        </w:tc>
+      </w:tr>
+      <w:tr>
+        <w:trPr>
+          <w:gridAfter w:val="1"/>
+          <w:cnfStyle w:val="000000100000" w:firstRow="0" w:lastRow="0" w:firstColumn="0" w:lastColumn="0" w:oddVBand="0" w:evenVBand="0" w:oddHBand="1" w:evenHBand="0" w:firstRowFirstColumn="0" w:firstRowLastColumn="0" w:lastRowFirstColumn="0" w:lastRowLastColumn="0"/>
+          <w:wAfter w:w="18" w:type="dxa"/>
+          <w:trHeight w:val="500"/>
+        </w:trPr>
+        <w:tc>
+          <w:tcPr>
+            <w:cnfStyle w:val="001000000000" w:firstRow="0" w:lastRow="0" w:firstColumn="1" w:lastColumn="0" w:oddVBand="0" w:evenVBand="0" w:oddHBand="0" w:evenHBand="0" w:firstRowFirstColumn="0" w:firstRowLastColumn="0" w:lastRowFirstColumn="0" w:lastRowLastColumn="0"/>
+            <w:tcW w:w="2899" w:type="dxa"/>
+          </w:tcPr>
+          <w:p>
+            <w:pPr>
+              <w:bidi/>
+              <w:rPr>
+                <w:rFonts w:cs="B Nazanin"/>
+                <w:rtl/>
+                <w:lang w:bidi="fa-IR"/>
+              </w:rPr>
+            </w:pPr>
+            <w:r>
+              <w:rPr>
+                <w:rFonts w:cs="B Nazanin" w:hint="cs"/>
+                <w:rtl/>
+                <w:lang w:bidi="fa-IR"/>
+              </w:rPr>
+              <w:t>نیاز</w:t>
+            </w:r>
+          </w:p>
+        </w:tc>
+        <w:tc>
+          <w:tcPr>
+            <w:tcW w:w="6551" w:type="dxa"/>
+            <w:gridSpan w:val="2"/>
+          </w:tcPr>
+          <w:p>
+            <w:pPr>
+              <w:bidi/>
+              <w:cnfStyle w:val="000000100000" w:firstRow="0" w:lastRow="0" w:firstColumn="0" w:lastColumn="0" w:oddVBand="0" w:evenVBand="0" w:oddHBand="1" w:evenHBand="0" w:firstRowFirstColumn="0" w:firstRowLastColumn="0" w:lastRowFirstColumn="0" w:lastRowLastColumn="0"/>
+              <w:rPr>
+                <w:rFonts w:cs="B Nazanin"/>
+                <w:rtl/>
+                <w:lang w:bidi="fa-IR"/>
+              </w:rPr>
+            </w:pPr>
+            <w:r>
+              <w:rPr>
+                <w:rFonts w:cs="B Nazanin" w:hint="cs"/>
+                <w:rtl/>
+                <w:lang w:bidi="fa-IR"/>
+              </w:rPr>
+              <w:t xml:space="preserve">بازی به درستی انجام شود </w:t>
+            </w:r>
+            <w:r>
+              <w:rPr>
+                <w:rFonts w:cs="B Nazanin" w:hint="cs"/>
+                <w:rtl/>
+                <w:lang w:bidi="fa-IR"/>
+              </w:rPr>
+              <w:t xml:space="preserve"> </w:t>
+            </w:r>
+          </w:p>
+        </w:tc>
+      </w:tr>
+      <w:tr>
+        <w:trPr>
+          <w:cnfStyle w:val="000000010000" w:firstRow="0" w:lastRow="0" w:firstColumn="0" w:lastColumn="0" w:oddVBand="0" w:evenVBand="0" w:oddHBand="0" w:evenHBand="1" w:firstRowFirstColumn="0" w:firstRowLastColumn="0" w:lastRowFirstColumn="0" w:lastRowLastColumn="0"/>
+          <w:trHeight w:val="296"/>
+        </w:trPr>
+        <w:tc>
+          <w:tcPr>
+            <w:cnfStyle w:val="001000000000" w:firstRow="0" w:lastRow="0" w:firstColumn="1" w:lastColumn="0" w:oddVBand="0" w:evenVBand="0" w:oddHBand="0" w:evenHBand="0" w:firstRowFirstColumn="0" w:firstRowLastColumn="0" w:lastRowFirstColumn="0" w:lastRowLastColumn="0"/>
+            <w:tcW w:w="3799" w:type="dxa"/>
+            <w:gridSpan w:val="2"/>
+          </w:tcPr>
+          <w:p>
+            <w:pPr>
+              <w:bidi/>
+              <w:jc w:val="center"/>
+              <w:rPr>
+                <w:rFonts w:cs="B Nazanin"/>
+                <w:rtl/>
+                <w:lang w:bidi="fa-IR"/>
+              </w:rPr>
+            </w:pPr>
+            <w:r>
+              <w:rPr>
+                <w:rFonts w:cs="B Nazanin" w:hint="cs"/>
+                <w:rtl/>
+                <w:lang w:bidi="fa-IR"/>
+              </w:rPr>
+              <w:t>عمل بازیگر</w:t>
+            </w:r>
+          </w:p>
+        </w:tc>
+        <w:tc>
+          <w:tcPr>
+            <w:tcW w:w="5669" w:type="dxa"/>
+            <w:gridSpan w:val="2"/>
+          </w:tcPr>
+          <w:p>
+            <w:pPr>
+              <w:bidi/>
+              <w:jc w:val="center"/>
+              <w:cnfStyle w:val="000000010000" w:firstRow="0" w:lastRow="0" w:firstColumn="0" w:lastColumn="0" w:oddVBand="0" w:evenVBand="0" w:oddHBand="0" w:evenHBand="1" w:firstRowFirstColumn="0" w:firstRowLastColumn="0" w:lastRowFirstColumn="0" w:lastRowLastColumn="0"/>
+              <w:rPr>
+                <w:rFonts w:asciiTheme="majorHAnsi" w:eastAsiaTheme="majorEastAsia" w:hAnsiTheme="majorHAnsi" w:cs="B Nazanin"/>
+                <w:b/>
+                <w:bCs/>
+                <w:rtl/>
+                <w:lang w:bidi="fa-IR"/>
+              </w:rPr>
+            </w:pPr>
+            <w:r>
+              <w:rPr>
+                <w:rFonts w:asciiTheme="majorHAnsi" w:eastAsiaTheme="majorEastAsia" w:hAnsiTheme="majorHAnsi" w:cs="B Nazanin" w:hint="cs"/>
+                <w:b/>
+                <w:bCs/>
+                <w:rtl/>
+                <w:lang w:bidi="fa-IR"/>
+              </w:rPr>
+              <w:t>واکنش سیستم</w:t>
+            </w:r>
+          </w:p>
+        </w:tc>
+      </w:tr>
+      <w:tr>
+        <w:trPr>
+          <w:cnfStyle w:val="000000100000" w:firstRow="0" w:lastRow="0" w:firstColumn="0" w:lastColumn="0" w:oddVBand="0" w:evenVBand="0" w:oddHBand="1" w:evenHBand="0" w:firstRowFirstColumn="0" w:firstRowLastColumn="0" w:lastRowFirstColumn="0" w:lastRowLastColumn="0"/>
+          <w:trHeight w:val="296"/>
+        </w:trPr>
+        <w:tc>
+          <w:tcPr>
+            <w:cnfStyle w:val="001000000000" w:firstRow="0" w:lastRow="0" w:firstColumn="1" w:lastColumn="0" w:oddVBand="0" w:evenVBand="0" w:oddHBand="0" w:evenHBand="0" w:firstRowFirstColumn="0" w:firstRowLastColumn="0" w:lastRowFirstColumn="0" w:lastRowLastColumn="0"/>
+            <w:tcW w:w="3799" w:type="dxa"/>
+            <w:gridSpan w:val="2"/>
+          </w:tcPr>
+          <w:p>
+            <w:pPr>
+              <w:bidi/>
+              <w:rPr>
+                <w:rFonts w:cs="B Nazanin"/>
+                <w:rtl/>
+                <w:lang w:bidi="fa-IR"/>
+              </w:rPr>
+            </w:pPr>
+            <w:r>
+              <w:rPr>
+                <w:rFonts w:cs="B Nazanin" w:hint="cs"/>
+                <w:rtl/>
+                <w:lang w:bidi="fa-IR"/>
+              </w:rPr>
+              <w:t>1-بازیگر دست به درستی ضربه را وارد میکند .</w:t>
+            </w:r>
+          </w:p>
+        </w:tc>
+        <w:tc>
+          <w:tcPr>
+            <w:tcW w:w="5669" w:type="dxa"/>
+            <w:gridSpan w:val="2"/>
+          </w:tcPr>
+          <w:p>
+            <w:pPr>
+              <w:bidi/>
+              <w:cnfStyle w:val="000000100000" w:firstRow="0" w:lastRow="0" w:firstColumn="0" w:lastColumn="0" w:oddVBand="0" w:evenVBand="0" w:oddHBand="1" w:evenHBand="0" w:firstRowFirstColumn="0" w:firstRowLastColumn="0" w:lastRowFirstColumn="0" w:lastRowLastColumn="0"/>
+              <w:rPr>
+                <w:rFonts w:asciiTheme="majorHAnsi" w:eastAsiaTheme="majorEastAsia" w:hAnsiTheme="majorHAnsi" w:cs="B Nazanin"/>
+                <w:b/>
+                <w:bCs/>
+                <w:rtl/>
+                <w:lang w:bidi="fa-IR"/>
+              </w:rPr>
+            </w:pPr>
+            <w:r>
+              <w:rPr>
+                <w:rFonts w:cs="B Nazanin" w:hint="cs"/>
+                <w:rtl/>
+                <w:lang w:bidi="fa-IR"/>
+              </w:rPr>
+              <w:t>2- سیستم 10 امتیاز به امتیازات او اضافه میکند .</w:t>
+            </w:r>
+          </w:p>
+        </w:tc>
+      </w:tr>
+    </w:tbl>
+    <w:p>
+      <w:pPr>
+        <w:bidi/>
+        <w:rPr>
+          <w:rFonts w:hint="cs"/>
+          <w:rtl/>
+          <w:lang w:bidi="fa-IR"/>
+        </w:rPr>
+      </w:pPr>
+    </w:p>
+    <w:p>
+      <w:pPr>
+        <w:pStyle w:val="ListParagraph"/>
+        <w:bidi/>
+        <w:ind w:left="792"/>
+        <w:rPr>
+          <w:rFonts w:hint="cs"/>
+          <w:rtl/>
+          <w:lang w:bidi="fa-IR"/>
+        </w:rPr>
+      </w:pPr>
+      <w:r>
+        <w:rPr>
+          <w:rFonts w:hint="cs"/>
+          <w:rtl/>
+          <w:lang w:bidi="fa-IR"/>
+        </w:rPr>
+        <w:t>3.1.5 برد و باخت</w:t>
+      </w:r>
+    </w:p>
+    <w:p>
+      <w:pPr>
+        <w:pStyle w:val="ListParagraph"/>
+        <w:bidi/>
+        <w:ind w:left="792"/>
+        <w:rPr>
+          <w:rFonts w:hint="cs"/>
+          <w:rtl/>
+          <w:lang w:bidi="fa-IR"/>
+        </w:rPr>
+      </w:pPr>
+    </w:p>
+    <w:tbl>
+      <w:tblPr>
+        <w:tblStyle w:val="LightGrid-Accent3"/>
+        <w:bidiVisual/>
+        <w:tblW w:w="9468" w:type="dxa"/>
+        <w:tblInd w:w="108" w:type="dxa"/>
+        <w:tblLook w:val="04A0" w:firstRow="1" w:lastRow="0" w:firstColumn="1" w:lastColumn="0" w:noHBand="0" w:noVBand="1"/>
+      </w:tblPr>
+      <w:tblGrid>
+        <w:gridCol w:w="2899"/>
+        <w:gridCol w:w="900"/>
+        <w:gridCol w:w="5651"/>
+        <w:gridCol w:w="18"/>
+      </w:tblGrid>
+      <w:tr>
+        <w:trPr>
+          <w:gridAfter w:val="1"/>
+          <w:cnfStyle w:val="100000000000" w:firstRow="1" w:lastRow="0" w:firstColumn="0" w:lastColumn="0" w:oddVBand="0" w:evenVBand="0" w:oddHBand="0" w:evenHBand="0" w:firstRowFirstColumn="0" w:firstRowLastColumn="0" w:lastRowFirstColumn="0" w:lastRowLastColumn="0"/>
+          <w:wAfter w:w="18" w:type="dxa"/>
+          <w:trHeight w:val="287"/>
+        </w:trPr>
+        <w:tc>
+          <w:tcPr>
+            <w:cnfStyle w:val="001000000000" w:firstRow="0" w:lastRow="0" w:firstColumn="1" w:lastColumn="0" w:oddVBand="0" w:evenVBand="0" w:oddHBand="0" w:evenHBand="0" w:firstRowFirstColumn="0" w:firstRowLastColumn="0" w:lastRowFirstColumn="0" w:lastRowLastColumn="0"/>
+            <w:tcW w:w="2899" w:type="dxa"/>
+          </w:tcPr>
+          <w:p>
+            <w:pPr>
+              <w:bidi/>
+              <w:rPr>
+                <w:rFonts w:cs="B Nazanin"/>
+                <w:rtl/>
+                <w:lang w:bidi="fa-IR"/>
+              </w:rPr>
+            </w:pPr>
+            <w:r>
+              <w:rPr>
+                <w:rFonts w:cs="B Nazanin" w:hint="cs"/>
+                <w:rtl/>
+                <w:lang w:bidi="fa-IR"/>
+              </w:rPr>
+              <w:t>کارخواست</w:t>
+            </w:r>
+          </w:p>
+        </w:tc>
+        <w:tc>
+          <w:tcPr>
+            <w:tcW w:w="6551" w:type="dxa"/>
+            <w:gridSpan w:val="2"/>
+          </w:tcPr>
+          <w:p>
+            <w:pPr>
+              <w:bidi/>
+              <w:cnfStyle w:val="100000000000" w:firstRow="1" w:lastRow="0" w:firstColumn="0" w:lastColumn="0" w:oddVBand="0" w:evenVBand="0" w:oddHBand="0" w:evenHBand="0" w:firstRowFirstColumn="0" w:firstRowLastColumn="0" w:lastRowFirstColumn="0" w:lastRowLastColumn="0"/>
+              <w:rPr>
+                <w:rFonts w:cs="B Nazanin" w:hint="cs"/>
+                <w:rtl/>
+                <w:lang w:bidi="fa-IR"/>
+              </w:rPr>
+            </w:pPr>
+            <w:r>
+              <w:rPr>
+                <w:rFonts w:cs="B Nazanin" w:hint="cs"/>
+                <w:rtl/>
+                <w:lang w:bidi="fa-IR"/>
+              </w:rPr>
+              <w:t>برد و باخت</w:t>
+            </w:r>
+          </w:p>
+        </w:tc>
+      </w:tr>
+      <w:tr>
+        <w:trPr>
+          <w:gridAfter w:val="1"/>
+          <w:cnfStyle w:val="000000100000" w:firstRow="0" w:lastRow="0" w:firstColumn="0" w:lastColumn="0" w:oddVBand="0" w:evenVBand="0" w:oddHBand="1" w:evenHBand="0" w:firstRowFirstColumn="0" w:firstRowLastColumn="0" w:lastRowFirstColumn="0" w:lastRowLastColumn="0"/>
+          <w:wAfter w:w="18" w:type="dxa"/>
+          <w:trHeight w:val="296"/>
+        </w:trPr>
+        <w:tc>
+          <w:tcPr>
+            <w:cnfStyle w:val="001000000000" w:firstRow="0" w:lastRow="0" w:firstColumn="1" w:lastColumn="0" w:oddVBand="0" w:evenVBand="0" w:oddHBand="0" w:evenHBand="0" w:firstRowFirstColumn="0" w:firstRowLastColumn="0" w:lastRowFirstColumn="0" w:lastRowLastColumn="0"/>
+            <w:tcW w:w="2899" w:type="dxa"/>
+          </w:tcPr>
+          <w:p>
+            <w:pPr>
+              <w:bidi/>
+              <w:rPr>
+                <w:rFonts w:cs="B Nazanin"/>
+                <w:rtl/>
+                <w:lang w:bidi="fa-IR"/>
+              </w:rPr>
+            </w:pPr>
+            <w:r>
+              <w:rPr>
+                <w:rFonts w:cs="B Nazanin" w:hint="cs"/>
+                <w:rtl/>
+                <w:lang w:bidi="fa-IR"/>
+              </w:rPr>
+              <w:t>بازیگر</w:t>
+            </w:r>
+          </w:p>
+        </w:tc>
+        <w:tc>
+          <w:tcPr>
+            <w:tcW w:w="6551" w:type="dxa"/>
+            <w:gridSpan w:val="2"/>
+          </w:tcPr>
+          <w:p>
+            <w:pPr>
+              <w:bidi/>
+              <w:cnfStyle w:val="000000100000" w:firstRow="0" w:lastRow="0" w:firstColumn="0" w:lastColumn="0" w:oddVBand="0" w:evenVBand="0" w:oddHBand="1" w:evenHBand="0" w:firstRowFirstColumn="0" w:firstRowLastColumn="0" w:lastRowFirstColumn="0" w:lastRowLastColumn="0"/>
+              <w:rPr>
+                <w:rFonts w:cs="B Nazanin"/>
+                <w:rtl/>
+                <w:lang w:bidi="fa-IR"/>
+              </w:rPr>
+            </w:pPr>
+            <w:r>
+              <w:rPr>
+                <w:rFonts w:cs="B Nazanin" w:hint="cs"/>
+                <w:rtl/>
+                <w:lang w:bidi="fa-IR"/>
+              </w:rPr>
+              <w:t>کاربر</w:t>
+            </w:r>
+          </w:p>
+        </w:tc>
+      </w:tr>
+      <w:tr>
+        <w:trPr>
+          <w:gridAfter w:val="1"/>
+          <w:cnfStyle w:val="000000010000" w:firstRow="0" w:lastRow="0" w:firstColumn="0" w:lastColumn="0" w:oddVBand="0" w:evenVBand="0" w:oddHBand="0" w:evenHBand="1" w:firstRowFirstColumn="0" w:firstRowLastColumn="0" w:lastRowFirstColumn="0" w:lastRowLastColumn="0"/>
+          <w:wAfter w:w="18" w:type="dxa"/>
+          <w:trHeight w:val="296"/>
+        </w:trPr>
+        <w:tc>
+          <w:tcPr>
+            <w:cnfStyle w:val="001000000000" w:firstRow="0" w:lastRow="0" w:firstColumn="1" w:lastColumn="0" w:oddVBand="0" w:evenVBand="0" w:oddHBand="0" w:evenHBand="0" w:firstRowFirstColumn="0" w:firstRowLastColumn="0" w:lastRowFirstColumn="0" w:lastRowLastColumn="0"/>
+            <w:tcW w:w="2899" w:type="dxa"/>
+          </w:tcPr>
+          <w:p>
+            <w:pPr>
+              <w:tabs>
+                <w:tab w:val="left" w:pos="813"/>
+              </w:tabs>
+              <w:bidi/>
+              <w:rPr>
+                <w:rFonts w:cs="B Nazanin"/>
+                <w:rtl/>
+                <w:lang w:bidi="fa-IR"/>
+              </w:rPr>
+            </w:pPr>
+            <w:r>
+              <w:rPr>
+                <w:rFonts w:cs="B Nazanin" w:hint="cs"/>
+                <w:rtl/>
+                <w:lang w:bidi="fa-IR"/>
+              </w:rPr>
+              <w:t>نوع</w:t>
+            </w:r>
+            <w:r>
+              <w:rPr>
+                <w:rFonts w:cs="B Nazanin"/>
+                <w:rtl/>
+                <w:lang w:bidi="fa-IR"/>
+              </w:rPr>
+              <w:tab/>
+            </w:r>
+          </w:p>
+        </w:tc>
+        <w:tc>
+          <w:tcPr>
+            <w:tcW w:w="6551" w:type="dxa"/>
+            <w:gridSpan w:val="2"/>
+          </w:tcPr>
+          <w:p>
+            <w:pPr>
+              <w:bidi/>
+              <w:cnfStyle w:val="000000010000" w:firstRow="0" w:lastRow="0" w:firstColumn="0" w:lastColumn="0" w:oddVBand="0" w:evenVBand="0" w:oddHBand="0" w:evenHBand="1" w:firstRowFirstColumn="0" w:firstRowLastColumn="0" w:lastRowFirstColumn="0" w:lastRowLastColumn="0"/>
+              <w:rPr>
+                <w:rFonts w:cs="B Nazanin"/>
+                <w:rtl/>
+                <w:lang w:bidi="fa-IR"/>
+              </w:rPr>
+            </w:pPr>
+            <w:r>
+              <w:rPr>
+                <w:rFonts w:cs="B Nazanin" w:hint="cs"/>
+                <w:rtl/>
+                <w:lang w:bidi="fa-IR"/>
+              </w:rPr>
+              <w:t xml:space="preserve">اصلی </w:t>
+            </w:r>
+          </w:p>
+        </w:tc>
+      </w:tr>
+      <w:tr>
+        <w:trPr>
+          <w:gridAfter w:val="1"/>
+          <w:cnfStyle w:val="000000100000" w:firstRow="0" w:lastRow="0" w:firstColumn="0" w:lastColumn="0" w:oddVBand="0" w:evenVBand="0" w:oddHBand="1" w:evenHBand="0" w:firstRowFirstColumn="0" w:firstRowLastColumn="0" w:lastRowFirstColumn="0" w:lastRowLastColumn="0"/>
+          <w:wAfter w:w="18" w:type="dxa"/>
+          <w:trHeight w:val="296"/>
+        </w:trPr>
+        <w:tc>
+          <w:tcPr>
+            <w:cnfStyle w:val="001000000000" w:firstRow="0" w:lastRow="0" w:firstColumn="1" w:lastColumn="0" w:oddVBand="0" w:evenVBand="0" w:oddHBand="0" w:evenHBand="0" w:firstRowFirstColumn="0" w:firstRowLastColumn="0" w:lastRowFirstColumn="0" w:lastRowLastColumn="0"/>
+            <w:tcW w:w="2899" w:type="dxa"/>
+          </w:tcPr>
+          <w:p>
+            <w:pPr>
+              <w:bidi/>
+              <w:rPr>
+                <w:rFonts w:cs="B Nazanin"/>
+                <w:rtl/>
+                <w:lang w:bidi="fa-IR"/>
+              </w:rPr>
+            </w:pPr>
+            <w:r>
+              <w:rPr>
+                <w:rFonts w:cs="B Nazanin" w:hint="cs"/>
+                <w:rtl/>
+                <w:lang w:bidi="fa-IR"/>
+              </w:rPr>
+              <w:t xml:space="preserve">هدف </w:t>
+            </w:r>
+          </w:p>
+        </w:tc>
+        <w:tc>
+          <w:tcPr>
+            <w:tcW w:w="6551" w:type="dxa"/>
+            <w:gridSpan w:val="2"/>
+          </w:tcPr>
+          <w:p>
+            <w:pPr>
+              <w:bidi/>
+              <w:cnfStyle w:val="000000100000" w:firstRow="0" w:lastRow="0" w:firstColumn="0" w:lastColumn="0" w:oddVBand="0" w:evenVBand="0" w:oddHBand="1" w:evenHBand="0" w:firstRowFirstColumn="0" w:firstRowLastColumn="0" w:lastRowFirstColumn="0" w:lastRowLastColumn="0"/>
+              <w:rPr>
+                <w:rFonts w:cs="B Nazanin"/>
+                <w:rtl/>
+                <w:lang w:bidi="fa-IR"/>
+              </w:rPr>
+            </w:pPr>
+            <w:r>
+              <w:rPr>
+                <w:rFonts w:cs="B Nazanin" w:hint="cs"/>
+                <w:rtl/>
+                <w:lang w:bidi="fa-IR"/>
+              </w:rPr>
+              <w:t>کم شدن تعداد توپ هنگام از دست دادن توپ توسط بازیکن</w:t>
+            </w:r>
+          </w:p>
+        </w:tc>
+      </w:tr>
+      <w:tr>
+        <w:trPr>
+          <w:gridAfter w:val="1"/>
+          <w:cnfStyle w:val="000000010000" w:firstRow="0" w:lastRow="0" w:firstColumn="0" w:lastColumn="0" w:oddVBand="0" w:evenVBand="0" w:oddHBand="0" w:evenHBand="1" w:firstRowFirstColumn="0" w:firstRowLastColumn="0" w:lastRowFirstColumn="0" w:lastRowLastColumn="0"/>
+          <w:wAfter w:w="18" w:type="dxa"/>
+          <w:trHeight w:val="287"/>
+        </w:trPr>
+        <w:tc>
+          <w:tcPr>
+            <w:cnfStyle w:val="001000000000" w:firstRow="0" w:lastRow="0" w:firstColumn="1" w:lastColumn="0" w:oddVBand="0" w:evenVBand="0" w:oddHBand="0" w:evenHBand="0" w:firstRowFirstColumn="0" w:firstRowLastColumn="0" w:lastRowFirstColumn="0" w:lastRowLastColumn="0"/>
+            <w:tcW w:w="2899" w:type="dxa"/>
+          </w:tcPr>
+          <w:p>
+            <w:pPr>
+              <w:bidi/>
+              <w:rPr>
+                <w:rFonts w:cs="B Nazanin"/>
+                <w:rtl/>
+                <w:lang w:bidi="fa-IR"/>
+              </w:rPr>
+            </w:pPr>
+            <w:r>
+              <w:rPr>
+                <w:rFonts w:cs="B Nazanin" w:hint="cs"/>
+                <w:rtl/>
+                <w:lang w:bidi="fa-IR"/>
+              </w:rPr>
+              <w:t>پیش فرض</w:t>
+            </w:r>
+          </w:p>
+        </w:tc>
+        <w:tc>
+          <w:tcPr>
+            <w:tcW w:w="6551" w:type="dxa"/>
+            <w:gridSpan w:val="2"/>
+          </w:tcPr>
+          <w:p>
+            <w:pPr>
+              <w:bidi/>
+              <w:cnfStyle w:val="000000010000" w:firstRow="0" w:lastRow="0" w:firstColumn="0" w:lastColumn="0" w:oddVBand="0" w:evenVBand="0" w:oddHBand="0" w:evenHBand="1" w:firstRowFirstColumn="0" w:firstRowLastColumn="0" w:lastRowFirstColumn="0" w:lastRowLastColumn="0"/>
+              <w:rPr>
+                <w:rFonts w:cs="B Nazanin"/>
+                <w:rtl/>
+                <w:lang w:bidi="fa-IR"/>
+              </w:rPr>
+            </w:pPr>
+            <w:r>
+              <w:rPr>
+                <w:rFonts w:cs="B Nazanin" w:hint="cs"/>
+                <w:rtl/>
+                <w:lang w:bidi="fa-IR"/>
+              </w:rPr>
+              <w:t>توپ به درستی توسط بازیکن پرتاب نشده است</w:t>
+            </w:r>
+          </w:p>
+        </w:tc>
+      </w:tr>
+      <w:tr>
+        <w:trPr>
+          <w:gridAfter w:val="1"/>
+          <w:cnfStyle w:val="000000100000" w:firstRow="0" w:lastRow="0" w:firstColumn="0" w:lastColumn="0" w:oddVBand="0" w:evenVBand="0" w:oddHBand="1" w:evenHBand="0" w:firstRowFirstColumn="0" w:firstRowLastColumn="0" w:lastRowFirstColumn="0" w:lastRowLastColumn="0"/>
+          <w:wAfter w:w="18" w:type="dxa"/>
+          <w:trHeight w:val="296"/>
+        </w:trPr>
+        <w:tc>
+          <w:tcPr>
+            <w:cnfStyle w:val="001000000000" w:firstRow="0" w:lastRow="0" w:firstColumn="1" w:lastColumn="0" w:oddVBand="0" w:evenVBand="0" w:oddHBand="0" w:evenHBand="0" w:firstRowFirstColumn="0" w:firstRowLastColumn="0" w:lastRowFirstColumn="0" w:lastRowLastColumn="0"/>
+            <w:tcW w:w="2899" w:type="dxa"/>
+          </w:tcPr>
+          <w:p>
+            <w:pPr>
+              <w:bidi/>
+              <w:rPr>
+                <w:rFonts w:cs="B Nazanin"/>
+                <w:rtl/>
+                <w:lang w:bidi="fa-IR"/>
+              </w:rPr>
+            </w:pPr>
+            <w:r>
+              <w:rPr>
+                <w:rFonts w:cs="B Nazanin" w:hint="cs"/>
+                <w:rtl/>
+                <w:lang w:bidi="fa-IR"/>
+              </w:rPr>
+              <w:t>پس فرض</w:t>
+            </w:r>
+          </w:p>
+        </w:tc>
+        <w:tc>
+          <w:tcPr>
+            <w:tcW w:w="6551" w:type="dxa"/>
+            <w:gridSpan w:val="2"/>
+          </w:tcPr>
+          <w:p>
+            <w:pPr>
+              <w:bidi/>
+              <w:cnfStyle w:val="000000100000" w:firstRow="0" w:lastRow="0" w:firstColumn="0" w:lastColumn="0" w:oddVBand="0" w:evenVBand="0" w:oddHBand="1" w:evenHBand="0" w:firstRowFirstColumn="0" w:firstRowLastColumn="0" w:lastRowFirstColumn="0" w:lastRowLastColumn="0"/>
+              <w:rPr>
+                <w:rFonts w:cs="B Nazanin"/>
+                <w:rtl/>
+                <w:lang w:bidi="fa-IR"/>
+              </w:rPr>
+            </w:pPr>
+            <w:r>
+              <w:rPr>
+                <w:rFonts w:cs="B Nazanin" w:hint="cs"/>
+                <w:rtl/>
+                <w:lang w:bidi="fa-IR"/>
+              </w:rPr>
+              <w:t>توپ از صفحه خارج شده و یک توپ از تعداد توپ های بازیکن کم میشود</w:t>
+            </w:r>
+          </w:p>
+        </w:tc>
+      </w:tr>
+      <w:tr>
+        <w:trPr>
+          <w:gridAfter w:val="1"/>
+          <w:cnfStyle w:val="000000010000" w:firstRow="0" w:lastRow="0" w:firstColumn="0" w:lastColumn="0" w:oddVBand="0" w:evenVBand="0" w:oddHBand="0" w:evenHBand="1" w:firstRowFirstColumn="0" w:firstRowLastColumn="0" w:lastRowFirstColumn="0" w:lastRowLastColumn="0"/>
+          <w:wAfter w:w="18" w:type="dxa"/>
+          <w:trHeight w:val="296"/>
+        </w:trPr>
+        <w:tc>
+          <w:tcPr>
+            <w:cnfStyle w:val="001000000000" w:firstRow="0" w:lastRow="0" w:firstColumn="1" w:lastColumn="0" w:oddVBand="0" w:evenVBand="0" w:oddHBand="0" w:evenHBand="0" w:firstRowFirstColumn="0" w:firstRowLastColumn="0" w:lastRowFirstColumn="0" w:lastRowLastColumn="0"/>
+            <w:tcW w:w="2899" w:type="dxa"/>
+          </w:tcPr>
+          <w:p>
+            <w:pPr>
+              <w:bidi/>
+              <w:rPr>
+                <w:rFonts w:cs="B Nazanin"/>
+                <w:rtl/>
+                <w:lang w:bidi="fa-IR"/>
+              </w:rPr>
+            </w:pPr>
+            <w:r>
+              <w:rPr>
+                <w:rFonts w:cs="B Nazanin" w:hint="cs"/>
+                <w:rtl/>
+                <w:lang w:bidi="fa-IR"/>
+              </w:rPr>
+              <w:t>شرح ها</w:t>
+            </w:r>
+          </w:p>
+        </w:tc>
+        <w:tc>
+          <w:tcPr>
+            <w:tcW w:w="6551" w:type="dxa"/>
+            <w:gridSpan w:val="2"/>
+          </w:tcPr>
+          <w:p>
+            <w:pPr>
+              <w:bidi/>
+              <w:cnfStyle w:val="000000010000" w:firstRow="0" w:lastRow="0" w:firstColumn="0" w:lastColumn="0" w:oddVBand="0" w:evenVBand="0" w:oddHBand="0" w:evenHBand="1" w:firstRowFirstColumn="0" w:firstRowLastColumn="0" w:lastRowFirstColumn="0" w:lastRowLastColumn="0"/>
+              <w:rPr>
+                <w:rFonts w:cs="B Nazanin"/>
+                <w:rtl/>
+                <w:lang w:bidi="fa-IR"/>
+              </w:rPr>
+            </w:pPr>
+            <w:r>
+              <w:rPr>
+                <w:rFonts w:cs="B Nazanin" w:hint="cs"/>
+                <w:rtl/>
+                <w:lang w:bidi="fa-IR"/>
+              </w:rPr>
+              <w:t>وقتی توپ از صفحه خارج میشود بازیکن یک توپ از دست میدهد و اگر تعدادتوپ های بازیگر تمام شود او میبازید</w:t>
+            </w:r>
+          </w:p>
+        </w:tc>
+      </w:tr>
+      <w:tr>
+        <w:trPr>
+          <w:gridAfter w:val="1"/>
+          <w:cnfStyle w:val="000000100000" w:firstRow="0" w:lastRow="0" w:firstColumn="0" w:lastColumn="0" w:oddVBand="0" w:evenVBand="0" w:oddHBand="1" w:evenHBand="0" w:firstRowFirstColumn="0" w:firstRowLastColumn="0" w:lastRowFirstColumn="0" w:lastRowLastColumn="0"/>
+          <w:wAfter w:w="18" w:type="dxa"/>
+          <w:trHeight w:val="500"/>
+        </w:trPr>
+        <w:tc>
+          <w:tcPr>
+            <w:cnfStyle w:val="001000000000" w:firstRow="0" w:lastRow="0" w:firstColumn="1" w:lastColumn="0" w:oddVBand="0" w:evenVBand="0" w:oddHBand="0" w:evenHBand="0" w:firstRowFirstColumn="0" w:firstRowLastColumn="0" w:lastRowFirstColumn="0" w:lastRowLastColumn="0"/>
+            <w:tcW w:w="2899" w:type="dxa"/>
+          </w:tcPr>
+          <w:p>
+            <w:pPr>
+              <w:bidi/>
+              <w:rPr>
+                <w:rFonts w:cs="B Nazanin"/>
+                <w:rtl/>
+                <w:lang w:bidi="fa-IR"/>
+              </w:rPr>
+            </w:pPr>
+            <w:r>
+              <w:rPr>
+                <w:rFonts w:cs="B Nazanin" w:hint="cs"/>
+                <w:rtl/>
+                <w:lang w:bidi="fa-IR"/>
+              </w:rPr>
+              <w:t>نیاز</w:t>
+            </w:r>
+          </w:p>
+        </w:tc>
+        <w:tc>
+          <w:tcPr>
+            <w:tcW w:w="6551" w:type="dxa"/>
+            <w:gridSpan w:val="2"/>
+          </w:tcPr>
+          <w:p>
+            <w:pPr>
+              <w:bidi/>
+              <w:cnfStyle w:val="000000100000" w:firstRow="0" w:lastRow="0" w:firstColumn="0" w:lastColumn="0" w:oddVBand="0" w:evenVBand="0" w:oddHBand="1" w:evenHBand="0" w:firstRowFirstColumn="0" w:firstRowLastColumn="0" w:lastRowFirstColumn="0" w:lastRowLastColumn="0"/>
+              <w:rPr>
+                <w:rFonts w:cs="B Nazanin"/>
+                <w:rtl/>
+                <w:lang w:bidi="fa-IR"/>
+              </w:rPr>
+            </w:pPr>
+            <w:r>
+              <w:rPr>
+                <w:rFonts w:cs="B Nazanin" w:hint="cs"/>
+                <w:rtl/>
+                <w:lang w:bidi="fa-IR"/>
+              </w:rPr>
+              <w:t xml:space="preserve">بازی در حال انجام است </w:t>
+            </w:r>
+          </w:p>
+        </w:tc>
+      </w:tr>
+      <w:tr>
+        <w:trPr>
+          <w:cnfStyle w:val="000000010000" w:firstRow="0" w:lastRow="0" w:firstColumn="0" w:lastColumn="0" w:oddVBand="0" w:evenVBand="0" w:oddHBand="0" w:evenHBand="1" w:firstRowFirstColumn="0" w:firstRowLastColumn="0" w:lastRowFirstColumn="0" w:lastRowLastColumn="0"/>
+          <w:trHeight w:val="296"/>
+        </w:trPr>
+        <w:tc>
+          <w:tcPr>
+            <w:cnfStyle w:val="001000000000" w:firstRow="0" w:lastRow="0" w:firstColumn="1" w:lastColumn="0" w:oddVBand="0" w:evenVBand="0" w:oddHBand="0" w:evenHBand="0" w:firstRowFirstColumn="0" w:firstRowLastColumn="0" w:lastRowFirstColumn="0" w:lastRowLastColumn="0"/>
+            <w:tcW w:w="3799" w:type="dxa"/>
+            <w:gridSpan w:val="2"/>
+          </w:tcPr>
+          <w:p>
+            <w:pPr>
+              <w:bidi/>
+              <w:jc w:val="center"/>
+              <w:rPr>
+                <w:rFonts w:cs="B Nazanin"/>
+                <w:rtl/>
+                <w:lang w:bidi="fa-IR"/>
+              </w:rPr>
+            </w:pPr>
+            <w:r>
+              <w:rPr>
+                <w:rFonts w:cs="B Nazanin" w:hint="cs"/>
+                <w:rtl/>
+                <w:lang w:bidi="fa-IR"/>
+              </w:rPr>
+              <w:t>عمل بازیگر</w:t>
+            </w:r>
+          </w:p>
+        </w:tc>
+        <w:tc>
+          <w:tcPr>
+            <w:tcW w:w="5669" w:type="dxa"/>
+            <w:gridSpan w:val="2"/>
+          </w:tcPr>
+          <w:p>
+            <w:pPr>
+              <w:bidi/>
+              <w:jc w:val="center"/>
+              <w:cnfStyle w:val="000000010000" w:firstRow="0" w:lastRow="0" w:firstColumn="0" w:lastColumn="0" w:oddVBand="0" w:evenVBand="0" w:oddHBand="0" w:evenHBand="1" w:firstRowFirstColumn="0" w:firstRowLastColumn="0" w:lastRowFirstColumn="0" w:lastRowLastColumn="0"/>
+              <w:rPr>
+                <w:rFonts w:asciiTheme="majorHAnsi" w:eastAsiaTheme="majorEastAsia" w:hAnsiTheme="majorHAnsi" w:cs="B Nazanin"/>
+                <w:b/>
+                <w:bCs/>
+                <w:rtl/>
+                <w:lang w:bidi="fa-IR"/>
+              </w:rPr>
+            </w:pPr>
+            <w:r>
+              <w:rPr>
+                <w:rFonts w:asciiTheme="majorHAnsi" w:eastAsiaTheme="majorEastAsia" w:hAnsiTheme="majorHAnsi" w:cs="B Nazanin" w:hint="cs"/>
+                <w:b/>
+                <w:bCs/>
+                <w:rtl/>
+                <w:lang w:bidi="fa-IR"/>
+              </w:rPr>
+              <w:t>واکنش سیستم</w:t>
+            </w:r>
+          </w:p>
+        </w:tc>
+      </w:tr>
+      <w:tr>
+        <w:trPr>
+          <w:cnfStyle w:val="000000100000" w:firstRow="0" w:lastRow="0" w:firstColumn="0" w:lastColumn="0" w:oddVBand="0" w:evenVBand="0" w:oddHBand="1" w:evenHBand="0" w:firstRowFirstColumn="0" w:firstRowLastColumn="0" w:lastRowFirstColumn="0" w:lastRowLastColumn="0"/>
+          <w:trHeight w:val="296"/>
+        </w:trPr>
+        <w:tc>
+          <w:tcPr>
+            <w:cnfStyle w:val="001000000000" w:firstRow="0" w:lastRow="0" w:firstColumn="1" w:lastColumn="0" w:oddVBand="0" w:evenVBand="0" w:oddHBand="0" w:evenHBand="0" w:firstRowFirstColumn="0" w:firstRowLastColumn="0" w:lastRowFirstColumn="0" w:lastRowLastColumn="0"/>
+            <w:tcW w:w="3799" w:type="dxa"/>
+            <w:gridSpan w:val="2"/>
+          </w:tcPr>
+          <w:p>
+            <w:pPr>
+              <w:bidi/>
+              <w:rPr>
+                <w:rFonts w:cs="B Nazanin"/>
+                <w:rtl/>
+                <w:lang w:bidi="fa-IR"/>
+              </w:rPr>
+            </w:pPr>
+            <w:r>
+              <w:rPr>
+                <w:rFonts w:cs="B Nazanin" w:hint="cs"/>
+                <w:rtl/>
+                <w:lang w:bidi="fa-IR"/>
+              </w:rPr>
+              <w:t xml:space="preserve">1-بازیگر به درستی ضربه وارد نمیکند </w:t>
+            </w:r>
+          </w:p>
+        </w:tc>
+        <w:tc>
+          <w:tcPr>
+            <w:tcW w:w="5669" w:type="dxa"/>
+            <w:gridSpan w:val="2"/>
+          </w:tcPr>
+          <w:p>
+            <w:pPr>
+              <w:bidi/>
+              <w:cnfStyle w:val="000000100000" w:firstRow="0" w:lastRow="0" w:firstColumn="0" w:lastColumn="0" w:oddVBand="0" w:evenVBand="0" w:oddHBand="1" w:evenHBand="0" w:firstRowFirstColumn="0" w:firstRowLastColumn="0" w:lastRowFirstColumn="0" w:lastRowLastColumn="0"/>
+              <w:rPr>
+                <w:rFonts w:asciiTheme="majorHAnsi" w:eastAsiaTheme="majorEastAsia" w:hAnsiTheme="majorHAnsi" w:cs="B Nazanin"/>
+                <w:b/>
+                <w:bCs/>
+                <w:rtl/>
+                <w:lang w:bidi="fa-IR"/>
+              </w:rPr>
+            </w:pPr>
+            <w:r>
+              <w:rPr>
+                <w:rFonts w:cs="B Nazanin" w:hint="cs"/>
+                <w:rtl/>
+                <w:lang w:bidi="fa-IR"/>
+              </w:rPr>
+              <w:t>2- توپ از صفحه خارج میشود و سیستم یک توپ از توپ های بازیکن کم کرده و در صورت اتمام توپ ها بازی را تمام میکند.</w:t>
+            </w:r>
+          </w:p>
+        </w:tc>
+      </w:tr>
+    </w:tbl>
+    <w:p>
+      <w:pPr>
+        <w:bidi/>
+        <w:rPr>
+          <w:rFonts w:hint="cs"/>
+          <w:rtl/>
+          <w:lang w:bidi="fa-IR"/>
+        </w:rPr>
+      </w:pPr>
+    </w:p>
+    <w:p>
+      <w:pPr>
+        <w:bidi/>
+        <w:rPr>
+          <w:rFonts w:hint="cs"/>
+          <w:rtl/>
+          <w:lang w:bidi="fa-IR"/>
+        </w:rPr>
+      </w:pPr>
+    </w:p>
+    <w:p>
+      <w:pPr>
+        <w:pStyle w:val="ListParagraph"/>
+        <w:bidi/>
+        <w:ind w:left="792"/>
+        <w:rPr>
+          <w:rFonts w:hint="cs"/>
+          <w:rtl/>
+          <w:lang w:bidi="fa-IR"/>
+        </w:rPr>
+      </w:pPr>
+    </w:p>
+    <w:p>
+      <w:pPr>
+        <w:pStyle w:val="ListParagraph"/>
+        <w:bidi/>
+        <w:ind w:left="792"/>
+        <w:rPr>
+          <w:rFonts w:hint="cs"/>
+          <w:rtl/>
+          <w:lang w:bidi="fa-IR"/>
+        </w:rPr>
+      </w:pPr>
+    </w:p>
+    <w:p>
+      <w:pPr>
+        <w:pStyle w:val="ListParagraph"/>
+        <w:bidi/>
+        <w:ind w:left="792"/>
+        <w:rPr>
+          <w:rFonts w:hint="cs"/>
+          <w:rtl/>
+          <w:lang w:bidi="fa-IR"/>
+        </w:rPr>
+      </w:pPr>
+    </w:p>
+    <w:p>
+      <w:pPr>
+        <w:pStyle w:val="ListParagraph"/>
+        <w:bidi/>
+        <w:ind w:left="792"/>
+        <w:rPr>
+          <w:rFonts w:hint="cs"/>
+          <w:rtl/>
+          <w:lang w:bidi="fa-IR"/>
+        </w:rPr>
+      </w:pPr>
+    </w:p>
+    <w:p>
+      <w:pPr>
+        <w:pStyle w:val="ListParagraph"/>
+        <w:bidi/>
+        <w:ind w:left="792"/>
+        <w:rPr>
+          <w:rFonts w:hint="cs"/>
+          <w:rtl/>
+          <w:lang w:bidi="fa-IR"/>
+        </w:rPr>
+      </w:pPr>
+    </w:p>
     <w:p>
       <w:pPr>
         <w:pStyle w:val="ListParagraph"/>
@@ -1981,7 +4771,7 @@
           <w:rtl/>
         </w:rPr>
         <w:drawing>
-          <wp:inline distT="0" distB="0" distL="0" distR="0">
+          <wp:inline distT="0" distB="0" distL="0" distR="0" wp14:anchorId="345CC224" wp14:editId="6590A176">
             <wp:extent cx="476835" cy="1032034"/>
             <wp:effectExtent l="0" t="0" r="0" b="0"/>
             <wp:docPr id="1" name="Picture 1" descr="C:\Users\test\Desktop\a\first sprit.jpg"/>
@@ -2078,7 +4868,7 @@
           <w:rtl/>
         </w:rPr>
         <w:drawing>
-          <wp:inline distT="0" distB="0" distL="0" distR="0">
+          <wp:inline distT="0" distB="0" distL="0" distR="0" wp14:anchorId="788F2985" wp14:editId="2738C49C">
             <wp:extent cx="2120511" cy="1510912"/>
             <wp:effectExtent l="0" t="0" r="0" b="0"/>
             <wp:docPr id="2" name="Picture 2" descr="C:\Users\test\Desktop\a\first sprit1.jpg"/>
@@ -2147,6 +4937,7 @@
         </w:numPr>
         <w:bidi/>
         <w:rPr>
+          <w:rFonts w:hint="cs"/>
           <w:lang w:bidi="fa-IR"/>
         </w:rPr>
       </w:pPr>
@@ -2163,54 +4954,40 @@
       <w:pPr>
         <w:pStyle w:val="ListParagraph"/>
         <w:numPr>
-          <w:ilvl w:val="1"/>
+          <w:ilvl w:val="2"/>
           <w:numId w:val="3"/>
         </w:numPr>
         <w:bidi/>
         <w:rPr>
-          <w:lang w:bidi="fa-IR"/>
-        </w:rPr>
-      </w:pPr>
-      <w:r>
-        <w:rPr>
-          <w:rFonts w:hint="cs"/>
-          <w:rtl/>
-          <w:lang w:bidi="fa-IR"/>
-        </w:rPr>
-        <w:t>رابط کاربری و مسیرها و مدل</w:t>
-      </w:r>
-      <w:r>
-        <w:rPr>
-          <w:rFonts w:hint="cs"/>
-          <w:rtl/>
-          <w:lang w:bidi="fa-IR"/>
-        </w:rPr>
-        <w:softHyphen/>
-        <w:t>های صفحه نمایش</w:t>
-      </w:r>
-    </w:p>
-    <w:p>
-      <w:pPr>
-        <w:pStyle w:val="ListParagraph"/>
-        <w:bidi/>
-        <w:ind w:left="792"/>
-        <w:jc w:val="center"/>
-        <w:rPr>
-          <w:rtl/>
-          <w:lang w:bidi="fa-IR"/>
-        </w:rPr>
-      </w:pPr>
-      <w:bookmarkStart w:id="0" w:name="_GoBack"/>
-      <w:bookmarkEnd w:id="0"/>
+          <w:rFonts w:hint="cs"/>
+          <w:lang w:bidi="fa-IR"/>
+        </w:rPr>
+      </w:pPr>
+      <w:r>
+        <w:rPr>
+          <w:rFonts w:hint="cs"/>
+          <w:rtl/>
+          <w:lang w:bidi="fa-IR"/>
+        </w:rPr>
+        <w:t>نمودار های توالی</w:t>
+      </w:r>
+    </w:p>
+    <w:p>
+      <w:pPr>
+        <w:bidi/>
+        <w:rPr>
+          <w:lang w:bidi="fa-IR"/>
+        </w:rPr>
+      </w:pPr>
       <w:r>
         <w:rPr>
           <w:noProof/>
         </w:rPr>
         <w:drawing>
-          <wp:inline distT="0" distB="0" distL="0" distR="0" wp14:anchorId="473838A1" wp14:editId="52E15792">
-            <wp:extent cx="1940996" cy="1278362"/>
+          <wp:inline distT="0" distB="0" distL="0" distR="0">
+            <wp:extent cx="6365174" cy="2873828"/>
             <wp:effectExtent l="0" t="0" r="0" b="0"/>
-            <wp:docPr id="3" name="Picture 3" descr="E:\misagh\dars\mohande30 narm 2\project\user interface\juggling.png"/>
+            <wp:docPr id="5" name="Picture 5" descr="D:\ali\git\juggling\branches\Seq&amp;Act\seq.jpg"/>
             <wp:cNvGraphicFramePr>
               <a:graphicFrameLocks xmlns:a="http://schemas.openxmlformats.org/drawingml/2006/main" noChangeAspect="1"/>
             </wp:cNvGraphicFramePr>
@@ -2218,13 +4995,13 @@
               <a:graphicData uri="http://schemas.openxmlformats.org/drawingml/2006/picture">
                 <pic:pic xmlns:pic="http://schemas.openxmlformats.org/drawingml/2006/picture">
                   <pic:nvPicPr>
-                    <pic:cNvPr id="0" name="Picture 1" descr="E:\misagh\dars\mohande30 narm 2\project\user interface\juggling.png"/>
+                    <pic:cNvPr id="0" name="Picture 2" descr="D:\ali\git\juggling\branches\Seq&amp;Act\seq.jpg"/>
                     <pic:cNvPicPr>
                       <a:picLocks noChangeAspect="1" noChangeArrowheads="1"/>
                     </pic:cNvPicPr>
                   </pic:nvPicPr>
                   <pic:blipFill>
-                    <a:blip r:embed="rId11" cstate="print">
+                    <a:blip r:embed="rId11">
                       <a:extLst>
                         <a:ext uri="{28A0092B-C50C-407E-A947-70E740481C1C}">
                           <a14:useLocalDpi xmlns:a14="http://schemas.microsoft.com/office/drawing/2010/main" val="0"/>
@@ -2239,7 +5016,7 @@
                   <pic:spPr bwMode="auto">
                     <a:xfrm>
                       <a:off x="0" y="0"/>
-                      <a:ext cx="1942315" cy="1279231"/>
+                      <a:ext cx="6365413" cy="2873936"/>
                     </a:xfrm>
                     <a:prstGeom prst="rect">
                       <a:avLst/>
@@ -2258,40 +5035,868 @@
     </w:p>
     <w:p>
       <w:pPr>
-        <w:pStyle w:val="ListParagraph"/>
-        <w:bidi/>
-        <w:ind w:left="792"/>
-        <w:rPr>
-          <w:rtl/>
-          <w:lang w:bidi="fa-IR"/>
-        </w:rPr>
-      </w:pPr>
-    </w:p>
-    <w:p>
-      <w:pPr>
-        <w:bidi/>
-        <w:rPr>
-          <w:lang w:bidi="fa-IR"/>
-        </w:rPr>
-      </w:pPr>
-    </w:p>
-    <w:p>
-      <w:pPr>
-        <w:bidi/>
-        <w:rPr>
-          <w:rtl/>
-          <w:lang w:bidi="fa-IR"/>
-        </w:rPr>
-      </w:pPr>
-    </w:p>
-    <w:p>
-      <w:pPr>
-        <w:bidi/>
-        <w:rPr>
-          <w:rtl/>
-          <w:lang w:bidi="fa-IR"/>
-        </w:rPr>
-      </w:pPr>
+        <w:bidi/>
+        <w:rPr>
+          <w:rFonts w:hint="cs"/>
+          <w:rtl/>
+          <w:lang w:bidi="fa-IR"/>
+        </w:rPr>
+      </w:pPr>
+      <w:r>
+        <w:rPr>
+          <w:rFonts w:hint="cs"/>
+          <w:rtl/>
+          <w:lang w:bidi="fa-IR"/>
+        </w:rPr>
+        <w:lastRenderedPageBreak/>
+        <w:t>ثبت امتیاززصزص</w:t>
+      </w:r>
+    </w:p>
+    <w:p>
+      <w:pPr>
+        <w:bidi/>
+        <w:rPr>
+          <w:rtl/>
+          <w:lang w:bidi="fa-IR"/>
+        </w:rPr>
+      </w:pPr>
+      <w:r>
+        <w:rPr>
+          <w:rFonts w:hint="cs"/>
+          <w:rtl/>
+          <w:lang w:bidi="fa-IR"/>
+        </w:rPr>
+        <w:t>ثبت امتیاز</w:t>
+      </w:r>
+      <w:r>
+        <w:rPr>
+          <w:noProof/>
+        </w:rPr>
+        <w:drawing>
+          <wp:inline distT="0" distB="0" distL="0" distR="0" wp14:anchorId="7C2C690D" wp14:editId="4EC70B7C">
+            <wp:extent cx="5676405" cy="3004025"/>
+            <wp:effectExtent l="0" t="0" r="0" b="0"/>
+            <wp:docPr id="7" name="Picture 7" descr="C:\Users\user\Desktop\New folder\برد و باخت.jpg"/>
+            <wp:cNvGraphicFramePr>
+              <a:graphicFrameLocks xmlns:a="http://schemas.openxmlformats.org/drawingml/2006/main" noChangeAspect="1"/>
+            </wp:cNvGraphicFramePr>
+            <a:graphic xmlns:a="http://schemas.openxmlformats.org/drawingml/2006/main">
+              <a:graphicData uri="http://schemas.openxmlformats.org/drawingml/2006/picture">
+                <pic:pic xmlns:pic="http://schemas.openxmlformats.org/drawingml/2006/picture">
+                  <pic:nvPicPr>
+                    <pic:cNvPr id="0" name="Picture 4" descr="C:\Users\user\Desktop\New folder\برد و باخت.jpg"/>
+                    <pic:cNvPicPr>
+                      <a:picLocks noChangeAspect="1" noChangeArrowheads="1"/>
+                    </pic:cNvPicPr>
+                  </pic:nvPicPr>
+                  <pic:blipFill>
+                    <a:blip r:embed="rId12">
+                      <a:extLst>
+                        <a:ext uri="{28A0092B-C50C-407E-A947-70E740481C1C}">
+                          <a14:useLocalDpi xmlns:a14="http://schemas.microsoft.com/office/drawing/2010/main" val="0"/>
+                        </a:ext>
+                      </a:extLst>
+                    </a:blip>
+                    <a:srcRect/>
+                    <a:stretch>
+                      <a:fillRect/>
+                    </a:stretch>
+                  </pic:blipFill>
+                  <pic:spPr bwMode="auto">
+                    <a:xfrm>
+                      <a:off x="0" y="0"/>
+                      <a:ext cx="5676707" cy="3004185"/>
+                    </a:xfrm>
+                    <a:prstGeom prst="rect">
+                      <a:avLst/>
+                    </a:prstGeom>
+                    <a:noFill/>
+                    <a:ln>
+                      <a:noFill/>
+                    </a:ln>
+                  </pic:spPr>
+                </pic:pic>
+              </a:graphicData>
+            </a:graphic>
+          </wp:inline>
+        </w:drawing>
+      </w:r>
+    </w:p>
+    <w:p>
+      <w:pPr>
+        <w:bidi/>
+        <w:rPr>
+          <w:rtl/>
+          <w:lang w:bidi="fa-IR"/>
+        </w:rPr>
+      </w:pPr>
+      <w:bookmarkStart w:id="0" w:name="_GoBack"/>
+      <w:r>
+        <w:rPr>
+          <w:noProof/>
+        </w:rPr>
+        <w:drawing>
+          <wp:inline distT="0" distB="0" distL="0" distR="0">
+            <wp:extent cx="5842660" cy="3431969"/>
+            <wp:effectExtent l="0" t="0" r="0" b="0"/>
+            <wp:docPr id="8" name="Picture 8" descr="C:\Users\user\Desktop\New folder\ثبت و نمایش امتیازات .jpg"/>
+            <wp:cNvGraphicFramePr>
+              <a:graphicFrameLocks xmlns:a="http://schemas.openxmlformats.org/drawingml/2006/main" noChangeAspect="1"/>
+            </wp:cNvGraphicFramePr>
+            <a:graphic xmlns:a="http://schemas.openxmlformats.org/drawingml/2006/main">
+              <a:graphicData uri="http://schemas.openxmlformats.org/drawingml/2006/picture">
+                <pic:pic xmlns:pic="http://schemas.openxmlformats.org/drawingml/2006/picture">
+                  <pic:nvPicPr>
+                    <pic:cNvPr id="0" name="Picture 5" descr="C:\Users\user\Desktop\New folder\ثبت و نمایش امتیازات .jpg"/>
+                    <pic:cNvPicPr>
+                      <a:picLocks noChangeAspect="1" noChangeArrowheads="1"/>
+                    </pic:cNvPicPr>
+                  </pic:nvPicPr>
+                  <pic:blipFill>
+                    <a:blip r:embed="rId13">
+                      <a:extLst>
+                        <a:ext uri="{28A0092B-C50C-407E-A947-70E740481C1C}">
+                          <a14:useLocalDpi xmlns:a14="http://schemas.microsoft.com/office/drawing/2010/main" val="0"/>
+                        </a:ext>
+                      </a:extLst>
+                    </a:blip>
+                    <a:srcRect/>
+                    <a:stretch>
+                      <a:fillRect/>
+                    </a:stretch>
+                  </pic:blipFill>
+                  <pic:spPr bwMode="auto">
+                    <a:xfrm>
+                      <a:off x="0" y="0"/>
+                      <a:ext cx="5842981" cy="3432158"/>
+                    </a:xfrm>
+                    <a:prstGeom prst="rect">
+                      <a:avLst/>
+                    </a:prstGeom>
+                    <a:noFill/>
+                    <a:ln>
+                      <a:noFill/>
+                    </a:ln>
+                  </pic:spPr>
+                </pic:pic>
+              </a:graphicData>
+            </a:graphic>
+          </wp:inline>
+        </w:drawing>
+      </w:r>
+      <w:bookmarkEnd w:id="0"/>
+    </w:p>
+    <w:p>
+      <w:pPr>
+        <w:bidi/>
+        <w:rPr>
+          <w:rtl/>
+          <w:lang w:bidi="fa-IR"/>
+        </w:rPr>
+      </w:pPr>
+    </w:p>
+    <w:p>
+      <w:pPr>
+        <w:bidi/>
+        <w:rPr>
+          <w:rtl/>
+          <w:lang w:bidi="fa-IR"/>
+        </w:rPr>
+      </w:pPr>
+    </w:p>
+    <w:p>
+      <w:pPr>
+        <w:bidi/>
+        <w:rPr>
+          <w:rtl/>
+          <w:lang w:bidi="fa-IR"/>
+        </w:rPr>
+      </w:pPr>
+    </w:p>
+    <w:p>
+      <w:pPr>
+        <w:tabs>
+          <w:tab w:val="left" w:pos="3189"/>
+        </w:tabs>
+        <w:bidi/>
+        <w:rPr>
+          <w:rFonts w:hint="cs"/>
+          <w:rtl/>
+          <w:lang w:bidi="fa-IR"/>
+        </w:rPr>
+      </w:pPr>
+    </w:p>
+    <w:p>
+      <w:pPr>
+        <w:tabs>
+          <w:tab w:val="left" w:pos="3189"/>
+        </w:tabs>
+        <w:bidi/>
+        <w:rPr>
+          <w:rFonts w:hint="cs"/>
+          <w:rtl/>
+          <w:lang w:bidi="fa-IR"/>
+        </w:rPr>
+      </w:pPr>
+    </w:p>
+    <w:p>
+      <w:pPr>
+        <w:tabs>
+          <w:tab w:val="left" w:pos="3189"/>
+        </w:tabs>
+        <w:bidi/>
+        <w:rPr>
+          <w:rFonts w:hint="cs"/>
+          <w:rtl/>
+          <w:lang w:bidi="fa-IR"/>
+        </w:rPr>
+      </w:pPr>
+    </w:p>
+    <w:p>
+      <w:pPr>
+        <w:tabs>
+          <w:tab w:val="left" w:pos="3189"/>
+        </w:tabs>
+        <w:bidi/>
+        <w:rPr>
+          <w:rFonts w:hint="cs"/>
+          <w:rtl/>
+          <w:lang w:bidi="fa-IR"/>
+        </w:rPr>
+      </w:pPr>
+      <w:r>
+        <w:rPr>
+          <w:rFonts w:hint="cs"/>
+          <w:noProof/>
+        </w:rPr>
+        <w:drawing>
+          <wp:inline distT="0" distB="0" distL="0" distR="0" wp14:anchorId="43A44944" wp14:editId="109B9158">
+            <wp:extent cx="5961380" cy="2434590"/>
+            <wp:effectExtent l="0" t="0" r="0" b="0"/>
+            <wp:docPr id="11" name="Picture 11" descr="C:\Users\user\Desktop\New folder\محاسبه قدرت ضربه.jpg"/>
+            <wp:cNvGraphicFramePr>
+              <a:graphicFrameLocks xmlns:a="http://schemas.openxmlformats.org/drawingml/2006/main" noChangeAspect="1"/>
+            </wp:cNvGraphicFramePr>
+            <a:graphic xmlns:a="http://schemas.openxmlformats.org/drawingml/2006/main">
+              <a:graphicData uri="http://schemas.openxmlformats.org/drawingml/2006/picture">
+                <pic:pic xmlns:pic="http://schemas.openxmlformats.org/drawingml/2006/picture">
+                  <pic:nvPicPr>
+                    <pic:cNvPr id="0" name="Picture 8" descr="C:\Users\user\Desktop\New folder\محاسبه قدرت ضربه.jpg"/>
+                    <pic:cNvPicPr>
+                      <a:picLocks noChangeAspect="1" noChangeArrowheads="1"/>
+                    </pic:cNvPicPr>
+                  </pic:nvPicPr>
+                  <pic:blipFill>
+                    <a:blip r:embed="rId14">
+                      <a:extLst>
+                        <a:ext uri="{28A0092B-C50C-407E-A947-70E740481C1C}">
+                          <a14:useLocalDpi xmlns:a14="http://schemas.microsoft.com/office/drawing/2010/main" val="0"/>
+                        </a:ext>
+                      </a:extLst>
+                    </a:blip>
+                    <a:srcRect/>
+                    <a:stretch>
+                      <a:fillRect/>
+                    </a:stretch>
+                  </pic:blipFill>
+                  <pic:spPr bwMode="auto">
+                    <a:xfrm>
+                      <a:off x="0" y="0"/>
+                      <a:ext cx="5961380" cy="2434590"/>
+                    </a:xfrm>
+                    <a:prstGeom prst="rect">
+                      <a:avLst/>
+                    </a:prstGeom>
+                    <a:noFill/>
+                    <a:ln>
+                      <a:noFill/>
+                    </a:ln>
+                  </pic:spPr>
+                </pic:pic>
+              </a:graphicData>
+            </a:graphic>
+          </wp:inline>
+        </w:drawing>
+      </w:r>
+    </w:p>
+    <w:p>
+      <w:pPr>
+        <w:tabs>
+          <w:tab w:val="left" w:pos="3189"/>
+        </w:tabs>
+        <w:bidi/>
+        <w:rPr>
+          <w:rFonts w:hint="cs"/>
+          <w:rtl/>
+          <w:lang w:bidi="fa-IR"/>
+        </w:rPr>
+      </w:pPr>
+    </w:p>
+    <w:p>
+      <w:pPr>
+        <w:tabs>
+          <w:tab w:val="left" w:pos="3189"/>
+        </w:tabs>
+        <w:bidi/>
+        <w:rPr>
+          <w:rFonts w:hint="cs"/>
+          <w:rtl/>
+          <w:lang w:bidi="fa-IR"/>
+        </w:rPr>
+      </w:pPr>
+    </w:p>
+    <w:p>
+      <w:pPr>
+        <w:tabs>
+          <w:tab w:val="left" w:pos="3189"/>
+        </w:tabs>
+        <w:bidi/>
+        <w:rPr>
+          <w:rtl/>
+          <w:lang w:bidi="fa-IR"/>
+        </w:rPr>
+      </w:pPr>
+      <w:r>
+        <w:rPr>
+          <w:rFonts w:hint="cs"/>
+          <w:noProof/>
+        </w:rPr>
+        <w:drawing>
+          <wp:inline distT="0" distB="0" distL="0" distR="0" wp14:anchorId="07F4AC88" wp14:editId="508B9D78">
+            <wp:extent cx="5937885" cy="2778760"/>
+            <wp:effectExtent l="0" t="0" r="0" b="0"/>
+            <wp:docPr id="10" name="Picture 10" descr="C:\Users\user\Desktop\New folder\چند لمسی .jpg"/>
+            <wp:cNvGraphicFramePr>
+              <a:graphicFrameLocks xmlns:a="http://schemas.openxmlformats.org/drawingml/2006/main" noChangeAspect="1"/>
+            </wp:cNvGraphicFramePr>
+            <a:graphic xmlns:a="http://schemas.openxmlformats.org/drawingml/2006/main">
+              <a:graphicData uri="http://schemas.openxmlformats.org/drawingml/2006/picture">
+                <pic:pic xmlns:pic="http://schemas.openxmlformats.org/drawingml/2006/picture">
+                  <pic:nvPicPr>
+                    <pic:cNvPr id="0" name="Picture 7" descr="C:\Users\user\Desktop\New folder\چند لمسی .jpg"/>
+                    <pic:cNvPicPr>
+                      <a:picLocks noChangeAspect="1" noChangeArrowheads="1"/>
+                    </pic:cNvPicPr>
+                  </pic:nvPicPr>
+                  <pic:blipFill>
+                    <a:blip r:embed="rId15">
+                      <a:extLst>
+                        <a:ext uri="{28A0092B-C50C-407E-A947-70E740481C1C}">
+                          <a14:useLocalDpi xmlns:a14="http://schemas.microsoft.com/office/drawing/2010/main" val="0"/>
+                        </a:ext>
+                      </a:extLst>
+                    </a:blip>
+                    <a:srcRect/>
+                    <a:stretch>
+                      <a:fillRect/>
+                    </a:stretch>
+                  </pic:blipFill>
+                  <pic:spPr bwMode="auto">
+                    <a:xfrm>
+                      <a:off x="0" y="0"/>
+                      <a:ext cx="5937885" cy="2778760"/>
+                    </a:xfrm>
+                    <a:prstGeom prst="rect">
+                      <a:avLst/>
+                    </a:prstGeom>
+                    <a:noFill/>
+                    <a:ln>
+                      <a:noFill/>
+                    </a:ln>
+                  </pic:spPr>
+                </pic:pic>
+              </a:graphicData>
+            </a:graphic>
+          </wp:inline>
+        </w:drawing>
+      </w:r>
+    </w:p>
+    <w:p>
+      <w:pPr>
+        <w:bidi/>
+        <w:rPr>
+          <w:rtl/>
+          <w:lang w:bidi="fa-IR"/>
+        </w:rPr>
+      </w:pPr>
+    </w:p>
+    <w:p>
+      <w:pPr>
+        <w:bidi/>
+        <w:rPr>
+          <w:rtl/>
+          <w:lang w:bidi="fa-IR"/>
+        </w:rPr>
+      </w:pPr>
+    </w:p>
+    <w:p>
+      <w:pPr>
+        <w:bidi/>
+        <w:rPr>
+          <w:rFonts w:hint="cs"/>
+          <w:rtl/>
+          <w:lang w:bidi="fa-IR"/>
+        </w:rPr>
+      </w:pPr>
+    </w:p>
+    <w:p>
+      <w:pPr>
+        <w:bidi/>
+        <w:rPr>
+          <w:rFonts w:hint="cs"/>
+          <w:rtl/>
+          <w:lang w:bidi="fa-IR"/>
+        </w:rPr>
+      </w:pPr>
+    </w:p>
+    <w:p>
+      <w:pPr>
+        <w:bidi/>
+        <w:rPr>
+          <w:rFonts w:hint="cs"/>
+          <w:rtl/>
+          <w:lang w:bidi="fa-IR"/>
+        </w:rPr>
+      </w:pPr>
+    </w:p>
+    <w:p>
+      <w:pPr>
+        <w:bidi/>
+        <w:rPr>
+          <w:rFonts w:hint="cs"/>
+          <w:rtl/>
+          <w:lang w:bidi="fa-IR"/>
+        </w:rPr>
+      </w:pPr>
+    </w:p>
+    <w:p>
+      <w:pPr>
+        <w:bidi/>
+        <w:rPr>
+          <w:rFonts w:hint="cs"/>
+          <w:rtl/>
+          <w:lang w:bidi="fa-IR"/>
+        </w:rPr>
+      </w:pPr>
+      <w:r>
+        <w:rPr>
+          <w:rFonts w:hint="cs"/>
+          <w:rtl/>
+          <w:lang w:bidi="fa-IR"/>
+        </w:rPr>
+        <w:t>3.4.2 نمودار های فعالیت</w:t>
+      </w:r>
+    </w:p>
+    <w:p>
+      <w:pPr>
+        <w:bidi/>
+        <w:rPr>
+          <w:rFonts w:hint="cs"/>
+          <w:rtl/>
+          <w:lang w:bidi="fa-IR"/>
+        </w:rPr>
+      </w:pPr>
+      <w:r>
+        <w:rPr>
+          <w:rFonts w:hint="cs"/>
+          <w:rtl/>
+          <w:lang w:bidi="fa-IR"/>
+        </w:rPr>
+        <w:t>درستی حرکت</w:t>
+      </w:r>
+    </w:p>
+    <w:p>
+      <w:pPr>
+        <w:bidi/>
+        <w:rPr>
+          <w:rFonts w:hint="cs"/>
+          <w:rtl/>
+          <w:lang w:bidi="fa-IR"/>
+        </w:rPr>
+      </w:pPr>
+      <w:r>
+        <w:rPr>
+          <w:rFonts w:cs="Arial"/>
+          <w:noProof/>
+          <w:rtl/>
+        </w:rPr>
+        <w:drawing>
+          <wp:inline distT="0" distB="0" distL="0" distR="0" wp14:anchorId="1724EA0D" wp14:editId="7E33A5F2">
+            <wp:extent cx="5943600" cy="2855271"/>
+            <wp:effectExtent l="0" t="0" r="0" b="0"/>
+            <wp:docPr id="12" name="Picture 12" descr="D:\ali\git\juggling\branches\Seq&amp;Act\انجام بازی.jpg"/>
+            <wp:cNvGraphicFramePr>
+              <a:graphicFrameLocks xmlns:a="http://schemas.openxmlformats.org/drawingml/2006/main" noChangeAspect="1"/>
+            </wp:cNvGraphicFramePr>
+            <a:graphic xmlns:a="http://schemas.openxmlformats.org/drawingml/2006/main">
+              <a:graphicData uri="http://schemas.openxmlformats.org/drawingml/2006/picture">
+                <pic:pic xmlns:pic="http://schemas.openxmlformats.org/drawingml/2006/picture">
+                  <pic:nvPicPr>
+                    <pic:cNvPr id="0" name="Picture 9" descr="D:\ali\git\juggling\branches\Seq&amp;Act\انجام بازی.jpg"/>
+                    <pic:cNvPicPr>
+                      <a:picLocks noChangeAspect="1" noChangeArrowheads="1"/>
+                    </pic:cNvPicPr>
+                  </pic:nvPicPr>
+                  <pic:blipFill>
+                    <a:blip r:embed="rId16">
+                      <a:extLst>
+                        <a:ext uri="{28A0092B-C50C-407E-A947-70E740481C1C}">
+                          <a14:useLocalDpi xmlns:a14="http://schemas.microsoft.com/office/drawing/2010/main" val="0"/>
+                        </a:ext>
+                      </a:extLst>
+                    </a:blip>
+                    <a:srcRect/>
+                    <a:stretch>
+                      <a:fillRect/>
+                    </a:stretch>
+                  </pic:blipFill>
+                  <pic:spPr bwMode="auto">
+                    <a:xfrm>
+                      <a:off x="0" y="0"/>
+                      <a:ext cx="5943600" cy="2855271"/>
+                    </a:xfrm>
+                    <a:prstGeom prst="rect">
+                      <a:avLst/>
+                    </a:prstGeom>
+                    <a:noFill/>
+                    <a:ln>
+                      <a:noFill/>
+                    </a:ln>
+                  </pic:spPr>
+                </pic:pic>
+              </a:graphicData>
+            </a:graphic>
+          </wp:inline>
+        </w:drawing>
+      </w:r>
+    </w:p>
+    <w:p>
+      <w:pPr>
+        <w:bidi/>
+        <w:rPr>
+          <w:rFonts w:hint="cs"/>
+          <w:rtl/>
+          <w:lang w:bidi="fa-IR"/>
+        </w:rPr>
+      </w:pPr>
+      <w:r>
+        <w:rPr>
+          <w:rFonts w:hint="cs"/>
+          <w:rtl/>
+          <w:lang w:bidi="fa-IR"/>
+        </w:rPr>
+        <w:t>برد و باخت</w:t>
+      </w:r>
+    </w:p>
+    <w:p>
+      <w:pPr>
+        <w:bidi/>
+        <w:rPr>
+          <w:rFonts w:hint="cs"/>
+          <w:rtl/>
+          <w:lang w:bidi="fa-IR"/>
+        </w:rPr>
+      </w:pPr>
+      <w:r>
+        <w:rPr>
+          <w:rFonts w:hint="cs"/>
+          <w:noProof/>
+        </w:rPr>
+        <w:drawing>
+          <wp:inline distT="0" distB="0" distL="0" distR="0" wp14:anchorId="3D576257" wp14:editId="5C6468EA">
+            <wp:extent cx="5937885" cy="1662430"/>
+            <wp:effectExtent l="0" t="0" r="0" b="0"/>
+            <wp:docPr id="16" name="Picture 16" descr="C:\Users\user\Desktop\New folder\New folder\محاسبه قدرت ضربه .jpg"/>
+            <wp:cNvGraphicFramePr>
+              <a:graphicFrameLocks xmlns:a="http://schemas.openxmlformats.org/drawingml/2006/main" noChangeAspect="1"/>
+            </wp:cNvGraphicFramePr>
+            <a:graphic xmlns:a="http://schemas.openxmlformats.org/drawingml/2006/main">
+              <a:graphicData uri="http://schemas.openxmlformats.org/drawingml/2006/picture">
+                <pic:pic xmlns:pic="http://schemas.openxmlformats.org/drawingml/2006/picture">
+                  <pic:nvPicPr>
+                    <pic:cNvPr id="0" name="Picture 13" descr="C:\Users\user\Desktop\New folder\New folder\محاسبه قدرت ضربه .jpg"/>
+                    <pic:cNvPicPr>
+                      <a:picLocks noChangeAspect="1" noChangeArrowheads="1"/>
+                    </pic:cNvPicPr>
+                  </pic:nvPicPr>
+                  <pic:blipFill>
+                    <a:blip r:embed="rId17">
+                      <a:extLst>
+                        <a:ext uri="{28A0092B-C50C-407E-A947-70E740481C1C}">
+                          <a14:useLocalDpi xmlns:a14="http://schemas.microsoft.com/office/drawing/2010/main" val="0"/>
+                        </a:ext>
+                      </a:extLst>
+                    </a:blip>
+                    <a:srcRect/>
+                    <a:stretch>
+                      <a:fillRect/>
+                    </a:stretch>
+                  </pic:blipFill>
+                  <pic:spPr bwMode="auto">
+                    <a:xfrm>
+                      <a:off x="0" y="0"/>
+                      <a:ext cx="5937885" cy="1662430"/>
+                    </a:xfrm>
+                    <a:prstGeom prst="rect">
+                      <a:avLst/>
+                    </a:prstGeom>
+                    <a:noFill/>
+                    <a:ln>
+                      <a:noFill/>
+                    </a:ln>
+                  </pic:spPr>
+                </pic:pic>
+              </a:graphicData>
+            </a:graphic>
+          </wp:inline>
+        </w:drawing>
+      </w:r>
+    </w:p>
+    <w:p>
+      <w:pPr>
+        <w:bidi/>
+        <w:rPr>
+          <w:rFonts w:hint="cs"/>
+          <w:rtl/>
+          <w:lang w:bidi="fa-IR"/>
+        </w:rPr>
+      </w:pPr>
+      <w:r>
+        <w:rPr>
+          <w:rFonts w:hint="cs"/>
+          <w:rtl/>
+          <w:lang w:bidi="fa-IR"/>
+        </w:rPr>
+        <w:lastRenderedPageBreak/>
+        <w:t>ثبت و نمایش امتیاز</w:t>
+      </w:r>
+      <w:r>
+        <w:rPr>
+          <w:rFonts w:hint="cs"/>
+          <w:noProof/>
+        </w:rPr>
+        <w:drawing>
+          <wp:inline distT="0" distB="0" distL="0" distR="0" wp14:anchorId="162CC94C" wp14:editId="4F33200E">
+            <wp:extent cx="5937885" cy="2386965"/>
+            <wp:effectExtent l="0" t="0" r="0" b="0"/>
+            <wp:docPr id="17" name="Picture 17" descr="C:\Users\user\Desktop\New folder\New folder\برد و باخت.jpg"/>
+            <wp:cNvGraphicFramePr>
+              <a:graphicFrameLocks xmlns:a="http://schemas.openxmlformats.org/drawingml/2006/main" noChangeAspect="1"/>
+            </wp:cNvGraphicFramePr>
+            <a:graphic xmlns:a="http://schemas.openxmlformats.org/drawingml/2006/main">
+              <a:graphicData uri="http://schemas.openxmlformats.org/drawingml/2006/picture">
+                <pic:pic xmlns:pic="http://schemas.openxmlformats.org/drawingml/2006/picture">
+                  <pic:nvPicPr>
+                    <pic:cNvPr id="0" name="Picture 14" descr="C:\Users\user\Desktop\New folder\New folder\برد و باخت.jpg"/>
+                    <pic:cNvPicPr>
+                      <a:picLocks noChangeAspect="1" noChangeArrowheads="1"/>
+                    </pic:cNvPicPr>
+                  </pic:nvPicPr>
+                  <pic:blipFill>
+                    <a:blip r:embed="rId18">
+                      <a:extLst>
+                        <a:ext uri="{28A0092B-C50C-407E-A947-70E740481C1C}">
+                          <a14:useLocalDpi xmlns:a14="http://schemas.microsoft.com/office/drawing/2010/main" val="0"/>
+                        </a:ext>
+                      </a:extLst>
+                    </a:blip>
+                    <a:srcRect/>
+                    <a:stretch>
+                      <a:fillRect/>
+                    </a:stretch>
+                  </pic:blipFill>
+                  <pic:spPr bwMode="auto">
+                    <a:xfrm>
+                      <a:off x="0" y="0"/>
+                      <a:ext cx="5937885" cy="2386965"/>
+                    </a:xfrm>
+                    <a:prstGeom prst="rect">
+                      <a:avLst/>
+                    </a:prstGeom>
+                    <a:noFill/>
+                    <a:ln>
+                      <a:noFill/>
+                    </a:ln>
+                  </pic:spPr>
+                </pic:pic>
+              </a:graphicData>
+            </a:graphic>
+          </wp:inline>
+        </w:drawing>
+      </w:r>
+    </w:p>
+    <w:p>
+      <w:pPr>
+        <w:bidi/>
+        <w:rPr>
+          <w:rFonts w:hint="cs"/>
+          <w:rtl/>
+          <w:lang w:bidi="fa-IR"/>
+        </w:rPr>
+      </w:pPr>
+      <w:r>
+        <w:rPr>
+          <w:rFonts w:hint="cs"/>
+          <w:rtl/>
+          <w:lang w:bidi="fa-IR"/>
+        </w:rPr>
+        <w:t>حرکت توپ</w:t>
+      </w:r>
+    </w:p>
+    <w:p>
+      <w:pPr>
+        <w:bidi/>
+        <w:rPr>
+          <w:rFonts w:hint="cs"/>
+          <w:rtl/>
+          <w:lang w:bidi="fa-IR"/>
+        </w:rPr>
+      </w:pPr>
+      <w:r>
+        <w:rPr>
+          <w:rFonts w:hint="cs"/>
+          <w:noProof/>
+        </w:rPr>
+        <w:drawing>
+          <wp:inline distT="0" distB="0" distL="0" distR="0" wp14:anchorId="76E17F88" wp14:editId="43E684AF">
+            <wp:extent cx="5011420" cy="1959610"/>
+            <wp:effectExtent l="0" t="0" r="0" b="0"/>
+            <wp:docPr id="14" name="Picture 14" descr="C:\Users\user\Desktop\New folder\New folder\ثبت و نمایش امتیازات.jpg"/>
+            <wp:cNvGraphicFramePr>
+              <a:graphicFrameLocks xmlns:a="http://schemas.openxmlformats.org/drawingml/2006/main" noChangeAspect="1"/>
+            </wp:cNvGraphicFramePr>
+            <a:graphic xmlns:a="http://schemas.openxmlformats.org/drawingml/2006/main">
+              <a:graphicData uri="http://schemas.openxmlformats.org/drawingml/2006/picture">
+                <pic:pic xmlns:pic="http://schemas.openxmlformats.org/drawingml/2006/picture">
+                  <pic:nvPicPr>
+                    <pic:cNvPr id="0" name="Picture 11" descr="C:\Users\user\Desktop\New folder\New folder\ثبت و نمایش امتیازات.jpg"/>
+                    <pic:cNvPicPr>
+                      <a:picLocks noChangeAspect="1" noChangeArrowheads="1"/>
+                    </pic:cNvPicPr>
+                  </pic:nvPicPr>
+                  <pic:blipFill>
+                    <a:blip r:embed="rId19">
+                      <a:extLst>
+                        <a:ext uri="{28A0092B-C50C-407E-A947-70E740481C1C}">
+                          <a14:useLocalDpi xmlns:a14="http://schemas.microsoft.com/office/drawing/2010/main" val="0"/>
+                        </a:ext>
+                      </a:extLst>
+                    </a:blip>
+                    <a:srcRect/>
+                    <a:stretch>
+                      <a:fillRect/>
+                    </a:stretch>
+                  </pic:blipFill>
+                  <pic:spPr bwMode="auto">
+                    <a:xfrm>
+                      <a:off x="0" y="0"/>
+                      <a:ext cx="5011420" cy="1959610"/>
+                    </a:xfrm>
+                    <a:prstGeom prst="rect">
+                      <a:avLst/>
+                    </a:prstGeom>
+                    <a:noFill/>
+                    <a:ln>
+                      <a:noFill/>
+                    </a:ln>
+                  </pic:spPr>
+                </pic:pic>
+              </a:graphicData>
+            </a:graphic>
+          </wp:inline>
+        </w:drawing>
+      </w:r>
+    </w:p>
+    <w:p>
+      <w:pPr>
+        <w:bidi/>
+        <w:rPr>
+          <w:rFonts w:hint="cs"/>
+          <w:rtl/>
+          <w:lang w:bidi="fa-IR"/>
+        </w:rPr>
+      </w:pPr>
+      <w:r>
+        <w:rPr>
+          <w:rFonts w:hint="cs"/>
+          <w:rtl/>
+          <w:lang w:bidi="fa-IR"/>
+        </w:rPr>
+        <w:t>چند لمسی</w:t>
+      </w:r>
+    </w:p>
+    <w:p>
+      <w:pPr>
+        <w:bidi/>
+        <w:rPr>
+          <w:rFonts w:hint="cs"/>
+          <w:rtl/>
+          <w:lang w:bidi="fa-IR"/>
+        </w:rPr>
+      </w:pPr>
+    </w:p>
+    <w:p>
+      <w:pPr>
+        <w:bidi/>
+        <w:rPr>
+          <w:rtl/>
+          <w:lang w:bidi="fa-IR"/>
+        </w:rPr>
+      </w:pPr>
+      <w:r>
+        <w:rPr>
+          <w:rFonts w:hint="cs"/>
+          <w:noProof/>
+        </w:rPr>
+        <w:drawing>
+          <wp:inline distT="0" distB="0" distL="0" distR="0" wp14:anchorId="4C5ADF8D" wp14:editId="553EF37F">
+            <wp:extent cx="5937885" cy="2149475"/>
+            <wp:effectExtent l="0" t="0" r="0" b="0"/>
+            <wp:docPr id="15" name="Picture 15" descr="C:\Users\user\Desktop\New folder\New folder\چند لمسی .jpg"/>
+            <wp:cNvGraphicFramePr>
+              <a:graphicFrameLocks xmlns:a="http://schemas.openxmlformats.org/drawingml/2006/main" noChangeAspect="1"/>
+            </wp:cNvGraphicFramePr>
+            <a:graphic xmlns:a="http://schemas.openxmlformats.org/drawingml/2006/main">
+              <a:graphicData uri="http://schemas.openxmlformats.org/drawingml/2006/picture">
+                <pic:pic xmlns:pic="http://schemas.openxmlformats.org/drawingml/2006/picture">
+                  <pic:nvPicPr>
+                    <pic:cNvPr id="0" name="Picture 12" descr="C:\Users\user\Desktop\New folder\New folder\چند لمسی .jpg"/>
+                    <pic:cNvPicPr>
+                      <a:picLocks noChangeAspect="1" noChangeArrowheads="1"/>
+                    </pic:cNvPicPr>
+                  </pic:nvPicPr>
+                  <pic:blipFill>
+                    <a:blip r:embed="rId20">
+                      <a:extLst>
+                        <a:ext uri="{28A0092B-C50C-407E-A947-70E740481C1C}">
+                          <a14:useLocalDpi xmlns:a14="http://schemas.microsoft.com/office/drawing/2010/main" val="0"/>
+                        </a:ext>
+                      </a:extLst>
+                    </a:blip>
+                    <a:srcRect/>
+                    <a:stretch>
+                      <a:fillRect/>
+                    </a:stretch>
+                  </pic:blipFill>
+                  <pic:spPr bwMode="auto">
+                    <a:xfrm>
+                      <a:off x="0" y="0"/>
+                      <a:ext cx="5937885" cy="2149475"/>
+                    </a:xfrm>
+                    <a:prstGeom prst="rect">
+                      <a:avLst/>
+                    </a:prstGeom>
+                    <a:noFill/>
+                    <a:ln>
+                      <a:noFill/>
+                    </a:ln>
+                  </pic:spPr>
+                </pic:pic>
+              </a:graphicData>
+            </a:graphic>
+          </wp:inline>
+        </w:drawing>
+      </w:r>
     </w:p>
     <w:sectPr>
       <w:pgSz w:w="12240" w:h="15840"/>
@@ -2554,6 +6159,92 @@
 <file path=word/numbering.xml><?xml version="1.0" encoding="utf-8"?>
 <w:numbering xmlns:wpc="http://schemas.microsoft.com/office/word/2010/wordprocessingCanvas" xmlns:mc="http://schemas.openxmlformats.org/markup-compatibility/2006" xmlns:o="urn:schemas-microsoft-com:office:office" xmlns:r="http://schemas.openxmlformats.org/officeDocument/2006/relationships" xmlns:m="http://schemas.openxmlformats.org/officeDocument/2006/math" xmlns:v="urn:schemas-microsoft-com:vml" xmlns:wp14="http://schemas.microsoft.com/office/word/2010/wordprocessingDrawing" xmlns:wp="http://schemas.openxmlformats.org/drawingml/2006/wordprocessingDrawing" xmlns:w10="urn:schemas-microsoft-com:office:word" xmlns:w="http://schemas.openxmlformats.org/wordprocessingml/2006/main" xmlns:w14="http://schemas.microsoft.com/office/word/2010/wordml" xmlns:wpg="http://schemas.microsoft.com/office/word/2010/wordprocessingGroup" xmlns:wpi="http://schemas.microsoft.com/office/word/2010/wordprocessingInk" xmlns:wne="http://schemas.microsoft.com/office/word/2006/wordml" xmlns:wps="http://schemas.microsoft.com/office/word/2010/wordprocessingShape" mc:Ignorable="w14 wp14">
   <w:abstractNum w:abstractNumId="0">
+    <w:nsid w:val="01F42BB5"/>
+    <w:multiLevelType w:val="multilevel"/>
+    <w:tmpl w:val="0409001F"/>
+    <w:lvl w:ilvl="0">
+      <w:start w:val="1"/>
+      <w:numFmt w:val="decimal"/>
+      <w:lvlText w:val="%1."/>
+      <w:lvlJc w:val="left"/>
+      <w:pPr>
+        <w:ind w:left="1080" w:hanging="360"/>
+      </w:pPr>
+    </w:lvl>
+    <w:lvl w:ilvl="1">
+      <w:start w:val="1"/>
+      <w:numFmt w:val="decimal"/>
+      <w:lvlText w:val="%1.%2."/>
+      <w:lvlJc w:val="left"/>
+      <w:pPr>
+        <w:ind w:left="1512" w:hanging="432"/>
+      </w:pPr>
+    </w:lvl>
+    <w:lvl w:ilvl="2">
+      <w:start w:val="1"/>
+      <w:numFmt w:val="decimal"/>
+      <w:lvlText w:val="%1.%2.%3."/>
+      <w:lvlJc w:val="left"/>
+      <w:pPr>
+        <w:ind w:left="1944" w:hanging="504"/>
+      </w:pPr>
+    </w:lvl>
+    <w:lvl w:ilvl="3">
+      <w:start w:val="1"/>
+      <w:numFmt w:val="decimal"/>
+      <w:lvlText w:val="%1.%2.%3.%4."/>
+      <w:lvlJc w:val="left"/>
+      <w:pPr>
+        <w:ind w:left="2448" w:hanging="648"/>
+      </w:pPr>
+    </w:lvl>
+    <w:lvl w:ilvl="4">
+      <w:start w:val="1"/>
+      <w:numFmt w:val="decimal"/>
+      <w:lvlText w:val="%1.%2.%3.%4.%5."/>
+      <w:lvlJc w:val="left"/>
+      <w:pPr>
+        <w:ind w:left="2952" w:hanging="792"/>
+      </w:pPr>
+    </w:lvl>
+    <w:lvl w:ilvl="5">
+      <w:start w:val="1"/>
+      <w:numFmt w:val="decimal"/>
+      <w:lvlText w:val="%1.%2.%3.%4.%5.%6."/>
+      <w:lvlJc w:val="left"/>
+      <w:pPr>
+        <w:ind w:left="3456" w:hanging="936"/>
+      </w:pPr>
+    </w:lvl>
+    <w:lvl w:ilvl="6">
+      <w:start w:val="1"/>
+      <w:numFmt w:val="decimal"/>
+      <w:lvlText w:val="%1.%2.%3.%4.%5.%6.%7."/>
+      <w:lvlJc w:val="left"/>
+      <w:pPr>
+        <w:ind w:left="3960" w:hanging="1080"/>
+      </w:pPr>
+    </w:lvl>
+    <w:lvl w:ilvl="7">
+      <w:start w:val="1"/>
+      <w:numFmt w:val="decimal"/>
+      <w:lvlText w:val="%1.%2.%3.%4.%5.%6.%7.%8."/>
+      <w:lvlJc w:val="left"/>
+      <w:pPr>
+        <w:ind w:left="4464" w:hanging="1224"/>
+      </w:pPr>
+    </w:lvl>
+    <w:lvl w:ilvl="8">
+      <w:start w:val="1"/>
+      <w:numFmt w:val="decimal"/>
+      <w:lvlText w:val="%1.%2.%3.%4.%5.%6.%7.%8.%9."/>
+      <w:lvlJc w:val="left"/>
+      <w:pPr>
+        <w:ind w:left="5040" w:hanging="1440"/>
+      </w:pPr>
+    </w:lvl>
+  </w:abstractNum>
+  <w:abstractNum w:abstractNumId="1">
     <w:nsid w:val="06924528"/>
     <w:multiLevelType w:val="multilevel"/>
     <w:tmpl w:val="0409001F"/>
@@ -2639,7 +6330,7 @@
       </w:pPr>
     </w:lvl>
   </w:abstractNum>
-  <w:abstractNum w:abstractNumId="1">
+  <w:abstractNum w:abstractNumId="2">
     <w:nsid w:val="0BB83F0E"/>
     <w:multiLevelType w:val="hybridMultilevel"/>
     <w:tmpl w:val="8164764A"/>
@@ -2725,7 +6416,7 @@
       </w:pPr>
     </w:lvl>
   </w:abstractNum>
-  <w:abstractNum w:abstractNumId="2">
+  <w:abstractNum w:abstractNumId="3">
     <w:nsid w:val="12F5652C"/>
     <w:multiLevelType w:val="hybridMultilevel"/>
     <w:tmpl w:val="705E651A"/>
@@ -2814,7 +6505,7 @@
       </w:pPr>
     </w:lvl>
   </w:abstractNum>
-  <w:abstractNum w:abstractNumId="3">
+  <w:abstractNum w:abstractNumId="4">
     <w:nsid w:val="26EF5FD5"/>
     <w:multiLevelType w:val="hybridMultilevel"/>
     <w:tmpl w:val="00922464"/>
@@ -2927,7 +6618,7 @@
       </w:rPr>
     </w:lvl>
   </w:abstractNum>
-  <w:abstractNum w:abstractNumId="4">
+  <w:abstractNum w:abstractNumId="5">
     <w:nsid w:val="26F71B20"/>
     <w:multiLevelType w:val="hybridMultilevel"/>
     <w:tmpl w:val="B4BC2692"/>
@@ -3013,7 +6704,7 @@
       </w:pPr>
     </w:lvl>
   </w:abstractNum>
-  <w:abstractNum w:abstractNumId="5">
+  <w:abstractNum w:abstractNumId="6">
     <w:nsid w:val="2FCC655E"/>
     <w:multiLevelType w:val="hybridMultilevel"/>
     <w:tmpl w:val="4CACBA7C"/>
@@ -3099,7 +6790,179 @@
       </w:pPr>
     </w:lvl>
   </w:abstractNum>
-  <w:abstractNum w:abstractNumId="6">
+  <w:abstractNum w:abstractNumId="7">
+    <w:nsid w:val="37FE4B40"/>
+    <w:multiLevelType w:val="multilevel"/>
+    <w:tmpl w:val="0409001F"/>
+    <w:lvl w:ilvl="0">
+      <w:start w:val="1"/>
+      <w:numFmt w:val="decimal"/>
+      <w:lvlText w:val="%1."/>
+      <w:lvlJc w:val="left"/>
+      <w:pPr>
+        <w:ind w:left="360" w:hanging="360"/>
+      </w:pPr>
+    </w:lvl>
+    <w:lvl w:ilvl="1">
+      <w:start w:val="1"/>
+      <w:numFmt w:val="decimal"/>
+      <w:lvlText w:val="%1.%2."/>
+      <w:lvlJc w:val="left"/>
+      <w:pPr>
+        <w:ind w:left="792" w:hanging="432"/>
+      </w:pPr>
+    </w:lvl>
+    <w:lvl w:ilvl="2">
+      <w:start w:val="1"/>
+      <w:numFmt w:val="decimal"/>
+      <w:lvlText w:val="%1.%2.%3."/>
+      <w:lvlJc w:val="left"/>
+      <w:pPr>
+        <w:ind w:left="1224" w:hanging="504"/>
+      </w:pPr>
+    </w:lvl>
+    <w:lvl w:ilvl="3">
+      <w:start w:val="1"/>
+      <w:numFmt w:val="decimal"/>
+      <w:lvlText w:val="%1.%2.%3.%4."/>
+      <w:lvlJc w:val="left"/>
+      <w:pPr>
+        <w:ind w:left="1728" w:hanging="648"/>
+      </w:pPr>
+    </w:lvl>
+    <w:lvl w:ilvl="4">
+      <w:start w:val="1"/>
+      <w:numFmt w:val="decimal"/>
+      <w:lvlText w:val="%1.%2.%3.%4.%5."/>
+      <w:lvlJc w:val="left"/>
+      <w:pPr>
+        <w:ind w:left="2232" w:hanging="792"/>
+      </w:pPr>
+    </w:lvl>
+    <w:lvl w:ilvl="5">
+      <w:start w:val="1"/>
+      <w:numFmt w:val="decimal"/>
+      <w:lvlText w:val="%1.%2.%3.%4.%5.%6."/>
+      <w:lvlJc w:val="left"/>
+      <w:pPr>
+        <w:ind w:left="2736" w:hanging="936"/>
+      </w:pPr>
+    </w:lvl>
+    <w:lvl w:ilvl="6">
+      <w:start w:val="1"/>
+      <w:numFmt w:val="decimal"/>
+      <w:lvlText w:val="%1.%2.%3.%4.%5.%6.%7."/>
+      <w:lvlJc w:val="left"/>
+      <w:pPr>
+        <w:ind w:left="3240" w:hanging="1080"/>
+      </w:pPr>
+    </w:lvl>
+    <w:lvl w:ilvl="7">
+      <w:start w:val="1"/>
+      <w:numFmt w:val="decimal"/>
+      <w:lvlText w:val="%1.%2.%3.%4.%5.%6.%7.%8."/>
+      <w:lvlJc w:val="left"/>
+      <w:pPr>
+        <w:ind w:left="3744" w:hanging="1224"/>
+      </w:pPr>
+    </w:lvl>
+    <w:lvl w:ilvl="8">
+      <w:start w:val="1"/>
+      <w:numFmt w:val="decimal"/>
+      <w:lvlText w:val="%1.%2.%3.%4.%5.%6.%7.%8.%9."/>
+      <w:lvlJc w:val="left"/>
+      <w:pPr>
+        <w:ind w:left="4320" w:hanging="1440"/>
+      </w:pPr>
+    </w:lvl>
+  </w:abstractNum>
+  <w:abstractNum w:abstractNumId="8">
+    <w:nsid w:val="5020224C"/>
+    <w:multiLevelType w:val="multilevel"/>
+    <w:tmpl w:val="0409001F"/>
+    <w:lvl w:ilvl="0">
+      <w:start w:val="1"/>
+      <w:numFmt w:val="decimal"/>
+      <w:lvlText w:val="%1."/>
+      <w:lvlJc w:val="left"/>
+      <w:pPr>
+        <w:ind w:left="360" w:hanging="360"/>
+      </w:pPr>
+    </w:lvl>
+    <w:lvl w:ilvl="1">
+      <w:start w:val="1"/>
+      <w:numFmt w:val="decimal"/>
+      <w:lvlText w:val="%1.%2."/>
+      <w:lvlJc w:val="left"/>
+      <w:pPr>
+        <w:ind w:left="792" w:hanging="432"/>
+      </w:pPr>
+    </w:lvl>
+    <w:lvl w:ilvl="2">
+      <w:start w:val="1"/>
+      <w:numFmt w:val="decimal"/>
+      <w:lvlText w:val="%1.%2.%3."/>
+      <w:lvlJc w:val="left"/>
+      <w:pPr>
+        <w:ind w:left="1224" w:hanging="504"/>
+      </w:pPr>
+    </w:lvl>
+    <w:lvl w:ilvl="3">
+      <w:start w:val="1"/>
+      <w:numFmt w:val="decimal"/>
+      <w:lvlText w:val="%1.%2.%3.%4."/>
+      <w:lvlJc w:val="left"/>
+      <w:pPr>
+        <w:ind w:left="1728" w:hanging="648"/>
+      </w:pPr>
+    </w:lvl>
+    <w:lvl w:ilvl="4">
+      <w:start w:val="1"/>
+      <w:numFmt w:val="decimal"/>
+      <w:lvlText w:val="%1.%2.%3.%4.%5."/>
+      <w:lvlJc w:val="left"/>
+      <w:pPr>
+        <w:ind w:left="2232" w:hanging="792"/>
+      </w:pPr>
+    </w:lvl>
+    <w:lvl w:ilvl="5">
+      <w:start w:val="1"/>
+      <w:numFmt w:val="decimal"/>
+      <w:lvlText w:val="%1.%2.%3.%4.%5.%6."/>
+      <w:lvlJc w:val="left"/>
+      <w:pPr>
+        <w:ind w:left="2736" w:hanging="936"/>
+      </w:pPr>
+    </w:lvl>
+    <w:lvl w:ilvl="6">
+      <w:start w:val="1"/>
+      <w:numFmt w:val="decimal"/>
+      <w:lvlText w:val="%1.%2.%3.%4.%5.%6.%7."/>
+      <w:lvlJc w:val="left"/>
+      <w:pPr>
+        <w:ind w:left="3240" w:hanging="1080"/>
+      </w:pPr>
+    </w:lvl>
+    <w:lvl w:ilvl="7">
+      <w:start w:val="1"/>
+      <w:numFmt w:val="decimal"/>
+      <w:lvlText w:val="%1.%2.%3.%4.%5.%6.%7.%8."/>
+      <w:lvlJc w:val="left"/>
+      <w:pPr>
+        <w:ind w:left="3744" w:hanging="1224"/>
+      </w:pPr>
+    </w:lvl>
+    <w:lvl w:ilvl="8">
+      <w:start w:val="1"/>
+      <w:numFmt w:val="decimal"/>
+      <w:lvlText w:val="%1.%2.%3.%4.%5.%6.%7.%8.%9."/>
+      <w:lvlJc w:val="left"/>
+      <w:pPr>
+        <w:ind w:left="4320" w:hanging="1440"/>
+      </w:pPr>
+    </w:lvl>
+  </w:abstractNum>
+  <w:abstractNum w:abstractNumId="9">
     <w:nsid w:val="5D5836EE"/>
     <w:multiLevelType w:val="hybridMultilevel"/>
     <w:tmpl w:val="2AF67D52"/>
@@ -3185,7 +7048,7 @@
       </w:pPr>
     </w:lvl>
   </w:abstractNum>
-  <w:abstractNum w:abstractNumId="7">
+  <w:abstractNum w:abstractNumId="10">
     <w:nsid w:val="652801CD"/>
     <w:multiLevelType w:val="hybridMultilevel"/>
     <w:tmpl w:val="97123500"/>
@@ -3271,7 +7134,7 @@
       </w:pPr>
     </w:lvl>
   </w:abstractNum>
-  <w:abstractNum w:abstractNumId="8">
+  <w:abstractNum w:abstractNumId="11">
     <w:nsid w:val="6D036C8A"/>
     <w:multiLevelType w:val="hybridMultilevel"/>
     <w:tmpl w:val="702EFDCC"/>
@@ -3358,31 +7221,40 @@
     </w:lvl>
   </w:abstractNum>
   <w:num w:numId="1">
-    <w:abstractNumId w:val="8"/>
+    <w:abstractNumId w:val="11"/>
   </w:num>
   <w:num w:numId="2">
+    <w:abstractNumId w:val="3"/>
+  </w:num>
+  <w:num w:numId="3">
+    <w:abstractNumId w:val="1"/>
+  </w:num>
+  <w:num w:numId="4">
+    <w:abstractNumId w:val="9"/>
+  </w:num>
+  <w:num w:numId="5">
     <w:abstractNumId w:val="2"/>
   </w:num>
-  <w:num w:numId="3">
+  <w:num w:numId="6">
+    <w:abstractNumId w:val="4"/>
+  </w:num>
+  <w:num w:numId="7">
+    <w:abstractNumId w:val="10"/>
+  </w:num>
+  <w:num w:numId="8">
+    <w:abstractNumId w:val="6"/>
+  </w:num>
+  <w:num w:numId="9">
+    <w:abstractNumId w:val="5"/>
+  </w:num>
+  <w:num w:numId="10">
+    <w:abstractNumId w:val="7"/>
+  </w:num>
+  <w:num w:numId="11">
     <w:abstractNumId w:val="0"/>
   </w:num>
-  <w:num w:numId="4">
-    <w:abstractNumId w:val="6"/>
-  </w:num>
-  <w:num w:numId="5">
-    <w:abstractNumId w:val="1"/>
-  </w:num>
-  <w:num w:numId="6">
-    <w:abstractNumId w:val="3"/>
-  </w:num>
-  <w:num w:numId="7">
-    <w:abstractNumId w:val="7"/>
-  </w:num>
-  <w:num w:numId="8">
-    <w:abstractNumId w:val="5"/>
-  </w:num>
-  <w:num w:numId="9">
-    <w:abstractNumId w:val="4"/>
+  <w:num w:numId="12">
+    <w:abstractNumId w:val="8"/>
   </w:num>
 </w:numbering>
 </file>
@@ -3784,6 +7656,50 @@
         </w:tcBorders>
       </w:tcPr>
     </w:tblStylePr>
+  </w:style>
+  <w:style w:type="paragraph" w:styleId="Header">
+    <w:name w:val="header"/>
+    <w:basedOn w:val="Normal"/>
+    <w:link w:val="HeaderChar"/>
+    <w:uiPriority w:val="99"/>
+    <w:unhideWhenUsed/>
+    <w:rsid w:val="00D75579"/>
+    <w:pPr>
+      <w:tabs>
+        <w:tab w:val="center" w:pos="4680"/>
+        <w:tab w:val="right" w:pos="9360"/>
+      </w:tabs>
+      <w:spacing w:after="0" w:line="240" w:lineRule="auto"/>
+    </w:pPr>
+  </w:style>
+  <w:style w:type="character" w:customStyle="1" w:styleId="HeaderChar">
+    <w:name w:val="Header Char"/>
+    <w:basedOn w:val="DefaultParagraphFont"/>
+    <w:link w:val="Header"/>
+    <w:uiPriority w:val="99"/>
+    <w:rsid w:val="00D75579"/>
+  </w:style>
+  <w:style w:type="paragraph" w:styleId="Footer">
+    <w:name w:val="footer"/>
+    <w:basedOn w:val="Normal"/>
+    <w:link w:val="FooterChar"/>
+    <w:uiPriority w:val="99"/>
+    <w:unhideWhenUsed/>
+    <w:rsid w:val="00D75579"/>
+    <w:pPr>
+      <w:tabs>
+        <w:tab w:val="center" w:pos="4680"/>
+        <w:tab w:val="right" w:pos="9360"/>
+      </w:tabs>
+      <w:spacing w:after="0" w:line="240" w:lineRule="auto"/>
+    </w:pPr>
+  </w:style>
+  <w:style w:type="character" w:customStyle="1" w:styleId="FooterChar">
+    <w:name w:val="Footer Char"/>
+    <w:basedOn w:val="DefaultParagraphFont"/>
+    <w:link w:val="Footer"/>
+    <w:uiPriority w:val="99"/>
+    <w:rsid w:val="00D75579"/>
   </w:style>
 </w:styles>
 </file>
@@ -4348,7 +8264,7 @@
 </file>
 
 <file path=customXml/itemProps1.xml><?xml version="1.0" encoding="utf-8"?>
-<ds:datastoreItem xmlns:ds="http://schemas.openxmlformats.org/officeDocument/2006/customXml" ds:itemID="{66187171-89C4-4081-BFF2-361DA7E794D8}">
+<ds:datastoreItem xmlns:ds="http://schemas.openxmlformats.org/officeDocument/2006/customXml" ds:itemID="{F822AF85-057E-4A19-A2D0-5B128E151038}">
   <ds:schemaRefs>
     <ds:schemaRef ds:uri="http://schemas.openxmlformats.org/officeDocument/2006/bibliography"/>
   </ds:schemaRefs>
